--- a/Диплом.docx
+++ b/Диплом.docx
@@ -948,6 +948,8 @@
         </w:rPr>
       </w:sdtEndPr>
       <w:sdtContent>
+        <w:bookmarkStart w:id="7" w:name="_GoBack" w:displacedByCustomXml="prev"/>
+        <w:bookmarkEnd w:id="7" w:displacedByCustomXml="prev"/>
         <w:p>
           <w:pPr>
             <w:pStyle w:val="a4"/>
@@ -988,7 +990,7 @@
             </w:rPr>
             <w:fldChar w:fldCharType="separate"/>
           </w:r>
-          <w:hyperlink w:anchor="_Toc135771884" w:history="1">
+          <w:hyperlink w:anchor="_Toc135815602" w:history="1">
             <w:r>
               <w:rPr>
                 <w:rStyle w:val="aa"/>
@@ -1017,7 +1019,7 @@
                 <w:noProof/>
                 <w:webHidden/>
               </w:rPr>
-              <w:instrText xml:space="preserve"> PAGEREF _Toc135771884 \h </w:instrText>
+              <w:instrText xml:space="preserve"> PAGEREF _Toc135815602 \h </w:instrText>
             </w:r>
             <w:r>
               <w:rPr>
@@ -1062,7 +1064,7 @@
               <w:lang w:eastAsia="ru-RU"/>
             </w:rPr>
           </w:pPr>
-          <w:hyperlink w:anchor="_Toc135771885" w:history="1">
+          <w:hyperlink w:anchor="_Toc135815603" w:history="1">
             <w:r>
               <w:rPr>
                 <w:rStyle w:val="aa"/>
@@ -1091,7 +1093,7 @@
                 <w:noProof/>
                 <w:webHidden/>
               </w:rPr>
-              <w:instrText xml:space="preserve"> PAGEREF _Toc135771885 \h </w:instrText>
+              <w:instrText xml:space="preserve"> PAGEREF _Toc135815603 \h </w:instrText>
             </w:r>
             <w:r>
               <w:rPr>
@@ -1137,7 +1139,7 @@
               <w:lang w:eastAsia="ru-RU"/>
             </w:rPr>
           </w:pPr>
-          <w:hyperlink w:anchor="_Toc135771886" w:history="1">
+          <w:hyperlink w:anchor="_Toc135815604" w:history="1">
             <w:r>
               <w:rPr>
                 <w:rStyle w:val="aa"/>
@@ -1207,7 +1209,7 @@
                 <w:noProof/>
                 <w:webHidden/>
               </w:rPr>
-              <w:instrText xml:space="preserve"> PAGEREF _Toc135771886 \h </w:instrText>
+              <w:instrText xml:space="preserve"> PAGEREF _Toc135815604 \h </w:instrText>
             </w:r>
             <w:r>
               <w:rPr>
@@ -1252,7 +1254,7 @@
               <w:lang w:eastAsia="ru-RU"/>
             </w:rPr>
           </w:pPr>
-          <w:hyperlink w:anchor="_Toc135771887" w:history="1">
+          <w:hyperlink w:anchor="_Toc135815605" w:history="1">
             <w:r>
               <w:rPr>
                 <w:rStyle w:val="aa"/>
@@ -1310,7 +1312,7 @@
                 <w:noProof/>
                 <w:webHidden/>
               </w:rPr>
-              <w:instrText xml:space="preserve"> PAGEREF _Toc135771887 \h </w:instrText>
+              <w:instrText xml:space="preserve"> PAGEREF _Toc135815605 \h </w:instrText>
             </w:r>
             <w:r>
               <w:rPr>
@@ -1356,7 +1358,7 @@
               <w:lang w:eastAsia="ru-RU"/>
             </w:rPr>
           </w:pPr>
-          <w:hyperlink w:anchor="_Toc135771888" w:history="1">
+          <w:hyperlink w:anchor="_Toc135815606" w:history="1">
             <w:r>
               <w:rPr>
                 <w:rStyle w:val="aa"/>
@@ -1404,7 +1406,7 @@
                 <w:noProof/>
                 <w:webHidden/>
               </w:rPr>
-              <w:instrText xml:space="preserve"> PAGEREF _Toc135771888 \h </w:instrText>
+              <w:instrText xml:space="preserve"> PAGEREF _Toc135815606 \h </w:instrText>
             </w:r>
             <w:r>
               <w:rPr>
@@ -1449,7 +1451,7 @@
               <w:lang w:eastAsia="ru-RU"/>
             </w:rPr>
           </w:pPr>
-          <w:hyperlink w:anchor="_Toc135771889" w:history="1">
+          <w:hyperlink w:anchor="_Toc135815607" w:history="1">
             <w:r>
               <w:rPr>
                 <w:rStyle w:val="aa"/>
@@ -1478,7 +1480,7 @@
                 <w:noProof/>
                 <w:webHidden/>
               </w:rPr>
-              <w:instrText xml:space="preserve"> PAGEREF _Toc135771889 \h </w:instrText>
+              <w:instrText xml:space="preserve"> PAGEREF _Toc135815607 \h </w:instrText>
             </w:r>
             <w:r>
               <w:rPr>
@@ -1523,7 +1525,7 @@
               <w:lang w:eastAsia="ru-RU"/>
             </w:rPr>
           </w:pPr>
-          <w:hyperlink w:anchor="_Toc135771890" w:history="1">
+          <w:hyperlink w:anchor="_Toc135815608" w:history="1">
             <w:r>
               <w:rPr>
                 <w:rStyle w:val="aa"/>
@@ -1552,7 +1554,7 @@
                 <w:noProof/>
                 <w:webHidden/>
               </w:rPr>
-              <w:instrText xml:space="preserve"> PAGEREF _Toc135771890 \h </w:instrText>
+              <w:instrText xml:space="preserve"> PAGEREF _Toc135815608 \h </w:instrText>
             </w:r>
             <w:r>
               <w:rPr>
@@ -1597,7 +1599,7 @@
               <w:lang w:eastAsia="ru-RU"/>
             </w:rPr>
           </w:pPr>
-          <w:hyperlink w:anchor="_Toc135771891" w:history="1">
+          <w:hyperlink w:anchor="_Toc135815609" w:history="1">
             <w:r>
               <w:rPr>
                 <w:rStyle w:val="aa"/>
@@ -1626,7 +1628,7 @@
                 <w:noProof/>
                 <w:webHidden/>
               </w:rPr>
-              <w:instrText xml:space="preserve"> PAGEREF _Toc135771891 \h </w:instrText>
+              <w:instrText xml:space="preserve"> PAGEREF _Toc135815609 \h </w:instrText>
             </w:r>
             <w:r>
               <w:rPr>
@@ -1671,7 +1673,7 @@
               <w:lang w:eastAsia="ru-RU"/>
             </w:rPr>
           </w:pPr>
-          <w:hyperlink w:anchor="_Toc135771892" w:history="1">
+          <w:hyperlink w:anchor="_Toc135815610" w:history="1">
             <w:r>
               <w:rPr>
                 <w:rStyle w:val="aa"/>
@@ -1700,7 +1702,7 @@
                 <w:noProof/>
                 <w:webHidden/>
               </w:rPr>
-              <w:instrText xml:space="preserve"> PAGEREF _Toc135771892 \h </w:instrText>
+              <w:instrText xml:space="preserve"> PAGEREF _Toc135815610 \h </w:instrText>
             </w:r>
             <w:r>
               <w:rPr>
@@ -1720,7 +1722,7 @@
                 <w:noProof/>
                 <w:webHidden/>
               </w:rPr>
-              <w:t>56</w:t>
+              <w:t>57</w:t>
             </w:r>
             <w:r>
               <w:rPr>
@@ -1774,8 +1776,6 @@
         </w:rPr>
         <w:br w:type="page"/>
       </w:r>
-      <w:bookmarkStart w:id="7" w:name="_GoBack"/>
-      <w:bookmarkEnd w:id="7"/>
     </w:p>
     <w:p>
       <w:pPr>
@@ -1787,7 +1787,7 @@
           <w:szCs w:val="28"/>
         </w:rPr>
       </w:pPr>
-      <w:bookmarkStart w:id="8" w:name="_Toc135771884"/>
+      <w:bookmarkStart w:id="8" w:name="_Toc135815602"/>
       <w:r>
         <w:rPr>
           <w:rFonts w:ascii="Times New Roman" w:eastAsia="Times New Roman" w:hAnsi="Times New Roman" w:cs="Times New Roman"/>
@@ -1979,7 +1979,7 @@
           <w:szCs w:val="28"/>
         </w:rPr>
       </w:pPr>
-      <w:bookmarkStart w:id="9" w:name="_Toc135771885"/>
+      <w:bookmarkStart w:id="9" w:name="_Toc135815603"/>
       <w:r>
         <w:rPr>
           <w:rFonts w:ascii="Times New Roman" w:eastAsia="Times New Roman" w:hAnsi="Times New Roman" w:cs="Times New Roman"/>
@@ -3890,7 +3890,7 @@
         </w:rPr>
       </w:pPr>
       <w:hyperlink r:id="rId76" w:tooltip="Объектно-ориентированное программирование" w:history="1">
-        <w:bookmarkStart w:id="10" w:name="_Toc135771886"/>
+        <w:bookmarkStart w:id="10" w:name="_Toc135815604"/>
         <w:r>
           <w:rPr>
             <w:rStyle w:val="aa"/>
@@ -4784,7 +4784,7 @@
           <w:szCs w:val="28"/>
         </w:rPr>
       </w:pPr>
-      <w:bookmarkStart w:id="11" w:name="_Toc135771887"/>
+      <w:bookmarkStart w:id="11" w:name="_Toc135815605"/>
       <w:r>
         <w:rPr>
           <w:rFonts w:ascii="Times New Roman" w:hAnsi="Times New Roman" w:cs="Times New Roman"/>
@@ -5028,7 +5028,7 @@
         </w:rPr>
         <w:t xml:space="preserve"> </w:t>
       </w:r>
-      <w:bookmarkStart w:id="12" w:name="_Toc135771888"/>
+      <w:bookmarkStart w:id="12" w:name="_Toc135815606"/>
       <w:r>
         <w:rPr>
           <w:rFonts w:ascii="Times New Roman" w:hAnsi="Times New Roman" w:cs="Times New Roman"/>
@@ -5464,7 +5464,7 @@
           <w:szCs w:val="28"/>
         </w:rPr>
       </w:pPr>
-      <w:bookmarkStart w:id="13" w:name="_Toc135771889"/>
+      <w:bookmarkStart w:id="13" w:name="_Toc135815607"/>
       <w:r>
         <w:rPr>
           <w:rFonts w:ascii="Times New Roman" w:hAnsi="Times New Roman" w:cs="Times New Roman"/>
@@ -8901,7 +8901,7 @@
           <w:szCs w:val="28"/>
         </w:rPr>
       </w:pPr>
-      <w:bookmarkStart w:id="14" w:name="_Toc135771890"/>
+      <w:bookmarkStart w:id="14" w:name="_Toc135815608"/>
       <w:r>
         <w:rPr>
           <w:rFonts w:ascii="Times New Roman" w:hAnsi="Times New Roman" w:cs="Times New Roman"/>
@@ -9791,7 +9791,7 @@
           <w:szCs w:val="28"/>
         </w:rPr>
       </w:pPr>
-      <w:bookmarkStart w:id="15" w:name="_Toc135771891"/>
+      <w:bookmarkStart w:id="15" w:name="_Toc135815609"/>
       <w:r>
         <w:rPr>
           <w:rFonts w:ascii="Times New Roman" w:hAnsi="Times New Roman" w:cs="Times New Roman"/>
@@ -10331,17 +10331,24 @@
           <w:rFonts w:ascii="Courier New" w:hAnsi="Courier New" w:cs="Courier New"/>
           <w:color w:val="auto"/>
           <w:szCs w:val="28"/>
-          <w:lang w:val="en-US"/>
-        </w:rPr>
-      </w:pPr>
-      <w:r>
-        <w:rPr>
-          <w:rFonts w:ascii="Courier New" w:hAnsi="Courier New" w:cs="Courier New"/>
-          <w:color w:val="auto"/>
-          <w:szCs w:val="28"/>
-          <w:lang w:val="en-US"/>
-        </w:rPr>
-        <w:t xml:space="preserve">        {</w:t>
+        </w:rPr>
+      </w:pPr>
+      <w:r>
+        <w:rPr>
+          <w:rFonts w:ascii="Courier New" w:hAnsi="Courier New" w:cs="Courier New"/>
+          <w:color w:val="auto"/>
+          <w:szCs w:val="28"/>
+          <w:lang w:val="en-US"/>
+        </w:rPr>
+        <w:t xml:space="preserve">        </w:t>
+      </w:r>
+      <w:r>
+        <w:rPr>
+          <w:rFonts w:ascii="Courier New" w:hAnsi="Courier New" w:cs="Courier New"/>
+          <w:color w:val="auto"/>
+          <w:szCs w:val="28"/>
+        </w:rPr>
+        <w:t>{</w:t>
       </w:r>
     </w:p>
     <w:p>
@@ -10656,15 +10663,153 @@
           <w:rFonts w:ascii="Courier New" w:hAnsi="Courier New" w:cs="Courier New"/>
           <w:color w:val="auto"/>
           <w:szCs w:val="28"/>
-          <w:lang w:val="en-US"/>
-        </w:rPr>
-      </w:pPr>
-      <w:r>
-        <w:rPr>
-          <w:rFonts w:ascii="Courier New" w:hAnsi="Courier New" w:cs="Courier New"/>
-          <w:color w:val="auto"/>
-          <w:szCs w:val="28"/>
-          <w:lang w:val="en-US"/>
+        </w:rPr>
+      </w:pPr>
+      <w:r>
+        <w:rPr>
+          <w:rFonts w:ascii="Courier New" w:hAnsi="Courier New" w:cs="Courier New"/>
+          <w:color w:val="auto"/>
+          <w:szCs w:val="28"/>
+          <w:lang w:val="en-US"/>
+        </w:rPr>
+        <w:t xml:space="preserve">                </w:t>
+      </w:r>
+      <w:r>
+        <w:rPr>
+          <w:rFonts w:ascii="Courier New" w:hAnsi="Courier New" w:cs="Courier New"/>
+          <w:color w:val="auto"/>
+          <w:szCs w:val="28"/>
+        </w:rPr>
+        <w:t>}</w:t>
+      </w:r>
+    </w:p>
+    <w:p>
+      <w:pPr>
+        <w:autoSpaceDE w:val="0"/>
+        <w:autoSpaceDN w:val="0"/>
+        <w:adjustRightInd w:val="0"/>
+        <w:ind w:firstLine="0"/>
+        <w:contextualSpacing w:val="0"/>
+        <w:rPr>
+          <w:rFonts w:ascii="Courier New" w:hAnsi="Courier New" w:cs="Courier New"/>
+          <w:color w:val="auto"/>
+          <w:szCs w:val="28"/>
+        </w:rPr>
+      </w:pPr>
+      <w:r>
+        <w:rPr>
+          <w:rFonts w:ascii="Courier New" w:hAnsi="Courier New" w:cs="Courier New"/>
+          <w:color w:val="auto"/>
+          <w:szCs w:val="28"/>
+        </w:rPr>
+        <w:t xml:space="preserve">                </w:t>
+      </w:r>
+      <w:r>
+        <w:rPr>
+          <w:rFonts w:ascii="Courier New" w:hAnsi="Courier New" w:cs="Courier New"/>
+          <w:color w:val="auto"/>
+          <w:szCs w:val="28"/>
+          <w:lang w:val="en-US"/>
+        </w:rPr>
+        <w:t>else</w:t>
+      </w:r>
+    </w:p>
+    <w:p>
+      <w:pPr>
+        <w:autoSpaceDE w:val="0"/>
+        <w:autoSpaceDN w:val="0"/>
+        <w:adjustRightInd w:val="0"/>
+        <w:ind w:firstLine="0"/>
+        <w:contextualSpacing w:val="0"/>
+        <w:rPr>
+          <w:rFonts w:ascii="Courier New" w:hAnsi="Courier New" w:cs="Courier New"/>
+          <w:color w:val="auto"/>
+          <w:szCs w:val="28"/>
+        </w:rPr>
+      </w:pPr>
+      <w:r>
+        <w:rPr>
+          <w:rFonts w:ascii="Courier New" w:hAnsi="Courier New" w:cs="Courier New"/>
+          <w:color w:val="auto"/>
+          <w:szCs w:val="28"/>
+        </w:rPr>
+        <w:t xml:space="preserve">                {</w:t>
+      </w:r>
+    </w:p>
+    <w:p>
+      <w:pPr>
+        <w:autoSpaceDE w:val="0"/>
+        <w:autoSpaceDN w:val="0"/>
+        <w:adjustRightInd w:val="0"/>
+        <w:ind w:firstLine="0"/>
+        <w:contextualSpacing w:val="0"/>
+        <w:rPr>
+          <w:rFonts w:ascii="Courier New" w:hAnsi="Courier New" w:cs="Courier New"/>
+          <w:color w:val="auto"/>
+          <w:szCs w:val="28"/>
+        </w:rPr>
+      </w:pPr>
+      <w:r>
+        <w:rPr>
+          <w:rFonts w:ascii="Courier New" w:hAnsi="Courier New" w:cs="Courier New"/>
+          <w:color w:val="auto"/>
+          <w:szCs w:val="28"/>
+        </w:rPr>
+        <w:t xml:space="preserve">                    </w:t>
+      </w:r>
+      <w:r>
+        <w:rPr>
+          <w:rFonts w:ascii="Courier New" w:hAnsi="Courier New" w:cs="Courier New"/>
+          <w:color w:val="auto"/>
+          <w:szCs w:val="28"/>
+          <w:lang w:val="en-US"/>
+        </w:rPr>
+        <w:t>select</w:t>
+      </w:r>
+      <w:r>
+        <w:rPr>
+          <w:rFonts w:ascii="Courier New" w:hAnsi="Courier New" w:cs="Courier New"/>
+          <w:color w:val="auto"/>
+          <w:szCs w:val="28"/>
+        </w:rPr>
+        <w:t xml:space="preserve"> = </w:t>
+      </w:r>
+      <w:r>
+        <w:rPr>
+          <w:rFonts w:ascii="Courier New" w:hAnsi="Courier New" w:cs="Courier New"/>
+          <w:color w:val="auto"/>
+          <w:szCs w:val="28"/>
+          <w:lang w:val="en-US"/>
+        </w:rPr>
+        <w:t>false</w:t>
+      </w:r>
+      <w:r>
+        <w:rPr>
+          <w:rFonts w:ascii="Courier New" w:hAnsi="Courier New" w:cs="Courier New"/>
+          <w:color w:val="auto"/>
+          <w:szCs w:val="28"/>
+        </w:rPr>
+        <w:t>;</w:t>
+      </w:r>
+    </w:p>
+    <w:p>
+      <w:pPr>
+        <w:autoSpaceDE w:val="0"/>
+        <w:autoSpaceDN w:val="0"/>
+        <w:adjustRightInd w:val="0"/>
+        <w:ind w:firstLine="0"/>
+        <w:contextualSpacing w:val="0"/>
+        <w:rPr>
+          <w:rFonts w:ascii="Courier New" w:hAnsi="Courier New" w:cs="Courier New"/>
+          <w:color w:val="auto"/>
+          <w:szCs w:val="28"/>
+        </w:rPr>
+      </w:pPr>
+      <w:r>
+        <w:rPr>
+          <w:rFonts w:ascii="Courier New" w:hAnsi="Courier New" w:cs="Courier New"/>
+          <w:color w:val="auto"/>
+          <w:szCs w:val="28"/>
         </w:rPr>
         <w:t xml:space="preserve">                }</w:t>
       </w:r>
@@ -10680,111 +10825,13 @@
           <w:rFonts w:ascii="Courier New" w:hAnsi="Courier New" w:cs="Courier New"/>
           <w:color w:val="auto"/>
           <w:szCs w:val="28"/>
-          <w:lang w:val="en-US"/>
-        </w:rPr>
-      </w:pPr>
-      <w:r>
-        <w:rPr>
-          <w:rFonts w:ascii="Courier New" w:hAnsi="Courier New" w:cs="Courier New"/>
-          <w:color w:val="auto"/>
-          <w:szCs w:val="28"/>
-          <w:lang w:val="en-US"/>
-        </w:rPr>
-        <w:t xml:space="preserve">                else</w:t>
-      </w:r>
-    </w:p>
-    <w:p>
-      <w:pPr>
-        <w:autoSpaceDE w:val="0"/>
-        <w:autoSpaceDN w:val="0"/>
-        <w:adjustRightInd w:val="0"/>
-        <w:ind w:firstLine="0"/>
-        <w:contextualSpacing w:val="0"/>
-        <w:rPr>
-          <w:rFonts w:ascii="Courier New" w:hAnsi="Courier New" w:cs="Courier New"/>
-          <w:color w:val="auto"/>
-          <w:szCs w:val="28"/>
-          <w:lang w:val="en-US"/>
-        </w:rPr>
-      </w:pPr>
-      <w:r>
-        <w:rPr>
-          <w:rFonts w:ascii="Courier New" w:hAnsi="Courier New" w:cs="Courier New"/>
-          <w:color w:val="auto"/>
-          <w:szCs w:val="28"/>
-          <w:lang w:val="en-US"/>
-        </w:rPr>
-        <w:t xml:space="preserve">                {</w:t>
-      </w:r>
-    </w:p>
-    <w:p>
-      <w:pPr>
-        <w:autoSpaceDE w:val="0"/>
-        <w:autoSpaceDN w:val="0"/>
-        <w:adjustRightInd w:val="0"/>
-        <w:ind w:firstLine="0"/>
-        <w:contextualSpacing w:val="0"/>
-        <w:rPr>
-          <w:rFonts w:ascii="Courier New" w:hAnsi="Courier New" w:cs="Courier New"/>
-          <w:color w:val="auto"/>
-          <w:szCs w:val="28"/>
-          <w:lang w:val="en-US"/>
-        </w:rPr>
-      </w:pPr>
-      <w:r>
-        <w:rPr>
-          <w:rFonts w:ascii="Courier New" w:hAnsi="Courier New" w:cs="Courier New"/>
-          <w:color w:val="auto"/>
-          <w:szCs w:val="28"/>
-          <w:lang w:val="en-US"/>
-        </w:rPr>
-        <w:t xml:space="preserve">                    select = false;</w:t>
-      </w:r>
-    </w:p>
-    <w:p>
-      <w:pPr>
-        <w:autoSpaceDE w:val="0"/>
-        <w:autoSpaceDN w:val="0"/>
-        <w:adjustRightInd w:val="0"/>
-        <w:ind w:firstLine="0"/>
-        <w:contextualSpacing w:val="0"/>
-        <w:rPr>
-          <w:rFonts w:ascii="Courier New" w:hAnsi="Courier New" w:cs="Courier New"/>
-          <w:color w:val="auto"/>
-          <w:szCs w:val="28"/>
-          <w:lang w:val="en-US"/>
-        </w:rPr>
-      </w:pPr>
-      <w:r>
-        <w:rPr>
-          <w:rFonts w:ascii="Courier New" w:hAnsi="Courier New" w:cs="Courier New"/>
-          <w:color w:val="auto"/>
-          <w:szCs w:val="28"/>
-          <w:lang w:val="en-US"/>
-        </w:rPr>
-        <w:t xml:space="preserve">                }</w:t>
-      </w:r>
-    </w:p>
-    <w:p>
-      <w:pPr>
-        <w:autoSpaceDE w:val="0"/>
-        <w:autoSpaceDN w:val="0"/>
-        <w:adjustRightInd w:val="0"/>
-        <w:ind w:firstLine="0"/>
-        <w:contextualSpacing w:val="0"/>
-        <w:rPr>
-          <w:rFonts w:ascii="Courier New" w:hAnsi="Courier New" w:cs="Courier New"/>
-          <w:color w:val="auto"/>
-          <w:szCs w:val="28"/>
-          <w:lang w:val="en-US"/>
-        </w:rPr>
-      </w:pPr>
-      <w:r>
-        <w:rPr>
-          <w:rFonts w:ascii="Courier New" w:hAnsi="Courier New" w:cs="Courier New"/>
-          <w:color w:val="auto"/>
-          <w:szCs w:val="28"/>
-          <w:lang w:val="en-US"/>
+        </w:rPr>
+      </w:pPr>
+      <w:r>
+        <w:rPr>
+          <w:rFonts w:ascii="Courier New" w:hAnsi="Courier New" w:cs="Courier New"/>
+          <w:color w:val="auto"/>
+          <w:szCs w:val="28"/>
         </w:rPr>
         <w:t xml:space="preserve">            }</w:t>
       </w:r>
@@ -10800,15 +10847,13 @@
           <w:rFonts w:ascii="Courier New" w:hAnsi="Courier New" w:cs="Courier New"/>
           <w:color w:val="auto"/>
           <w:szCs w:val="28"/>
-          <w:lang w:val="en-US"/>
-        </w:rPr>
-      </w:pPr>
-      <w:r>
-        <w:rPr>
-          <w:rFonts w:ascii="Courier New" w:hAnsi="Courier New" w:cs="Courier New"/>
-          <w:color w:val="auto"/>
-          <w:szCs w:val="28"/>
-          <w:lang w:val="en-US"/>
+        </w:rPr>
+      </w:pPr>
+      <w:r>
+        <w:rPr>
+          <w:rFonts w:ascii="Courier New" w:hAnsi="Courier New" w:cs="Courier New"/>
+          <w:color w:val="auto"/>
+          <w:szCs w:val="28"/>
         </w:rPr>
         <w:t xml:space="preserve">        }</w:t>
       </w:r>
@@ -11527,7 +11572,6 @@
           <w:rFonts w:ascii="Courier New" w:hAnsi="Courier New" w:cs="Courier New"/>
           <w:color w:val="auto"/>
           <w:szCs w:val="28"/>
-          <w:lang w:val="en-US"/>
         </w:rPr>
       </w:pPr>
       <w:r>
@@ -11545,9 +11589,17 @@
           <w:rFonts w:ascii="Courier New" w:hAnsi="Courier New" w:cs="Courier New"/>
           <w:color w:val="auto"/>
           <w:szCs w:val="28"/>
-          <w:lang w:val="en-US"/>
-        </w:rPr>
-        <w:t>}else</w:t>
+        </w:rPr>
+        <w:t>}</w:t>
+      </w:r>
+      <w:r>
+        <w:rPr>
+          <w:rFonts w:ascii="Courier New" w:hAnsi="Courier New" w:cs="Courier New"/>
+          <w:color w:val="auto"/>
+          <w:szCs w:val="28"/>
+          <w:lang w:val="en-US"/>
+        </w:rPr>
+        <w:t>else</w:t>
       </w:r>
       <w:proofErr w:type="gramEnd"/>
       <w:r>
@@ -11555,7 +11607,6 @@
           <w:rFonts w:ascii="Courier New" w:hAnsi="Courier New" w:cs="Courier New"/>
           <w:color w:val="auto"/>
           <w:szCs w:val="28"/>
-          <w:lang w:val="en-US"/>
         </w:rPr>
         <w:t>{</w:t>
       </w:r>
@@ -11572,17 +11623,49 @@
           <w:rFonts w:ascii="Courier New" w:hAnsi="Courier New" w:cs="Courier New"/>
           <w:color w:val="auto"/>
           <w:szCs w:val="28"/>
-          <w:lang w:val="en-US"/>
-        </w:rPr>
-      </w:pPr>
-      <w:r>
-        <w:rPr>
-          <w:rFonts w:ascii="Courier New" w:hAnsi="Courier New" w:cs="Courier New"/>
-          <w:color w:val="auto"/>
-          <w:szCs w:val="28"/>
-          <w:lang w:val="en-US"/>
-        </w:rPr>
-        <w:t xml:space="preserve">                    select = false;</w:t>
+        </w:rPr>
+      </w:pPr>
+      <w:r>
+        <w:rPr>
+          <w:rFonts w:ascii="Courier New" w:hAnsi="Courier New" w:cs="Courier New"/>
+          <w:color w:val="auto"/>
+          <w:szCs w:val="28"/>
+        </w:rPr>
+        <w:t xml:space="preserve">                    </w:t>
+      </w:r>
+      <w:r>
+        <w:rPr>
+          <w:rFonts w:ascii="Courier New" w:hAnsi="Courier New" w:cs="Courier New"/>
+          <w:color w:val="auto"/>
+          <w:szCs w:val="28"/>
+          <w:lang w:val="en-US"/>
+        </w:rPr>
+        <w:t>select</w:t>
+      </w:r>
+      <w:r>
+        <w:rPr>
+          <w:rFonts w:ascii="Courier New" w:hAnsi="Courier New" w:cs="Courier New"/>
+          <w:color w:val="auto"/>
+          <w:szCs w:val="28"/>
+        </w:rPr>
+        <w:t xml:space="preserve"> = </w:t>
+      </w:r>
+      <w:r>
+        <w:rPr>
+          <w:rFonts w:ascii="Courier New" w:hAnsi="Courier New" w:cs="Courier New"/>
+          <w:color w:val="auto"/>
+          <w:szCs w:val="28"/>
+          <w:lang w:val="en-US"/>
+        </w:rPr>
+        <w:t>false</w:t>
+      </w:r>
+      <w:r>
+        <w:rPr>
+          <w:rFonts w:ascii="Courier New" w:hAnsi="Courier New" w:cs="Courier New"/>
+          <w:color w:val="auto"/>
+          <w:szCs w:val="28"/>
+        </w:rPr>
+        <w:t>;</w:t>
       </w:r>
     </w:p>
     <w:p>
@@ -11597,15 +11680,13 @@
           <w:rFonts w:ascii="Courier New" w:hAnsi="Courier New" w:cs="Courier New"/>
           <w:color w:val="auto"/>
           <w:szCs w:val="28"/>
-          <w:lang w:val="en-US"/>
-        </w:rPr>
-      </w:pPr>
-      <w:r>
-        <w:rPr>
-          <w:rFonts w:ascii="Courier New" w:hAnsi="Courier New" w:cs="Courier New"/>
-          <w:color w:val="auto"/>
-          <w:szCs w:val="28"/>
-          <w:lang w:val="en-US"/>
+        </w:rPr>
+      </w:pPr>
+      <w:r>
+        <w:rPr>
+          <w:rFonts w:ascii="Courier New" w:hAnsi="Courier New" w:cs="Courier New"/>
+          <w:color w:val="auto"/>
+          <w:szCs w:val="28"/>
         </w:rPr>
         <w:t xml:space="preserve">                }</w:t>
       </w:r>
@@ -11622,15 +11703,13 @@
           <w:rFonts w:ascii="Courier New" w:hAnsi="Courier New" w:cs="Courier New"/>
           <w:color w:val="auto"/>
           <w:szCs w:val="28"/>
-          <w:lang w:val="en-US"/>
-        </w:rPr>
-      </w:pPr>
-      <w:r>
-        <w:rPr>
-          <w:rFonts w:ascii="Courier New" w:hAnsi="Courier New" w:cs="Courier New"/>
-          <w:color w:val="auto"/>
-          <w:szCs w:val="28"/>
-          <w:lang w:val="en-US"/>
+        </w:rPr>
+      </w:pPr>
+      <w:r>
+        <w:rPr>
+          <w:rFonts w:ascii="Courier New" w:hAnsi="Courier New" w:cs="Courier New"/>
+          <w:color w:val="auto"/>
+          <w:szCs w:val="28"/>
         </w:rPr>
         <w:lastRenderedPageBreak/>
         <w:t xml:space="preserve">            }</w:t>
@@ -11648,15 +11727,13 @@
           <w:rFonts w:ascii="Courier New" w:hAnsi="Courier New" w:cs="Courier New"/>
           <w:color w:val="auto"/>
           <w:szCs w:val="28"/>
-          <w:lang w:val="en-US"/>
-        </w:rPr>
-      </w:pPr>
-      <w:r>
-        <w:rPr>
-          <w:rFonts w:ascii="Courier New" w:hAnsi="Courier New" w:cs="Courier New"/>
-          <w:color w:val="auto"/>
-          <w:szCs w:val="28"/>
-          <w:lang w:val="en-US"/>
+        </w:rPr>
+      </w:pPr>
+      <w:r>
+        <w:rPr>
+          <w:rFonts w:ascii="Courier New" w:hAnsi="Courier New" w:cs="Courier New"/>
+          <w:color w:val="auto"/>
+          <w:szCs w:val="28"/>
         </w:rPr>
         <w:t xml:space="preserve">        }</w:t>
       </w:r>
@@ -11987,12 +12064,18 @@
     <w:p>
       <w:pPr>
         <w:pStyle w:val="ad"/>
-      </w:pPr>
-      <w:r>
-        <w:t xml:space="preserve">Метод </w:t>
-      </w:r>
-      <w:r>
-        <w:t>“</w:t>
+        <w:rPr>
+          <w:lang w:val="en-US"/>
+        </w:rPr>
+      </w:pPr>
+      <w:r>
+        <w:t>Метод</w:t>
+      </w:r>
+      <w:r>
+        <w:rPr>
+          <w:lang w:val="en-US"/>
+        </w:rPr>
+        <w:t xml:space="preserve"> “</w:t>
       </w:r>
       <w:r>
         <w:rPr>
@@ -12001,13 +12084,55 @@
         <w:t>SetPointNav</w:t>
       </w:r>
       <w:r>
-        <w:t>”</w:t>
-      </w:r>
-      <w:r>
-        <w:t xml:space="preserve"> принимает в себя переменную типа </w:t>
-      </w:r>
-      <w:r>
-        <w:t>“</w:t>
+        <w:rPr>
+          <w:lang w:val="en-US"/>
+        </w:rPr>
+        <w:t xml:space="preserve">” </w:t>
+      </w:r>
+      <w:r>
+        <w:t>принимает</w:t>
+      </w:r>
+      <w:r>
+        <w:rPr>
+          <w:lang w:val="en-US"/>
+        </w:rPr>
+        <w:t xml:space="preserve"> </w:t>
+      </w:r>
+      <w:r>
+        <w:t>в</w:t>
+      </w:r>
+      <w:r>
+        <w:rPr>
+          <w:lang w:val="en-US"/>
+        </w:rPr>
+        <w:t xml:space="preserve"> </w:t>
+      </w:r>
+      <w:r>
+        <w:t>себя</w:t>
+      </w:r>
+      <w:r>
+        <w:rPr>
+          <w:lang w:val="en-US"/>
+        </w:rPr>
+        <w:t xml:space="preserve"> </w:t>
+      </w:r>
+      <w:r>
+        <w:t>переменную</w:t>
+      </w:r>
+      <w:r>
+        <w:rPr>
+          <w:lang w:val="en-US"/>
+        </w:rPr>
+        <w:t xml:space="preserve"> </w:t>
+      </w:r>
+      <w:r>
+        <w:t>типа</w:t>
+      </w:r>
+      <w:r>
+        <w:rPr>
+          <w:lang w:val="en-US"/>
+        </w:rPr>
+        <w:t xml:space="preserve"> “</w:t>
       </w:r>
       <w:r>
         <w:rPr>
@@ -12016,13 +12141,46 @@
         <w:t>Vector</w:t>
       </w:r>
       <w:r>
-        <w:t>3”</w:t>
-      </w:r>
-      <w:r>
-        <w:t xml:space="preserve">, при вызове обращается к </w:t>
-      </w:r>
-      <w:r>
-        <w:t>“</w:t>
+        <w:rPr>
+          <w:lang w:val="en-US"/>
+        </w:rPr>
+        <w:t xml:space="preserve">3”, </w:t>
+      </w:r>
+      <w:r>
+        <w:t>при</w:t>
+      </w:r>
+      <w:r>
+        <w:rPr>
+          <w:lang w:val="en-US"/>
+        </w:rPr>
+        <w:t xml:space="preserve"> </w:t>
+      </w:r>
+      <w:r>
+        <w:t>вызове</w:t>
+      </w:r>
+      <w:r>
+        <w:rPr>
+          <w:lang w:val="en-US"/>
+        </w:rPr>
+        <w:t xml:space="preserve"> </w:t>
+      </w:r>
+      <w:r>
+        <w:t>обращается</w:t>
+      </w:r>
+      <w:r>
+        <w:rPr>
+          <w:lang w:val="en-US"/>
+        </w:rPr>
+        <w:t xml:space="preserve"> </w:t>
+      </w:r>
+      <w:r>
+        <w:t>к</w:t>
+      </w:r>
+      <w:r>
+        <w:rPr>
+          <w:lang w:val="en-US"/>
+        </w:rPr>
+        <w:t xml:space="preserve"> “</w:t>
       </w:r>
       <w:r>
         <w:rPr>
@@ -12031,10 +12189,73 @@
         <w:t>NavMechAgent</w:t>
       </w:r>
       <w:r>
-        <w:t>”</w:t>
-      </w:r>
-      <w:r>
-        <w:t xml:space="preserve"> и задаёт цель передвижение на полученных координатах.</w:t>
+        <w:rPr>
+          <w:lang w:val="en-US"/>
+        </w:rPr>
+        <w:t xml:space="preserve">” </w:t>
+      </w:r>
+      <w:r>
+        <w:t>и</w:t>
+      </w:r>
+      <w:r>
+        <w:rPr>
+          <w:lang w:val="en-US"/>
+        </w:rPr>
+        <w:t xml:space="preserve"> </w:t>
+      </w:r>
+      <w:r>
+        <w:t>задаёт</w:t>
+      </w:r>
+      <w:r>
+        <w:rPr>
+          <w:lang w:val="en-US"/>
+        </w:rPr>
+        <w:t xml:space="preserve"> </w:t>
+      </w:r>
+      <w:r>
+        <w:t>цель</w:t>
+      </w:r>
+      <w:r>
+        <w:rPr>
+          <w:lang w:val="en-US"/>
+        </w:rPr>
+        <w:t xml:space="preserve"> </w:t>
+      </w:r>
+      <w:r>
+        <w:t>передвижение</w:t>
+      </w:r>
+      <w:r>
+        <w:rPr>
+          <w:lang w:val="en-US"/>
+        </w:rPr>
+        <w:t xml:space="preserve"> </w:t>
+      </w:r>
+      <w:r>
+        <w:t>на</w:t>
+      </w:r>
+      <w:r>
+        <w:rPr>
+          <w:lang w:val="en-US"/>
+        </w:rPr>
+        <w:t xml:space="preserve"> </w:t>
+      </w:r>
+      <w:r>
+        <w:t>полученных</w:t>
+      </w:r>
+      <w:r>
+        <w:rPr>
+          <w:lang w:val="en-US"/>
+        </w:rPr>
+        <w:t xml:space="preserve"> </w:t>
+      </w:r>
+      <w:r>
+        <w:t>координатах</w:t>
+      </w:r>
+      <w:r>
+        <w:rPr>
+          <w:lang w:val="en-US"/>
+        </w:rPr>
+        <w:t>.</w:t>
       </w:r>
     </w:p>
     <w:p>
@@ -12193,6 +12414,7 @@
           <w:rFonts w:ascii="Courier New" w:hAnsi="Courier New" w:cs="Courier New"/>
           <w:color w:val="auto"/>
           <w:szCs w:val="28"/>
+          <w:lang w:val="en-US"/>
         </w:rPr>
       </w:pPr>
       <w:r>
@@ -12209,6 +12431,7 @@
           <w:rFonts w:ascii="Courier New" w:hAnsi="Courier New" w:cs="Courier New"/>
           <w:color w:val="auto"/>
           <w:szCs w:val="28"/>
+          <w:lang w:val="en-US"/>
         </w:rPr>
         <w:t>}</w:t>
       </w:r>
@@ -17131,7 +17354,6 @@
           <w:rFonts w:ascii="Courier New" w:hAnsi="Courier New" w:cs="Courier New"/>
           <w:color w:val="auto"/>
           <w:szCs w:val="28"/>
-          <w:lang w:val="en-US"/>
         </w:rPr>
         <w:lastRenderedPageBreak/>
         <w:t xml:space="preserve">         </w:t>
@@ -29583,6 +29805,7 @@
           <w:rFonts w:ascii="Courier New" w:hAnsi="Courier New" w:cs="Courier New"/>
           <w:color w:val="auto"/>
           <w:szCs w:val="28"/>
+          <w:lang w:val="en-US"/>
         </w:rPr>
       </w:pPr>
       <w:r>
@@ -29599,6 +29822,7 @@
           <w:rFonts w:ascii="Courier New" w:hAnsi="Courier New" w:cs="Courier New"/>
           <w:color w:val="auto"/>
           <w:szCs w:val="28"/>
+          <w:lang w:val="en-US"/>
         </w:rPr>
         <w:t>{</w:t>
       </w:r>
@@ -29622,6 +29846,7 @@
           <w:rFonts w:ascii="Courier New" w:hAnsi="Courier New" w:cs="Courier New"/>
           <w:color w:val="auto"/>
           <w:szCs w:val="28"/>
+          <w:lang w:val="en-US"/>
         </w:rPr>
         <w:t xml:space="preserve">        </w:t>
       </w:r>
@@ -29639,6 +29864,7 @@
           <w:rFonts w:ascii="Courier New" w:hAnsi="Courier New" w:cs="Courier New"/>
           <w:color w:val="auto"/>
           <w:szCs w:val="28"/>
+          <w:lang w:val="en-US"/>
         </w:rPr>
         <w:t xml:space="preserve">3 </w:t>
       </w:r>
@@ -29656,6 +29882,7 @@
           <w:rFonts w:ascii="Courier New" w:hAnsi="Courier New" w:cs="Courier New"/>
           <w:color w:val="auto"/>
           <w:szCs w:val="28"/>
+          <w:lang w:val="en-US"/>
         </w:rPr>
         <w:t xml:space="preserve"> = </w:t>
       </w:r>
@@ -29674,6 +29901,7 @@
           <w:rFonts w:ascii="Courier New" w:hAnsi="Courier New" w:cs="Courier New"/>
           <w:color w:val="auto"/>
           <w:szCs w:val="28"/>
+          <w:lang w:val="en-US"/>
         </w:rPr>
         <w:t>.</w:t>
       </w:r>
@@ -29692,6 +29920,7 @@
           <w:rFonts w:ascii="Courier New" w:hAnsi="Courier New" w:cs="Courier New"/>
           <w:color w:val="auto"/>
           <w:szCs w:val="28"/>
+          <w:lang w:val="en-US"/>
         </w:rPr>
         <w:t xml:space="preserve"> - </w:t>
       </w:r>
@@ -29709,6 +29938,7 @@
           <w:rFonts w:ascii="Courier New" w:hAnsi="Courier New" w:cs="Courier New"/>
           <w:color w:val="auto"/>
           <w:szCs w:val="28"/>
+          <w:lang w:val="en-US"/>
         </w:rPr>
         <w:t>.</w:t>
       </w:r>
@@ -29726,6 +29956,7 @@
           <w:rFonts w:ascii="Courier New" w:hAnsi="Courier New" w:cs="Courier New"/>
           <w:color w:val="auto"/>
           <w:szCs w:val="28"/>
+          <w:lang w:val="en-US"/>
         </w:rPr>
         <w:t>; //</w:t>
       </w:r>
@@ -29742,6 +29973,7 @@
           <w:rFonts w:ascii="Courier New" w:hAnsi="Courier New" w:cs="Courier New"/>
           <w:color w:val="auto"/>
           <w:szCs w:val="28"/>
+          <w:lang w:val="en-US"/>
         </w:rPr>
         <w:t xml:space="preserve"> </w:t>
       </w:r>
@@ -29758,6 +29990,7 @@
           <w:rFonts w:ascii="Courier New" w:hAnsi="Courier New" w:cs="Courier New"/>
           <w:color w:val="auto"/>
           <w:szCs w:val="28"/>
+          <w:lang w:val="en-US"/>
         </w:rPr>
         <w:t xml:space="preserve"> </w:t>
       </w:r>
@@ -30112,62 +30345,100 @@
           <w:rFonts w:ascii="Courier New" w:hAnsi="Courier New" w:cs="Courier New"/>
           <w:color w:val="auto"/>
           <w:szCs w:val="28"/>
-          <w:lang w:val="en-US"/>
-        </w:rPr>
-      </w:pPr>
-      <w:r>
-        <w:rPr>
-          <w:rFonts w:ascii="Courier New" w:hAnsi="Courier New" w:cs="Courier New"/>
-          <w:color w:val="auto"/>
-          <w:szCs w:val="28"/>
-          <w:lang w:val="en-US"/>
-        </w:rPr>
-        <w:t xml:space="preserve">        }</w:t>
-      </w:r>
-    </w:p>
-    <w:p>
-      <w:pPr>
-        <w:autoSpaceDE w:val="0"/>
-        <w:autoSpaceDN w:val="0"/>
-        <w:adjustRightInd w:val="0"/>
-        <w:ind w:firstLine="0"/>
-        <w:contextualSpacing w:val="0"/>
-        <w:rPr>
-          <w:rFonts w:ascii="Courier New" w:hAnsi="Courier New" w:cs="Courier New"/>
-          <w:color w:val="auto"/>
-          <w:szCs w:val="28"/>
-          <w:lang w:val="en-US"/>
-        </w:rPr>
-      </w:pPr>
-      <w:r>
-        <w:rPr>
-          <w:rFonts w:ascii="Courier New" w:hAnsi="Courier New" w:cs="Courier New"/>
-          <w:color w:val="auto"/>
-          <w:szCs w:val="28"/>
-          <w:lang w:val="en-US"/>
-        </w:rPr>
-        <w:t xml:space="preserve">        return nav;</w:t>
-      </w:r>
-    </w:p>
-    <w:p>
-      <w:pPr>
-        <w:autoSpaceDE w:val="0"/>
-        <w:autoSpaceDN w:val="0"/>
-        <w:adjustRightInd w:val="0"/>
-        <w:ind w:firstLine="0"/>
-        <w:contextualSpacing w:val="0"/>
-        <w:rPr>
-          <w:rFonts w:ascii="Courier New" w:hAnsi="Courier New" w:cs="Courier New"/>
-          <w:color w:val="auto"/>
-          <w:szCs w:val="28"/>
-        </w:rPr>
-      </w:pPr>
-      <w:r>
-        <w:rPr>
-          <w:rFonts w:ascii="Courier New" w:hAnsi="Courier New" w:cs="Courier New"/>
-          <w:color w:val="auto"/>
-          <w:szCs w:val="28"/>
-          <w:lang w:val="en-US"/>
+        </w:rPr>
+      </w:pPr>
+      <w:r>
+        <w:rPr>
+          <w:rFonts w:ascii="Courier New" w:hAnsi="Courier New" w:cs="Courier New"/>
+          <w:color w:val="auto"/>
+          <w:szCs w:val="28"/>
+          <w:lang w:val="en-US"/>
+        </w:rPr>
+        <w:t xml:space="preserve">        </w:t>
+      </w:r>
+      <w:r>
+        <w:rPr>
+          <w:rFonts w:ascii="Courier New" w:hAnsi="Courier New" w:cs="Courier New"/>
+          <w:color w:val="auto"/>
+          <w:szCs w:val="28"/>
+        </w:rPr>
+        <w:t>}</w:t>
+      </w:r>
+    </w:p>
+    <w:p>
+      <w:pPr>
+        <w:autoSpaceDE w:val="0"/>
+        <w:autoSpaceDN w:val="0"/>
+        <w:adjustRightInd w:val="0"/>
+        <w:ind w:firstLine="0"/>
+        <w:contextualSpacing w:val="0"/>
+        <w:rPr>
+          <w:rFonts w:ascii="Courier New" w:hAnsi="Courier New" w:cs="Courier New"/>
+          <w:color w:val="auto"/>
+          <w:szCs w:val="28"/>
+        </w:rPr>
+      </w:pPr>
+      <w:r>
+        <w:rPr>
+          <w:rFonts w:ascii="Courier New" w:hAnsi="Courier New" w:cs="Courier New"/>
+          <w:color w:val="auto"/>
+          <w:szCs w:val="28"/>
+        </w:rPr>
+        <w:t xml:space="preserve">        </w:t>
+      </w:r>
+      <w:r>
+        <w:rPr>
+          <w:rFonts w:ascii="Courier New" w:hAnsi="Courier New" w:cs="Courier New"/>
+          <w:color w:val="auto"/>
+          <w:szCs w:val="28"/>
+          <w:lang w:val="en-US"/>
+        </w:rPr>
+        <w:t>return</w:t>
+      </w:r>
+      <w:r>
+        <w:rPr>
+          <w:rFonts w:ascii="Courier New" w:hAnsi="Courier New" w:cs="Courier New"/>
+          <w:color w:val="auto"/>
+          <w:szCs w:val="28"/>
+        </w:rPr>
+        <w:t xml:space="preserve"> </w:t>
+      </w:r>
+      <w:r>
+        <w:rPr>
+          <w:rFonts w:ascii="Courier New" w:hAnsi="Courier New" w:cs="Courier New"/>
+          <w:color w:val="auto"/>
+          <w:szCs w:val="28"/>
+          <w:lang w:val="en-US"/>
+        </w:rPr>
+        <w:t>nav</w:t>
+      </w:r>
+      <w:r>
+        <w:rPr>
+          <w:rFonts w:ascii="Courier New" w:hAnsi="Courier New" w:cs="Courier New"/>
+          <w:color w:val="auto"/>
+          <w:szCs w:val="28"/>
+        </w:rPr>
+        <w:t>;</w:t>
+      </w:r>
+    </w:p>
+    <w:p>
+      <w:pPr>
+        <w:autoSpaceDE w:val="0"/>
+        <w:autoSpaceDN w:val="0"/>
+        <w:adjustRightInd w:val="0"/>
+        <w:ind w:firstLine="0"/>
+        <w:contextualSpacing w:val="0"/>
+        <w:rPr>
+          <w:rFonts w:ascii="Courier New" w:hAnsi="Courier New" w:cs="Courier New"/>
+          <w:color w:val="auto"/>
+          <w:szCs w:val="28"/>
+        </w:rPr>
+      </w:pPr>
+      <w:r>
+        <w:rPr>
+          <w:rFonts w:ascii="Courier New" w:hAnsi="Courier New" w:cs="Courier New"/>
+          <w:color w:val="auto"/>
+          <w:szCs w:val="28"/>
         </w:rPr>
         <w:t xml:space="preserve">    </w:t>
       </w:r>
@@ -30585,7 +30856,6 @@
           <w:rFonts w:ascii="Courier New" w:hAnsi="Courier New" w:cs="Courier New"/>
           <w:color w:val="auto"/>
           <w:szCs w:val="28"/>
-          <w:lang w:val="en-US"/>
         </w:rPr>
       </w:pPr>
       <w:r>
@@ -30601,7 +30871,6 @@
           <w:rFonts w:ascii="Courier New" w:hAnsi="Courier New" w:cs="Courier New"/>
           <w:color w:val="auto"/>
           <w:szCs w:val="28"/>
-          <w:lang w:val="en-US"/>
         </w:rPr>
         <w:t xml:space="preserve">   </w:t>
       </w:r>
@@ -30624,7 +30893,6 @@
           <w:rFonts w:ascii="Courier New" w:hAnsi="Courier New" w:cs="Courier New"/>
           <w:color w:val="auto"/>
           <w:szCs w:val="28"/>
-          <w:lang w:val="en-US"/>
         </w:rPr>
         <w:t xml:space="preserve">     }</w:t>
       </w:r>
@@ -30640,15 +30908,13 @@
           <w:rFonts w:ascii="Courier New" w:hAnsi="Courier New" w:cs="Courier New"/>
           <w:color w:val="auto"/>
           <w:szCs w:val="28"/>
-          <w:lang w:val="en-US"/>
-        </w:rPr>
-      </w:pPr>
-      <w:r>
-        <w:rPr>
-          <w:rFonts w:ascii="Courier New" w:hAnsi="Courier New" w:cs="Courier New"/>
-          <w:color w:val="auto"/>
-          <w:szCs w:val="28"/>
-          <w:lang w:val="en-US"/>
+        </w:rPr>
+      </w:pPr>
+      <w:r>
+        <w:rPr>
+          <w:rFonts w:ascii="Courier New" w:hAnsi="Courier New" w:cs="Courier New"/>
+          <w:color w:val="auto"/>
+          <w:szCs w:val="28"/>
         </w:rPr>
         <w:t xml:space="preserve">    }    </w:t>
       </w:r>
@@ -30809,24 +31075,29 @@
         <w:t xml:space="preserve"> – это угол под которым снаряд вылетает из ствола. Результат записывается в переменную </w:t>
       </w:r>
       <w:r>
-        <w:rPr>
-          <w:lang w:val="en-US"/>
-        </w:rPr>
-        <w:t xml:space="preserve">“v”. </w:t>
-      </w:r>
-    </w:p>
-    <w:p>
-      <w:pPr>
-        <w:autoSpaceDE w:val="0"/>
-        <w:autoSpaceDN w:val="0"/>
-        <w:adjustRightInd w:val="0"/>
-        <w:ind w:firstLine="0"/>
-        <w:contextualSpacing w:val="0"/>
-        <w:rPr>
-          <w:rFonts w:ascii="Courier New" w:hAnsi="Courier New" w:cs="Courier New"/>
-          <w:color w:val="auto"/>
-          <w:szCs w:val="28"/>
-          <w:lang w:val="en-US"/>
+        <w:t>“</w:t>
+      </w:r>
+      <w:r>
+        <w:rPr>
+          <w:lang w:val="en-US"/>
+        </w:rPr>
+        <w:t>v</w:t>
+      </w:r>
+      <w:r>
+        <w:t xml:space="preserve">”. </w:t>
+      </w:r>
+    </w:p>
+    <w:p>
+      <w:pPr>
+        <w:autoSpaceDE w:val="0"/>
+        <w:autoSpaceDN w:val="0"/>
+        <w:adjustRightInd w:val="0"/>
+        <w:ind w:firstLine="0"/>
+        <w:contextualSpacing w:val="0"/>
+        <w:rPr>
+          <w:rFonts w:ascii="Courier New" w:hAnsi="Courier New" w:cs="Courier New"/>
+          <w:color w:val="auto"/>
+          <w:szCs w:val="28"/>
         </w:rPr>
       </w:pPr>
       <w:r>
@@ -30842,7 +31113,6 @@
           <w:rFonts w:ascii="Courier New" w:hAnsi="Courier New" w:cs="Courier New"/>
           <w:color w:val="auto"/>
           <w:szCs w:val="28"/>
-          <w:lang w:val="en-US"/>
         </w:rPr>
         <w:t>//</w:t>
       </w:r>
@@ -30867,17 +31137,58 @@
           <w:rFonts w:ascii="Courier New" w:hAnsi="Courier New" w:cs="Courier New"/>
           <w:color w:val="auto"/>
           <w:szCs w:val="28"/>
-          <w:lang w:val="en-US"/>
-        </w:rPr>
-      </w:pPr>
-      <w:r>
-        <w:rPr>
-          <w:rFonts w:ascii="Courier New" w:hAnsi="Courier New" w:cs="Courier New"/>
-          <w:color w:val="auto"/>
-          <w:szCs w:val="28"/>
-          <w:lang w:val="en-US"/>
-        </w:rPr>
-        <w:t xml:space="preserve">public async Task </w:t>
+        </w:rPr>
+      </w:pPr>
+      <w:r>
+        <w:rPr>
+          <w:rFonts w:ascii="Courier New" w:hAnsi="Courier New" w:cs="Courier New"/>
+          <w:color w:val="auto"/>
+          <w:szCs w:val="28"/>
+          <w:lang w:val="en-US"/>
+        </w:rPr>
+        <w:t>public</w:t>
+      </w:r>
+      <w:r>
+        <w:rPr>
+          <w:rFonts w:ascii="Courier New" w:hAnsi="Courier New" w:cs="Courier New"/>
+          <w:color w:val="auto"/>
+          <w:szCs w:val="28"/>
+        </w:rPr>
+        <w:t xml:space="preserve"> </w:t>
+      </w:r>
+      <w:r>
+        <w:rPr>
+          <w:rFonts w:ascii="Courier New" w:hAnsi="Courier New" w:cs="Courier New"/>
+          <w:color w:val="auto"/>
+          <w:szCs w:val="28"/>
+          <w:lang w:val="en-US"/>
+        </w:rPr>
+        <w:t>async</w:t>
+      </w:r>
+      <w:r>
+        <w:rPr>
+          <w:rFonts w:ascii="Courier New" w:hAnsi="Courier New" w:cs="Courier New"/>
+          <w:color w:val="auto"/>
+          <w:szCs w:val="28"/>
+        </w:rPr>
+        <w:t xml:space="preserve"> </w:t>
+      </w:r>
+      <w:r>
+        <w:rPr>
+          <w:rFonts w:ascii="Courier New" w:hAnsi="Courier New" w:cs="Courier New"/>
+          <w:color w:val="auto"/>
+          <w:szCs w:val="28"/>
+          <w:lang w:val="en-US"/>
+        </w:rPr>
+        <w:t>Task</w:t>
+      </w:r>
+      <w:r>
+        <w:rPr>
+          <w:rFonts w:ascii="Courier New" w:hAnsi="Courier New" w:cs="Courier New"/>
+          <w:color w:val="auto"/>
+          <w:szCs w:val="28"/>
+        </w:rPr>
+        <w:t xml:space="preserve"> </w:t>
       </w:r>
       <w:proofErr w:type="gramStart"/>
       <w:r>
@@ -30887,7 +31198,15 @@
           <w:szCs w:val="28"/>
           <w:lang w:val="en-US"/>
         </w:rPr>
-        <w:t>Shoot(</w:t>
+        <w:t>Shoot</w:t>
+      </w:r>
+      <w:r>
+        <w:rPr>
+          <w:rFonts w:ascii="Courier New" w:hAnsi="Courier New" w:cs="Courier New"/>
+          <w:color w:val="auto"/>
+          <w:szCs w:val="28"/>
+        </w:rPr>
+        <w:t>(</w:t>
       </w:r>
       <w:proofErr w:type="gramEnd"/>
       <w:r>
@@ -30895,7 +31214,6 @@
           <w:rFonts w:ascii="Courier New" w:hAnsi="Courier New" w:cs="Courier New"/>
           <w:color w:val="auto"/>
           <w:szCs w:val="28"/>
-          <w:lang w:val="en-US"/>
         </w:rPr>
         <w:t>)</w:t>
       </w:r>
@@ -30912,15 +31230,13 @@
           <w:rFonts w:ascii="Courier New" w:hAnsi="Courier New" w:cs="Courier New"/>
           <w:color w:val="auto"/>
           <w:szCs w:val="28"/>
-          <w:lang w:val="en-US"/>
-        </w:rPr>
-      </w:pPr>
-      <w:r>
-        <w:rPr>
-          <w:rFonts w:ascii="Courier New" w:hAnsi="Courier New" w:cs="Courier New"/>
-          <w:color w:val="auto"/>
-          <w:szCs w:val="28"/>
-          <w:lang w:val="en-US"/>
+        </w:rPr>
+      </w:pPr>
+      <w:r>
+        <w:rPr>
+          <w:rFonts w:ascii="Courier New" w:hAnsi="Courier New" w:cs="Courier New"/>
+          <w:color w:val="auto"/>
+          <w:szCs w:val="28"/>
         </w:rPr>
         <w:t>{</w:t>
       </w:r>
@@ -31883,17 +32199,58 @@
           <w:rFonts w:ascii="Courier New" w:hAnsi="Courier New" w:cs="Courier New"/>
           <w:color w:val="auto"/>
           <w:szCs w:val="28"/>
-          <w:lang w:val="en-US"/>
-        </w:rPr>
-      </w:pPr>
-      <w:r>
-        <w:rPr>
-          <w:rFonts w:ascii="Courier New" w:hAnsi="Courier New" w:cs="Courier New"/>
-          <w:color w:val="auto"/>
-          <w:szCs w:val="28"/>
-          <w:lang w:val="en-US"/>
-        </w:rPr>
-        <w:t xml:space="preserve">    public float AngleInDegrees;</w:t>
+        </w:rPr>
+      </w:pPr>
+      <w:r>
+        <w:rPr>
+          <w:rFonts w:ascii="Courier New" w:hAnsi="Courier New" w:cs="Courier New"/>
+          <w:color w:val="auto"/>
+          <w:szCs w:val="28"/>
+          <w:lang w:val="en-US"/>
+        </w:rPr>
+        <w:t xml:space="preserve">    public</w:t>
+      </w:r>
+      <w:r>
+        <w:rPr>
+          <w:rFonts w:ascii="Courier New" w:hAnsi="Courier New" w:cs="Courier New"/>
+          <w:color w:val="auto"/>
+          <w:szCs w:val="28"/>
+        </w:rPr>
+        <w:t xml:space="preserve"> </w:t>
+      </w:r>
+      <w:r>
+        <w:rPr>
+          <w:rFonts w:ascii="Courier New" w:hAnsi="Courier New" w:cs="Courier New"/>
+          <w:color w:val="auto"/>
+          <w:szCs w:val="28"/>
+          <w:lang w:val="en-US"/>
+        </w:rPr>
+        <w:t>float</w:t>
+      </w:r>
+      <w:r>
+        <w:rPr>
+          <w:rFonts w:ascii="Courier New" w:hAnsi="Courier New" w:cs="Courier New"/>
+          <w:color w:val="auto"/>
+          <w:szCs w:val="28"/>
+        </w:rPr>
+        <w:t xml:space="preserve"> </w:t>
+      </w:r>
+      <w:r>
+        <w:rPr>
+          <w:rFonts w:ascii="Courier New" w:hAnsi="Courier New" w:cs="Courier New"/>
+          <w:color w:val="auto"/>
+          <w:szCs w:val="28"/>
+          <w:lang w:val="en-US"/>
+        </w:rPr>
+        <w:t>AngleInDegrees</w:t>
+      </w:r>
+      <w:r>
+        <w:rPr>
+          <w:rFonts w:ascii="Courier New" w:hAnsi="Courier New" w:cs="Courier New"/>
+          <w:color w:val="auto"/>
+          <w:szCs w:val="28"/>
+        </w:rPr>
+        <w:t>;</w:t>
       </w:r>
     </w:p>
     <w:p>
@@ -32813,15 +33170,13 @@
           <w:rFonts w:ascii="Courier New" w:hAnsi="Courier New" w:cs="Courier New"/>
           <w:color w:val="auto"/>
           <w:szCs w:val="28"/>
-          <w:lang w:val="en-US"/>
-        </w:rPr>
-      </w:pPr>
-      <w:r>
-        <w:rPr>
-          <w:rFonts w:ascii="Courier New" w:hAnsi="Courier New" w:cs="Courier New"/>
-          <w:color w:val="auto"/>
-          <w:szCs w:val="28"/>
-          <w:lang w:val="en-US"/>
+        </w:rPr>
+      </w:pPr>
+      <w:r>
+        <w:rPr>
+          <w:rFonts w:ascii="Courier New" w:hAnsi="Courier New" w:cs="Courier New"/>
+          <w:color w:val="auto"/>
+          <w:szCs w:val="28"/>
         </w:rPr>
         <w:t>//</w:t>
       </w:r>
@@ -32838,7 +33193,6 @@
           <w:rFonts w:ascii="Courier New" w:hAnsi="Courier New" w:cs="Courier New"/>
           <w:color w:val="auto"/>
           <w:szCs w:val="28"/>
-          <w:lang w:val="en-US"/>
         </w:rPr>
         <w:t xml:space="preserve"> </w:t>
       </w:r>
@@ -32855,7 +33209,6 @@
           <w:rFonts w:ascii="Courier New" w:hAnsi="Courier New" w:cs="Courier New"/>
           <w:color w:val="auto"/>
           <w:szCs w:val="28"/>
-          <w:lang w:val="en-US"/>
         </w:rPr>
         <w:t xml:space="preserve"> </w:t>
       </w:r>
@@ -32872,7 +33225,6 @@
           <w:rFonts w:ascii="Courier New" w:hAnsi="Courier New" w:cs="Courier New"/>
           <w:color w:val="auto"/>
           <w:szCs w:val="28"/>
-          <w:lang w:val="en-US"/>
         </w:rPr>
         <w:t xml:space="preserve"> </w:t>
       </w:r>
@@ -32889,7 +33241,6 @@
           <w:rFonts w:ascii="Courier New" w:hAnsi="Courier New" w:cs="Courier New"/>
           <w:color w:val="auto"/>
           <w:szCs w:val="28"/>
-          <w:lang w:val="en-US"/>
         </w:rPr>
         <w:t xml:space="preserve"> </w:t>
       </w:r>
@@ -32906,7 +33257,6 @@
           <w:rFonts w:ascii="Courier New" w:hAnsi="Courier New" w:cs="Courier New"/>
           <w:color w:val="auto"/>
           <w:szCs w:val="28"/>
-          <w:lang w:val="en-US"/>
         </w:rPr>
         <w:t xml:space="preserve"> </w:t>
       </w:r>
@@ -32923,7 +33273,6 @@
           <w:rFonts w:ascii="Courier New" w:hAnsi="Courier New" w:cs="Courier New"/>
           <w:color w:val="auto"/>
           <w:szCs w:val="28"/>
-          <w:lang w:val="en-US"/>
         </w:rPr>
         <w:t xml:space="preserve"> </w:t>
       </w:r>
@@ -32940,7 +33289,6 @@
           <w:rFonts w:ascii="Courier New" w:hAnsi="Courier New" w:cs="Courier New"/>
           <w:color w:val="auto"/>
           <w:szCs w:val="28"/>
-          <w:lang w:val="en-US"/>
         </w:rPr>
         <w:t xml:space="preserve"> </w:t>
       </w:r>
@@ -33125,16 +33473,121 @@
         <w:t>Далее</w:t>
       </w:r>
       <w:r>
+        <w:rPr>
+          <w:lang w:val="en-US"/>
+        </w:rPr>
         <w:t xml:space="preserve"> </w:t>
       </w:r>
       <w:r>
         <w:t>код</w:t>
       </w:r>
       <w:r>
+        <w:rPr>
+          <w:lang w:val="en-US"/>
+        </w:rPr>
         <w:t xml:space="preserve"> </w:t>
       </w:r>
       <w:r>
-        <w:t>получает вектор на цель путём вычитания координат цели из координат башни. После чего вычисляет на сколько в квартернионах нужно</w:t>
+        <w:t>получает</w:t>
+      </w:r>
+      <w:r>
+        <w:rPr>
+          <w:lang w:val="en-US"/>
+        </w:rPr>
+        <w:t xml:space="preserve"> </w:t>
+      </w:r>
+      <w:r>
+        <w:t>вектор</w:t>
+      </w:r>
+      <w:r>
+        <w:rPr>
+          <w:lang w:val="en-US"/>
+        </w:rPr>
+        <w:t xml:space="preserve"> </w:t>
+      </w:r>
+      <w:r>
+        <w:t>на</w:t>
+      </w:r>
+      <w:r>
+        <w:rPr>
+          <w:lang w:val="en-US"/>
+        </w:rPr>
+        <w:t xml:space="preserve"> </w:t>
+      </w:r>
+      <w:r>
+        <w:t>цель</w:t>
+      </w:r>
+      <w:r>
+        <w:rPr>
+          <w:lang w:val="en-US"/>
+        </w:rPr>
+        <w:t xml:space="preserve"> </w:t>
+      </w:r>
+      <w:r>
+        <w:t>путём</w:t>
+      </w:r>
+      <w:r>
+        <w:rPr>
+          <w:lang w:val="en-US"/>
+        </w:rPr>
+        <w:t xml:space="preserve"> </w:t>
+      </w:r>
+      <w:r>
+        <w:t>вычитания</w:t>
+      </w:r>
+      <w:r>
+        <w:rPr>
+          <w:lang w:val="en-US"/>
+        </w:rPr>
+        <w:t xml:space="preserve"> </w:t>
+      </w:r>
+      <w:r>
+        <w:t>координат</w:t>
+      </w:r>
+      <w:r>
+        <w:rPr>
+          <w:lang w:val="en-US"/>
+        </w:rPr>
+        <w:t xml:space="preserve"> </w:t>
+      </w:r>
+      <w:r>
+        <w:t>цели</w:t>
+      </w:r>
+      <w:r>
+        <w:rPr>
+          <w:lang w:val="en-US"/>
+        </w:rPr>
+        <w:t xml:space="preserve"> </w:t>
+      </w:r>
+      <w:r>
+        <w:t>из</w:t>
+      </w:r>
+      <w:r>
+        <w:rPr>
+          <w:lang w:val="en-US"/>
+        </w:rPr>
+        <w:t xml:space="preserve"> </w:t>
+      </w:r>
+      <w:r>
+        <w:t>координат</w:t>
+      </w:r>
+      <w:r>
+        <w:rPr>
+          <w:lang w:val="en-US"/>
+        </w:rPr>
+        <w:t xml:space="preserve"> </w:t>
+      </w:r>
+      <w:r>
+        <w:t>башни</w:t>
+      </w:r>
+      <w:r>
+        <w:rPr>
+          <w:lang w:val="en-US"/>
+        </w:rPr>
+        <w:t xml:space="preserve">. </w:t>
+      </w:r>
+      <w:r>
+        <w:t>После чего вычисляет на сколько в квартернионах нужно</w:t>
       </w:r>
       <w:r>
         <w:t xml:space="preserve"> повернуть орудие. После чего совершает поворот орудия со скоростью равной произведению переменной </w:t>
@@ -33167,13 +33620,7 @@
         <w:t xml:space="preserve"> и переменная</w:t>
       </w:r>
       <w:r>
-        <w:t xml:space="preserve"> “</w:t>
-      </w:r>
-      <w:r>
-        <w:t>isShoot</w:t>
-      </w:r>
-      <w:r>
-        <w:t xml:space="preserve">” </w:t>
+        <w:t xml:space="preserve"> “isShoot” </w:t>
       </w:r>
       <w:r>
         <w:t>имеет значение ложь</w:t>
@@ -33506,6 +33953,7 @@
         <w:ind w:firstLine="0"/>
         <w:rPr>
           <w:rFonts w:ascii="Courier New" w:hAnsi="Courier New" w:cs="Courier New"/>
+          <w:lang w:val="en-US"/>
         </w:rPr>
       </w:pPr>
       <w:r>
@@ -33519,6 +33967,7 @@
       <w:r>
         <w:rPr>
           <w:rFonts w:ascii="Courier New" w:hAnsi="Courier New" w:cs="Courier New"/>
+          <w:lang w:val="en-US"/>
         </w:rPr>
         <w:t>if(</w:t>
       </w:r>
@@ -33526,6 +33975,7 @@
       <w:r>
         <w:rPr>
           <w:rFonts w:ascii="Courier New" w:hAnsi="Courier New" w:cs="Courier New"/>
+          <w:lang w:val="en-US"/>
         </w:rPr>
         <w:t>isShoot == false)</w:t>
       </w:r>
@@ -33536,11 +33986,13 @@
         <w:ind w:firstLine="0"/>
         <w:rPr>
           <w:rFonts w:ascii="Courier New" w:hAnsi="Courier New" w:cs="Courier New"/>
-        </w:rPr>
-      </w:pPr>
-      <w:r>
-        <w:rPr>
-          <w:rFonts w:ascii="Courier New" w:hAnsi="Courier New" w:cs="Courier New"/>
+          <w:lang w:val="en-US"/>
+        </w:rPr>
+      </w:pPr>
+      <w:r>
+        <w:rPr>
+          <w:rFonts w:ascii="Courier New" w:hAnsi="Courier New" w:cs="Courier New"/>
+          <w:lang w:val="en-US"/>
         </w:rPr>
         <w:t xml:space="preserve">                    {</w:t>
       </w:r>
@@ -33551,11 +34003,13 @@
         <w:ind w:firstLine="0"/>
         <w:rPr>
           <w:rFonts w:ascii="Courier New" w:hAnsi="Courier New" w:cs="Courier New"/>
-        </w:rPr>
-      </w:pPr>
-      <w:r>
-        <w:rPr>
-          <w:rFonts w:ascii="Courier New" w:hAnsi="Courier New" w:cs="Courier New"/>
+          <w:lang w:val="en-US"/>
+        </w:rPr>
+      </w:pPr>
+      <w:r>
+        <w:rPr>
+          <w:rFonts w:ascii="Courier New" w:hAnsi="Courier New" w:cs="Courier New"/>
+          <w:lang w:val="en-US"/>
         </w:rPr>
         <w:t xml:space="preserve">                        </w:t>
       </w:r>
@@ -33563,6 +34017,7 @@
       <w:r>
         <w:rPr>
           <w:rFonts w:ascii="Courier New" w:hAnsi="Courier New" w:cs="Courier New"/>
+          <w:lang w:val="en-US"/>
         </w:rPr>
         <w:t>Shoot(</w:t>
       </w:r>
@@ -33570,6 +34025,7 @@
       <w:r>
         <w:rPr>
           <w:rFonts w:ascii="Courier New" w:hAnsi="Courier New" w:cs="Courier New"/>
+          <w:lang w:val="en-US"/>
         </w:rPr>
         <w:t>);</w:t>
       </w:r>
@@ -33580,11 +34036,13 @@
         <w:ind w:firstLine="0"/>
         <w:rPr>
           <w:rFonts w:ascii="Courier New" w:hAnsi="Courier New" w:cs="Courier New"/>
-        </w:rPr>
-      </w:pPr>
-      <w:r>
-        <w:rPr>
-          <w:rFonts w:ascii="Courier New" w:hAnsi="Courier New" w:cs="Courier New"/>
+          <w:lang w:val="en-US"/>
+        </w:rPr>
+      </w:pPr>
+      <w:r>
+        <w:rPr>
+          <w:rFonts w:ascii="Courier New" w:hAnsi="Courier New" w:cs="Courier New"/>
+          <w:lang w:val="en-US"/>
         </w:rPr>
         <w:lastRenderedPageBreak/>
         <w:t xml:space="preserve">                    }</w:t>
@@ -33695,7 +34153,82 @@
         <w:pStyle w:val="ad"/>
       </w:pPr>
       <w:r>
-        <w:t xml:space="preserve">Метод </w:t>
+        <w:t>Метод</w:t>
+      </w:r>
+      <w:r>
+        <w:rPr>
+          <w:lang w:val="en-US"/>
+        </w:rPr>
+        <w:t xml:space="preserve"> “</w:t>
+      </w:r>
+      <w:r>
+        <w:rPr>
+          <w:lang w:val="en-US"/>
+        </w:rPr>
+        <w:t>Shoot</w:t>
+      </w:r>
+      <w:r>
+        <w:rPr>
+          <w:lang w:val="en-US"/>
+        </w:rPr>
+        <w:t xml:space="preserve">” </w:t>
+      </w:r>
+      <w:r>
+        <w:t>первым</w:t>
+      </w:r>
+      <w:r>
+        <w:rPr>
+          <w:lang w:val="en-US"/>
+        </w:rPr>
+        <w:t xml:space="preserve"> </w:t>
+      </w:r>
+      <w:r>
+        <w:t>делом</w:t>
+      </w:r>
+      <w:r>
+        <w:rPr>
+          <w:lang w:val="en-US"/>
+        </w:rPr>
+        <w:t xml:space="preserve"> </w:t>
+      </w:r>
+      <w:r>
+        <w:t>задаёт</w:t>
+      </w:r>
+      <w:r>
+        <w:rPr>
+          <w:lang w:val="en-US"/>
+        </w:rPr>
+        <w:t xml:space="preserve"> </w:t>
+      </w:r>
+      <w:r>
+        <w:t>значение</w:t>
+      </w:r>
+      <w:r>
+        <w:rPr>
+          <w:lang w:val="en-US"/>
+        </w:rPr>
+        <w:t xml:space="preserve"> </w:t>
+      </w:r>
+      <w:r>
+        <w:t>переменной</w:t>
+      </w:r>
+      <w:r>
+        <w:rPr>
+          <w:lang w:val="en-US"/>
+        </w:rPr>
+        <w:t xml:space="preserve"> “isShoot” </w:t>
+      </w:r>
+      <w:r>
+        <w:t>правдой</w:t>
+      </w:r>
+      <w:r>
+        <w:rPr>
+          <w:lang w:val="en-US"/>
+        </w:rPr>
+        <w:t xml:space="preserve">. </w:t>
+      </w:r>
+      <w:r>
+        <w:t xml:space="preserve">После код ожидает перезарядку орудия равную переменной </w:t>
       </w:r>
       <w:r>
         <w:t>“</w:t>
@@ -33704,28 +34237,2458 @@
         <w:rPr>
           <w:lang w:val="en-US"/>
         </w:rPr>
+        <w:t>shootSpeed</w:t>
+      </w:r>
+      <w:r>
+        <w:t>”</w:t>
+      </w:r>
+      <w:r>
+        <w:t xml:space="preserve"> в секундах. Находится</w:t>
+      </w:r>
+      <w:r>
+        <w:t xml:space="preserve"> глобальный вектор локальной оси </w:t>
+      </w:r>
+      <w:r>
+        <w:rPr>
+          <w:lang w:val="en-US"/>
+        </w:rPr>
+        <w:t>z</w:t>
+      </w:r>
+      <w:r>
+        <w:t xml:space="preserve"> и создаётся снаряд. Снаряду задаётся скорость, равная</w:t>
+      </w:r>
+      <w:r>
+        <w:t xml:space="preserve"> </w:t>
+      </w:r>
+      <w:r>
+        <w:t xml:space="preserve">произведению глобального вектора локальной оси </w:t>
+      </w:r>
+      <w:r>
+        <w:rPr>
+          <w:lang w:val="en-US"/>
+        </w:rPr>
+        <w:t>z</w:t>
+      </w:r>
+      <w:r>
+        <w:t xml:space="preserve"> и скорости снаряда.</w:t>
+      </w:r>
+      <w:r>
+        <w:t xml:space="preserve"> </w:t>
+      </w:r>
+    </w:p>
+    <w:p>
+      <w:pPr>
+        <w:autoSpaceDE w:val="0"/>
+        <w:autoSpaceDN w:val="0"/>
+        <w:adjustRightInd w:val="0"/>
+        <w:ind w:firstLine="0"/>
+        <w:contextualSpacing w:val="0"/>
+        <w:jc w:val="left"/>
+        <w:rPr>
+          <w:rFonts w:ascii="Courier New" w:hAnsi="Courier New" w:cs="Courier New"/>
+          <w:color w:val="auto"/>
+          <w:szCs w:val="28"/>
+          <w:lang w:val="en-US"/>
+        </w:rPr>
+      </w:pPr>
+      <w:r>
+        <w:rPr>
+          <w:rFonts w:ascii="Courier New" w:hAnsi="Courier New" w:cs="Courier New"/>
+          <w:color w:val="auto"/>
+          <w:szCs w:val="28"/>
+        </w:rPr>
+        <w:t xml:space="preserve">    </w:t>
+      </w:r>
+      <w:r>
+        <w:rPr>
+          <w:rFonts w:ascii="Courier New" w:hAnsi="Courier New" w:cs="Courier New"/>
+          <w:color w:val="auto"/>
+          <w:szCs w:val="28"/>
+          <w:lang w:val="en-US"/>
+        </w:rPr>
+        <w:t>//</w:t>
+      </w:r>
+      <w:r>
+        <w:rPr>
+          <w:rFonts w:ascii="Courier New" w:hAnsi="Courier New" w:cs="Courier New"/>
+          <w:color w:val="auto"/>
+          <w:szCs w:val="28"/>
+        </w:rPr>
+        <w:t>стрельба</w:t>
+      </w:r>
+    </w:p>
+    <w:p>
+      <w:pPr>
+        <w:autoSpaceDE w:val="0"/>
+        <w:autoSpaceDN w:val="0"/>
+        <w:adjustRightInd w:val="0"/>
+        <w:ind w:firstLine="0"/>
+        <w:contextualSpacing w:val="0"/>
+        <w:jc w:val="left"/>
+        <w:rPr>
+          <w:rFonts w:ascii="Courier New" w:hAnsi="Courier New" w:cs="Courier New"/>
+          <w:color w:val="auto"/>
+          <w:szCs w:val="28"/>
+          <w:lang w:val="en-US"/>
+        </w:rPr>
+      </w:pPr>
+      <w:r>
+        <w:rPr>
+          <w:rFonts w:ascii="Courier New" w:hAnsi="Courier New" w:cs="Courier New"/>
+          <w:color w:val="auto"/>
+          <w:szCs w:val="28"/>
+          <w:lang w:val="en-US"/>
+        </w:rPr>
+        <w:t xml:space="preserve">    </w:t>
+      </w:r>
+      <w:r>
+        <w:rPr>
+          <w:rFonts w:ascii="Courier New" w:hAnsi="Courier New" w:cs="Courier New"/>
+          <w:color w:val="auto"/>
+          <w:szCs w:val="28"/>
+          <w:lang w:val="en-US"/>
+        </w:rPr>
+        <w:t>public</w:t>
+      </w:r>
+      <w:r>
+        <w:rPr>
+          <w:rFonts w:ascii="Courier New" w:hAnsi="Courier New" w:cs="Courier New"/>
+          <w:color w:val="auto"/>
+          <w:szCs w:val="28"/>
+          <w:lang w:val="en-US"/>
+        </w:rPr>
+        <w:t xml:space="preserve"> </w:t>
+      </w:r>
+      <w:r>
+        <w:rPr>
+          <w:rFonts w:ascii="Courier New" w:hAnsi="Courier New" w:cs="Courier New"/>
+          <w:color w:val="auto"/>
+          <w:szCs w:val="28"/>
+          <w:lang w:val="en-US"/>
+        </w:rPr>
+        <w:t>async</w:t>
+      </w:r>
+      <w:r>
+        <w:rPr>
+          <w:rFonts w:ascii="Courier New" w:hAnsi="Courier New" w:cs="Courier New"/>
+          <w:color w:val="auto"/>
+          <w:szCs w:val="28"/>
+          <w:lang w:val="en-US"/>
+        </w:rPr>
+        <w:t xml:space="preserve"> </w:t>
+      </w:r>
+      <w:r>
+        <w:rPr>
+          <w:rFonts w:ascii="Courier New" w:hAnsi="Courier New" w:cs="Courier New"/>
+          <w:color w:val="auto"/>
+          <w:szCs w:val="28"/>
+          <w:lang w:val="en-US"/>
+        </w:rPr>
+        <w:t>Task</w:t>
+      </w:r>
+      <w:r>
+        <w:rPr>
+          <w:rFonts w:ascii="Courier New" w:hAnsi="Courier New" w:cs="Courier New"/>
+          <w:color w:val="auto"/>
+          <w:szCs w:val="28"/>
+          <w:lang w:val="en-US"/>
+        </w:rPr>
+        <w:t xml:space="preserve"> </w:t>
+      </w:r>
+      <w:proofErr w:type="gramStart"/>
+      <w:r>
+        <w:rPr>
+          <w:rFonts w:ascii="Courier New" w:hAnsi="Courier New" w:cs="Courier New"/>
+          <w:color w:val="auto"/>
+          <w:szCs w:val="28"/>
+          <w:lang w:val="en-US"/>
+        </w:rPr>
         <w:t>Shoot</w:t>
       </w:r>
       <w:r>
+        <w:rPr>
+          <w:rFonts w:ascii="Courier New" w:hAnsi="Courier New" w:cs="Courier New"/>
+          <w:color w:val="auto"/>
+          <w:szCs w:val="28"/>
+          <w:lang w:val="en-US"/>
+        </w:rPr>
+        <w:t>(</w:t>
+      </w:r>
+      <w:proofErr w:type="gramEnd"/>
+      <w:r>
+        <w:rPr>
+          <w:rFonts w:ascii="Courier New" w:hAnsi="Courier New" w:cs="Courier New"/>
+          <w:color w:val="auto"/>
+          <w:szCs w:val="28"/>
+          <w:lang w:val="en-US"/>
+        </w:rPr>
+        <w:t>)</w:t>
+      </w:r>
+    </w:p>
+    <w:p>
+      <w:pPr>
+        <w:autoSpaceDE w:val="0"/>
+        <w:autoSpaceDN w:val="0"/>
+        <w:adjustRightInd w:val="0"/>
+        <w:ind w:firstLine="0"/>
+        <w:contextualSpacing w:val="0"/>
+        <w:jc w:val="left"/>
+        <w:rPr>
+          <w:rFonts w:ascii="Courier New" w:hAnsi="Courier New" w:cs="Courier New"/>
+          <w:color w:val="auto"/>
+          <w:szCs w:val="28"/>
+          <w:lang w:val="en-US"/>
+        </w:rPr>
+      </w:pPr>
+      <w:r>
+        <w:rPr>
+          <w:rFonts w:ascii="Courier New" w:hAnsi="Courier New" w:cs="Courier New"/>
+          <w:color w:val="auto"/>
+          <w:szCs w:val="28"/>
+          <w:lang w:val="en-US"/>
+        </w:rPr>
+        <w:t xml:space="preserve">    {</w:t>
+      </w:r>
+    </w:p>
+    <w:p>
+      <w:pPr>
+        <w:autoSpaceDE w:val="0"/>
+        <w:autoSpaceDN w:val="0"/>
+        <w:adjustRightInd w:val="0"/>
+        <w:ind w:firstLine="0"/>
+        <w:contextualSpacing w:val="0"/>
+        <w:jc w:val="left"/>
+        <w:rPr>
+          <w:rFonts w:ascii="Courier New" w:hAnsi="Courier New" w:cs="Courier New"/>
+          <w:color w:val="auto"/>
+          <w:szCs w:val="28"/>
+          <w:lang w:val="en-US"/>
+        </w:rPr>
+      </w:pPr>
+      <w:r>
+        <w:rPr>
+          <w:rFonts w:ascii="Courier New" w:hAnsi="Courier New" w:cs="Courier New"/>
+          <w:color w:val="auto"/>
+          <w:szCs w:val="28"/>
+          <w:lang w:val="en-US"/>
+        </w:rPr>
+        <w:t xml:space="preserve">        isShoot = true;</w:t>
+      </w:r>
+    </w:p>
+    <w:p>
+      <w:pPr>
+        <w:autoSpaceDE w:val="0"/>
+        <w:autoSpaceDN w:val="0"/>
+        <w:adjustRightInd w:val="0"/>
+        <w:ind w:firstLine="0"/>
+        <w:contextualSpacing w:val="0"/>
+        <w:jc w:val="left"/>
+        <w:rPr>
+          <w:rFonts w:ascii="Courier New" w:hAnsi="Courier New" w:cs="Courier New"/>
+          <w:color w:val="auto"/>
+          <w:szCs w:val="28"/>
+          <w:lang w:val="en-US"/>
+        </w:rPr>
+      </w:pPr>
+      <w:r>
+        <w:rPr>
+          <w:rFonts w:ascii="Courier New" w:hAnsi="Courier New" w:cs="Courier New"/>
+          <w:color w:val="auto"/>
+          <w:szCs w:val="28"/>
+          <w:lang w:val="en-US"/>
+        </w:rPr>
+        <w:t xml:space="preserve">        </w:t>
+      </w:r>
+      <w:r>
+        <w:rPr>
+          <w:rFonts w:ascii="Courier New" w:hAnsi="Courier New" w:cs="Courier New"/>
+          <w:color w:val="auto"/>
+          <w:szCs w:val="28"/>
+          <w:lang w:val="en-US"/>
+        </w:rPr>
+        <w:t>await</w:t>
+      </w:r>
+      <w:r>
+        <w:rPr>
+          <w:rFonts w:ascii="Courier New" w:hAnsi="Courier New" w:cs="Courier New"/>
+          <w:color w:val="auto"/>
+          <w:szCs w:val="28"/>
+          <w:lang w:val="en-US"/>
+        </w:rPr>
+        <w:t xml:space="preserve"> </w:t>
+      </w:r>
+      <w:r>
+        <w:rPr>
+          <w:rFonts w:ascii="Courier New" w:hAnsi="Courier New" w:cs="Courier New"/>
+          <w:color w:val="auto"/>
+          <w:szCs w:val="28"/>
+          <w:lang w:val="en-US"/>
+        </w:rPr>
+        <w:t>Task</w:t>
+      </w:r>
+      <w:r>
+        <w:rPr>
+          <w:rFonts w:ascii="Courier New" w:hAnsi="Courier New" w:cs="Courier New"/>
+          <w:color w:val="auto"/>
+          <w:szCs w:val="28"/>
+          <w:lang w:val="en-US"/>
+        </w:rPr>
+        <w:t>.</w:t>
+      </w:r>
+      <w:r>
+        <w:rPr>
+          <w:rFonts w:ascii="Courier New" w:hAnsi="Courier New" w:cs="Courier New"/>
+          <w:color w:val="auto"/>
+          <w:szCs w:val="28"/>
+          <w:lang w:val="en-US"/>
+        </w:rPr>
+        <w:t>Delay</w:t>
+      </w:r>
+      <w:r>
+        <w:rPr>
+          <w:rFonts w:ascii="Courier New" w:hAnsi="Courier New" w:cs="Courier New"/>
+          <w:color w:val="auto"/>
+          <w:szCs w:val="28"/>
+          <w:lang w:val="en-US"/>
+        </w:rPr>
+        <w:t>(</w:t>
+      </w:r>
+      <w:r>
+        <w:rPr>
+          <w:rFonts w:ascii="Courier New" w:hAnsi="Courier New" w:cs="Courier New"/>
+          <w:color w:val="auto"/>
+          <w:szCs w:val="28"/>
+          <w:lang w:val="en-US"/>
+        </w:rPr>
+        <w:t>TimeSpan</w:t>
+      </w:r>
+      <w:r>
+        <w:rPr>
+          <w:rFonts w:ascii="Courier New" w:hAnsi="Courier New" w:cs="Courier New"/>
+          <w:color w:val="auto"/>
+          <w:szCs w:val="28"/>
+          <w:lang w:val="en-US"/>
+        </w:rPr>
+        <w:t>.</w:t>
+      </w:r>
+      <w:r>
+        <w:rPr>
+          <w:rFonts w:ascii="Courier New" w:hAnsi="Courier New" w:cs="Courier New"/>
+          <w:color w:val="auto"/>
+          <w:szCs w:val="28"/>
+          <w:lang w:val="en-US"/>
+        </w:rPr>
+        <w:t>FromSeconds</w:t>
+      </w:r>
+      <w:r>
+        <w:rPr>
+          <w:rFonts w:ascii="Courier New" w:hAnsi="Courier New" w:cs="Courier New"/>
+          <w:color w:val="auto"/>
+          <w:szCs w:val="28"/>
+          <w:lang w:val="en-US"/>
+        </w:rPr>
+        <w:t>(</w:t>
+      </w:r>
+      <w:r>
+        <w:rPr>
+          <w:rFonts w:ascii="Courier New" w:hAnsi="Courier New" w:cs="Courier New"/>
+          <w:color w:val="auto"/>
+          <w:szCs w:val="28"/>
+          <w:lang w:val="en-US"/>
+        </w:rPr>
+        <w:t>shootSpeed));</w:t>
+      </w:r>
+    </w:p>
+    <w:p>
+      <w:pPr>
+        <w:autoSpaceDE w:val="0"/>
+        <w:autoSpaceDN w:val="0"/>
+        <w:adjustRightInd w:val="0"/>
+        <w:ind w:firstLine="0"/>
+        <w:contextualSpacing w:val="0"/>
+        <w:jc w:val="left"/>
+        <w:rPr>
+          <w:rFonts w:ascii="Courier New" w:hAnsi="Courier New" w:cs="Courier New"/>
+          <w:color w:val="auto"/>
+          <w:szCs w:val="28"/>
+          <w:lang w:val="en-US"/>
+        </w:rPr>
+      </w:pPr>
+      <w:r>
+        <w:rPr>
+          <w:rFonts w:ascii="Courier New" w:hAnsi="Courier New" w:cs="Courier New"/>
+          <w:color w:val="auto"/>
+          <w:szCs w:val="28"/>
+          <w:lang w:val="en-US"/>
+        </w:rPr>
+        <w:t xml:space="preserve">        Vector3 n = navBulletPos.position - shootEl.po</w:t>
+      </w:r>
+      <w:r>
+        <w:rPr>
+          <w:rFonts w:ascii="Courier New" w:hAnsi="Courier New" w:cs="Courier New"/>
+          <w:color w:val="auto"/>
+          <w:szCs w:val="28"/>
+          <w:lang w:val="en-US"/>
+        </w:rPr>
+        <w:t>sition;</w:t>
+      </w:r>
+    </w:p>
+    <w:p>
+      <w:pPr>
+        <w:autoSpaceDE w:val="0"/>
+        <w:autoSpaceDN w:val="0"/>
+        <w:adjustRightInd w:val="0"/>
+        <w:ind w:firstLine="0"/>
+        <w:contextualSpacing w:val="0"/>
+        <w:jc w:val="left"/>
+        <w:rPr>
+          <w:rFonts w:ascii="Courier New" w:hAnsi="Courier New" w:cs="Courier New"/>
+          <w:color w:val="auto"/>
+          <w:szCs w:val="28"/>
+          <w:lang w:val="en-US"/>
+        </w:rPr>
+      </w:pPr>
+      <w:r>
+        <w:rPr>
+          <w:rFonts w:ascii="Courier New" w:hAnsi="Courier New" w:cs="Courier New"/>
+          <w:color w:val="auto"/>
+          <w:szCs w:val="28"/>
+          <w:lang w:val="en-US"/>
+        </w:rPr>
+        <w:t xml:space="preserve">        GameObject b = GameObject.Instantiate(bullet, shootEl.position, </w:t>
+      </w:r>
+      <w:proofErr w:type="gramStart"/>
+      <w:r>
+        <w:rPr>
+          <w:rFonts w:ascii="Courier New" w:hAnsi="Courier New" w:cs="Courier New"/>
+          <w:color w:val="auto"/>
+          <w:szCs w:val="28"/>
+          <w:lang w:val="en-US"/>
+        </w:rPr>
+        <w:t>tra</w:t>
+      </w:r>
+      <w:r>
+        <w:rPr>
+          <w:rFonts w:ascii="Courier New" w:hAnsi="Courier New" w:cs="Courier New"/>
+          <w:color w:val="auto"/>
+          <w:szCs w:val="28"/>
+          <w:lang w:val="en-US"/>
+        </w:rPr>
+        <w:t>nsform.rotation</w:t>
+      </w:r>
+      <w:proofErr w:type="gramEnd"/>
+      <w:r>
+        <w:rPr>
+          <w:rFonts w:ascii="Courier New" w:hAnsi="Courier New" w:cs="Courier New"/>
+          <w:color w:val="auto"/>
+          <w:szCs w:val="28"/>
+          <w:lang w:val="en-US"/>
+        </w:rPr>
+        <w:t>) as GameObject;</w:t>
+      </w:r>
+    </w:p>
+    <w:p>
+      <w:pPr>
+        <w:autoSpaceDE w:val="0"/>
+        <w:autoSpaceDN w:val="0"/>
+        <w:adjustRightInd w:val="0"/>
+        <w:ind w:firstLine="0"/>
+        <w:contextualSpacing w:val="0"/>
+        <w:jc w:val="left"/>
+        <w:rPr>
+          <w:rFonts w:ascii="Courier New" w:hAnsi="Courier New" w:cs="Courier New"/>
+          <w:color w:val="auto"/>
+          <w:szCs w:val="28"/>
+          <w:lang w:val="en-US"/>
+        </w:rPr>
+      </w:pPr>
+      <w:r>
+        <w:rPr>
+          <w:rFonts w:ascii="Courier New" w:hAnsi="Courier New" w:cs="Courier New"/>
+          <w:color w:val="auto"/>
+          <w:szCs w:val="28"/>
+          <w:lang w:val="en-US"/>
+        </w:rPr>
+        <w:t xml:space="preserve">        </w:t>
+      </w:r>
+      <w:proofErr w:type="gramStart"/>
+      <w:r>
+        <w:rPr>
+          <w:rFonts w:ascii="Courier New" w:hAnsi="Courier New" w:cs="Courier New"/>
+          <w:color w:val="auto"/>
+          <w:szCs w:val="28"/>
+          <w:lang w:val="en-US"/>
+        </w:rPr>
+        <w:t>b.GetComponent</w:t>
+      </w:r>
+      <w:proofErr w:type="gramEnd"/>
+      <w:r>
+        <w:rPr>
+          <w:rFonts w:ascii="Courier New" w:hAnsi="Courier New" w:cs="Courier New"/>
+          <w:color w:val="auto"/>
+          <w:szCs w:val="28"/>
+          <w:lang w:val="en-US"/>
+        </w:rPr>
+        <w:t>&lt;Rigidbody&gt;().velocity = n * 1;</w:t>
+      </w:r>
+    </w:p>
+    <w:p>
+      <w:pPr>
+        <w:autoSpaceDE w:val="0"/>
+        <w:autoSpaceDN w:val="0"/>
+        <w:adjustRightInd w:val="0"/>
+        <w:ind w:firstLine="0"/>
+        <w:contextualSpacing w:val="0"/>
+        <w:jc w:val="left"/>
+        <w:rPr>
+          <w:rFonts w:ascii="Courier New" w:hAnsi="Courier New" w:cs="Courier New"/>
+          <w:color w:val="auto"/>
+          <w:szCs w:val="28"/>
+          <w:lang w:val="en-US"/>
+        </w:rPr>
+      </w:pPr>
+      <w:r>
+        <w:rPr>
+          <w:rFonts w:ascii="Courier New" w:hAnsi="Courier New" w:cs="Courier New"/>
+          <w:color w:val="auto"/>
+          <w:szCs w:val="28"/>
+          <w:lang w:val="en-US"/>
+        </w:rPr>
+        <w:t xml:space="preserve">        isShoot = false;</w:t>
+      </w:r>
+    </w:p>
+    <w:p>
+      <w:pPr>
+        <w:autoSpaceDE w:val="0"/>
+        <w:autoSpaceDN w:val="0"/>
+        <w:adjustRightInd w:val="0"/>
+        <w:ind w:firstLine="0"/>
+        <w:contextualSpacing w:val="0"/>
+        <w:jc w:val="left"/>
+        <w:rPr>
+          <w:rFonts w:ascii="Courier New" w:hAnsi="Courier New" w:cs="Courier New"/>
+          <w:color w:val="auto"/>
+          <w:szCs w:val="28"/>
+          <w:lang w:val="en-US"/>
+        </w:rPr>
+      </w:pPr>
+      <w:r>
+        <w:rPr>
+          <w:rFonts w:ascii="Courier New" w:hAnsi="Courier New" w:cs="Courier New"/>
+          <w:color w:val="auto"/>
+          <w:szCs w:val="28"/>
+          <w:lang w:val="en-US"/>
+        </w:rPr>
+        <w:t xml:space="preserve">    }</w:t>
+      </w:r>
+    </w:p>
+    <w:p>
+      <w:pPr>
+        <w:autoSpaceDE w:val="0"/>
+        <w:autoSpaceDN w:val="0"/>
+        <w:adjustRightInd w:val="0"/>
+        <w:ind w:firstLine="0"/>
+        <w:contextualSpacing w:val="0"/>
+        <w:jc w:val="left"/>
+        <w:rPr>
+          <w:rFonts w:ascii="Courier New" w:hAnsi="Courier New" w:cs="Courier New"/>
+          <w:color w:val="auto"/>
+          <w:szCs w:val="28"/>
+          <w:lang w:val="en-US"/>
+        </w:rPr>
+      </w:pPr>
+      <w:r>
+        <w:rPr>
+          <w:rFonts w:ascii="Courier New" w:hAnsi="Courier New" w:cs="Courier New"/>
+          <w:color w:val="auto"/>
+          <w:szCs w:val="28"/>
+          <w:lang w:val="en-US"/>
+        </w:rPr>
+        <w:t>}</w:t>
+      </w:r>
+    </w:p>
+    <w:p>
+      <w:pPr>
+        <w:pStyle w:val="ad"/>
+      </w:pPr>
+      <w:r>
+        <w:t>Код в фа</w:t>
+      </w:r>
+      <w:r>
+        <w:t>йле</w:t>
+      </w:r>
+      <w:r>
+        <w:t xml:space="preserve"> </w:t>
+      </w:r>
+      <w:r>
+        <w:t>“</w:t>
+      </w:r>
+      <w:r>
+        <w:t>Enemy</w:t>
+      </w:r>
+      <w:r>
+        <w:t xml:space="preserve">” </w:t>
+      </w:r>
+      <w:r>
+        <w:t xml:space="preserve">отвечает за логику </w:t>
+      </w:r>
+      <w:r>
+        <w:t>искусственного оппонентов</w:t>
+      </w:r>
+      <w:r>
+        <w:t>, а именно: создание игровой техники с помощью заводов и её отправки на место нахождения зданий и техники игрока.</w:t>
+      </w:r>
+      <w:r>
+        <w:t xml:space="preserve"> </w:t>
+      </w:r>
+    </w:p>
+    <w:p>
+      <w:pPr>
+        <w:ind w:firstLine="0"/>
+        <w:rPr>
+          <w:rFonts w:ascii="Courier New" w:hAnsi="Courier New" w:cs="Courier New"/>
+          <w:color w:val="auto"/>
+          <w:szCs w:val="28"/>
+        </w:rPr>
+      </w:pPr>
+      <w:r>
+        <w:rPr>
+          <w:rFonts w:ascii="Courier New" w:hAnsi="Courier New" w:cs="Courier New"/>
+          <w:color w:val="auto"/>
+          <w:szCs w:val="28"/>
+          <w:lang w:val="en-US"/>
+        </w:rPr>
+        <w:t>public</w:t>
+      </w:r>
+      <w:r>
+        <w:rPr>
+          <w:rFonts w:ascii="Courier New" w:hAnsi="Courier New" w:cs="Courier New"/>
+          <w:color w:val="auto"/>
+          <w:szCs w:val="28"/>
+        </w:rPr>
+        <w:t xml:space="preserve"> </w:t>
+      </w:r>
+      <w:r>
+        <w:rPr>
+          <w:rFonts w:ascii="Courier New" w:hAnsi="Courier New" w:cs="Courier New"/>
+          <w:color w:val="auto"/>
+          <w:szCs w:val="28"/>
+          <w:lang w:val="en-US"/>
+        </w:rPr>
+        <w:t>class</w:t>
+      </w:r>
+      <w:r>
+        <w:rPr>
+          <w:rFonts w:ascii="Courier New" w:hAnsi="Courier New" w:cs="Courier New"/>
+          <w:color w:val="auto"/>
+          <w:szCs w:val="28"/>
+        </w:rPr>
+        <w:t xml:space="preserve"> </w:t>
+      </w:r>
+      <w:proofErr w:type="gramStart"/>
+      <w:r>
+        <w:rPr>
+          <w:rFonts w:ascii="Courier New" w:hAnsi="Courier New" w:cs="Courier New"/>
+          <w:color w:val="auto"/>
+          <w:szCs w:val="28"/>
+          <w:lang w:val="en-US"/>
+        </w:rPr>
+        <w:t>EnemyAi</w:t>
+      </w:r>
+      <w:r>
+        <w:rPr>
+          <w:rFonts w:ascii="Courier New" w:hAnsi="Courier New" w:cs="Courier New"/>
+          <w:color w:val="auto"/>
+          <w:szCs w:val="28"/>
+        </w:rPr>
+        <w:t xml:space="preserve"> :</w:t>
+      </w:r>
+      <w:proofErr w:type="gramEnd"/>
+      <w:r>
+        <w:rPr>
+          <w:rFonts w:ascii="Courier New" w:hAnsi="Courier New" w:cs="Courier New"/>
+          <w:color w:val="auto"/>
+          <w:szCs w:val="28"/>
+        </w:rPr>
+        <w:t xml:space="preserve"> </w:t>
+      </w:r>
+      <w:r>
+        <w:rPr>
+          <w:rFonts w:ascii="Courier New" w:hAnsi="Courier New" w:cs="Courier New"/>
+          <w:color w:val="auto"/>
+          <w:szCs w:val="28"/>
+          <w:lang w:val="en-US"/>
+        </w:rPr>
+        <w:t>MonoBehaviour</w:t>
+      </w:r>
+    </w:p>
+    <w:p>
+      <w:pPr>
+        <w:ind w:firstLine="0"/>
+        <w:rPr>
+          <w:rFonts w:ascii="Courier New" w:hAnsi="Courier New" w:cs="Courier New"/>
+          <w:color w:val="auto"/>
+          <w:szCs w:val="28"/>
+        </w:rPr>
+      </w:pPr>
+      <w:r>
+        <w:rPr>
+          <w:rFonts w:ascii="Courier New" w:hAnsi="Courier New" w:cs="Courier New"/>
+          <w:color w:val="auto"/>
+          <w:szCs w:val="28"/>
+        </w:rPr>
+        <w:t>{</w:t>
+      </w:r>
+    </w:p>
+    <w:p>
+      <w:pPr>
+        <w:ind w:firstLine="0"/>
+        <w:rPr>
+          <w:rFonts w:ascii="Courier New" w:hAnsi="Courier New" w:cs="Courier New"/>
+          <w:color w:val="auto"/>
+          <w:szCs w:val="28"/>
+          <w:lang w:val="en-US"/>
+        </w:rPr>
+      </w:pPr>
+      <w:r>
+        <w:rPr>
+          <w:rFonts w:ascii="Courier New" w:hAnsi="Courier New" w:cs="Courier New"/>
+          <w:color w:val="auto"/>
+          <w:szCs w:val="28"/>
+        </w:rPr>
+        <w:t xml:space="preserve">    </w:t>
+      </w:r>
+      <w:r>
+        <w:rPr>
+          <w:rFonts w:ascii="Courier New" w:hAnsi="Courier New" w:cs="Courier New"/>
+          <w:color w:val="auto"/>
+          <w:szCs w:val="28"/>
+          <w:lang w:val="en-US"/>
+        </w:rPr>
+        <w:t xml:space="preserve">public </w:t>
+      </w:r>
+      <w:proofErr w:type="gramStart"/>
+      <w:r>
+        <w:rPr>
+          <w:rFonts w:ascii="Courier New" w:hAnsi="Courier New" w:cs="Courier New"/>
+          <w:color w:val="auto"/>
+          <w:szCs w:val="28"/>
+          <w:lang w:val="en-US"/>
+        </w:rPr>
+        <w:t>GameObject[</w:t>
+      </w:r>
+      <w:proofErr w:type="gramEnd"/>
+      <w:r>
+        <w:rPr>
+          <w:rFonts w:ascii="Courier New" w:hAnsi="Courier New" w:cs="Courier New"/>
+          <w:color w:val="auto"/>
+          <w:szCs w:val="28"/>
+          <w:lang w:val="en-US"/>
+        </w:rPr>
+        <w:t>] unit;</w:t>
+      </w:r>
+    </w:p>
+    <w:p>
+      <w:pPr>
+        <w:ind w:firstLine="0"/>
+        <w:rPr>
+          <w:rFonts w:ascii="Courier New" w:hAnsi="Courier New" w:cs="Courier New"/>
+          <w:color w:val="auto"/>
+          <w:szCs w:val="28"/>
+          <w:lang w:val="en-US"/>
+        </w:rPr>
+      </w:pPr>
+      <w:r>
+        <w:rPr>
+          <w:rFonts w:ascii="Courier New" w:hAnsi="Courier New" w:cs="Courier New"/>
+          <w:color w:val="auto"/>
+          <w:szCs w:val="28"/>
+          <w:lang w:val="en-US"/>
+        </w:rPr>
+        <w:lastRenderedPageBreak/>
+        <w:t xml:space="preserve">    public List&lt;GameObject&gt; allfactory = new List&lt;GameObject</w:t>
+      </w:r>
+      <w:proofErr w:type="gramStart"/>
+      <w:r>
+        <w:rPr>
+          <w:rFonts w:ascii="Courier New" w:hAnsi="Courier New" w:cs="Courier New"/>
+          <w:color w:val="auto"/>
+          <w:szCs w:val="28"/>
+          <w:lang w:val="en-US"/>
+        </w:rPr>
+        <w:t>&gt;(</w:t>
+      </w:r>
+      <w:proofErr w:type="gramEnd"/>
+      <w:r>
+        <w:rPr>
+          <w:rFonts w:ascii="Courier New" w:hAnsi="Courier New" w:cs="Courier New"/>
+          <w:color w:val="auto"/>
+          <w:szCs w:val="28"/>
+          <w:lang w:val="en-US"/>
+        </w:rPr>
+        <w:t>);</w:t>
+      </w:r>
+    </w:p>
+    <w:p>
+      <w:pPr>
+        <w:ind w:firstLine="0"/>
+        <w:rPr>
+          <w:rFonts w:ascii="Courier New" w:hAnsi="Courier New" w:cs="Courier New"/>
+          <w:color w:val="auto"/>
+          <w:szCs w:val="28"/>
+          <w:lang w:val="en-US"/>
+        </w:rPr>
+      </w:pPr>
+      <w:r>
+        <w:rPr>
+          <w:rFonts w:ascii="Courier New" w:hAnsi="Courier New" w:cs="Courier New"/>
+          <w:color w:val="auto"/>
+          <w:szCs w:val="28"/>
+          <w:lang w:val="en-US"/>
+        </w:rPr>
+        <w:t xml:space="preserve">    public List&lt;GameObject&gt; ListPointNav = new List&lt;GameObject</w:t>
+      </w:r>
+      <w:proofErr w:type="gramStart"/>
+      <w:r>
+        <w:rPr>
+          <w:rFonts w:ascii="Courier New" w:hAnsi="Courier New" w:cs="Courier New"/>
+          <w:color w:val="auto"/>
+          <w:szCs w:val="28"/>
+          <w:lang w:val="en-US"/>
+        </w:rPr>
+        <w:t>&gt;(</w:t>
+      </w:r>
+      <w:proofErr w:type="gramEnd"/>
+      <w:r>
+        <w:rPr>
+          <w:rFonts w:ascii="Courier New" w:hAnsi="Courier New" w:cs="Courier New"/>
+          <w:color w:val="auto"/>
+          <w:szCs w:val="28"/>
+          <w:lang w:val="en-US"/>
+        </w:rPr>
+        <w:t>);</w:t>
+      </w:r>
+    </w:p>
+    <w:p>
+      <w:pPr>
+        <w:ind w:firstLine="0"/>
+        <w:rPr>
+          <w:rFonts w:ascii="Courier New" w:hAnsi="Courier New" w:cs="Courier New"/>
+          <w:color w:val="auto"/>
+          <w:szCs w:val="28"/>
+          <w:lang w:val="en-US"/>
+        </w:rPr>
+      </w:pPr>
+      <w:r>
+        <w:rPr>
+          <w:rFonts w:ascii="Courier New" w:hAnsi="Courier New" w:cs="Courier New"/>
+          <w:color w:val="auto"/>
+          <w:szCs w:val="28"/>
+          <w:lang w:val="en-US"/>
+        </w:rPr>
+        <w:t xml:space="preserve">    public List&lt;GameObject&gt; ListAllUnitEnemy = new List&lt;GameObject</w:t>
+      </w:r>
+      <w:proofErr w:type="gramStart"/>
+      <w:r>
+        <w:rPr>
+          <w:rFonts w:ascii="Courier New" w:hAnsi="Courier New" w:cs="Courier New"/>
+          <w:color w:val="auto"/>
+          <w:szCs w:val="28"/>
+          <w:lang w:val="en-US"/>
+        </w:rPr>
+        <w:t>&gt;(</w:t>
+      </w:r>
+      <w:proofErr w:type="gramEnd"/>
+      <w:r>
+        <w:rPr>
+          <w:rFonts w:ascii="Courier New" w:hAnsi="Courier New" w:cs="Courier New"/>
+          <w:color w:val="auto"/>
+          <w:szCs w:val="28"/>
+          <w:lang w:val="en-US"/>
+        </w:rPr>
+        <w:t>);</w:t>
+      </w:r>
+      <w:r>
+        <w:rPr>
+          <w:rFonts w:ascii="Courier New" w:hAnsi="Courier New" w:cs="Courier New"/>
+          <w:color w:val="auto"/>
+          <w:szCs w:val="28"/>
+          <w:lang w:val="en-US"/>
+        </w:rPr>
+        <w:t xml:space="preserve"> </w:t>
+      </w:r>
+    </w:p>
+    <w:p>
+      <w:pPr>
+        <w:ind w:firstLine="0"/>
+        <w:rPr>
+          <w:rFonts w:ascii="Courier New" w:hAnsi="Courier New" w:cs="Courier New"/>
+          <w:color w:val="auto"/>
+          <w:szCs w:val="28"/>
+          <w:lang w:val="en-US"/>
+        </w:rPr>
+      </w:pPr>
+      <w:r>
+        <w:rPr>
+          <w:rFonts w:ascii="Courier New" w:hAnsi="Courier New" w:cs="Courier New"/>
+          <w:color w:val="auto"/>
+          <w:szCs w:val="28"/>
+          <w:lang w:val="en-US"/>
+        </w:rPr>
+        <w:t xml:space="preserve">    public bool sovpadenie = false;</w:t>
+      </w:r>
+      <w:r>
+        <w:rPr>
+          <w:rFonts w:ascii="Courier New" w:hAnsi="Courier New" w:cs="Courier New"/>
+          <w:color w:val="auto"/>
+          <w:szCs w:val="28"/>
+          <w:lang w:val="en-US"/>
+        </w:rPr>
+        <w:t xml:space="preserve"> </w:t>
+      </w:r>
+    </w:p>
+    <w:p>
+      <w:pPr>
+        <w:ind w:firstLine="0"/>
+        <w:rPr>
+          <w:rFonts w:ascii="Courier New" w:hAnsi="Courier New" w:cs="Courier New"/>
+          <w:color w:val="auto"/>
+          <w:szCs w:val="28"/>
+          <w:lang w:val="en-US"/>
+        </w:rPr>
+      </w:pPr>
+      <w:r>
+        <w:rPr>
+          <w:rFonts w:ascii="Courier New" w:hAnsi="Courier New" w:cs="Courier New"/>
+          <w:color w:val="auto"/>
+          <w:szCs w:val="28"/>
+          <w:lang w:val="en-US"/>
+        </w:rPr>
+        <w:t xml:space="preserve">    public </w:t>
+      </w:r>
+      <w:proofErr w:type="gramStart"/>
+      <w:r>
+        <w:rPr>
+          <w:rFonts w:ascii="Courier New" w:hAnsi="Courier New" w:cs="Courier New"/>
+          <w:color w:val="auto"/>
+          <w:szCs w:val="28"/>
+          <w:lang w:val="en-US"/>
+        </w:rPr>
+        <w:t>ControlUnit[</w:t>
+      </w:r>
+      <w:proofErr w:type="gramEnd"/>
+      <w:r>
+        <w:rPr>
+          <w:rFonts w:ascii="Courier New" w:hAnsi="Courier New" w:cs="Courier New"/>
+          <w:color w:val="auto"/>
+          <w:szCs w:val="28"/>
+          <w:lang w:val="en-US"/>
+        </w:rPr>
+        <w:t>] Problem;</w:t>
+      </w:r>
+      <w:r>
+        <w:rPr>
+          <w:rFonts w:ascii="Courier New" w:hAnsi="Courier New" w:cs="Courier New"/>
+          <w:color w:val="auto"/>
+          <w:szCs w:val="28"/>
+          <w:lang w:val="en-US"/>
+        </w:rPr>
+        <w:t xml:space="preserve"> </w:t>
+      </w:r>
+    </w:p>
+    <w:p>
+      <w:pPr>
+        <w:ind w:firstLine="0"/>
+        <w:rPr>
+          <w:rFonts w:ascii="Courier New" w:hAnsi="Courier New" w:cs="Courier New"/>
+          <w:color w:val="auto"/>
+          <w:szCs w:val="28"/>
+          <w:lang w:val="en-US"/>
+        </w:rPr>
+      </w:pPr>
+      <w:r>
+        <w:rPr>
+          <w:rFonts w:ascii="Courier New" w:hAnsi="Courier New" w:cs="Courier New"/>
+          <w:color w:val="auto"/>
+          <w:szCs w:val="28"/>
+          <w:lang w:val="en-US"/>
+        </w:rPr>
+        <w:t xml:space="preserve">    public int numberNav = 0;</w:t>
+      </w:r>
+    </w:p>
+    <w:p>
+      <w:pPr>
+        <w:pStyle w:val="ad"/>
+      </w:pPr>
+      <w:r>
+        <w:t xml:space="preserve">Первым дело код </w:t>
+      </w:r>
+      <w:r>
+        <w:t xml:space="preserve">находит всю игровую технику и записывает значения в две переменные </w:t>
+      </w:r>
+      <w:r>
+        <w:t>“</w:t>
+      </w:r>
+      <w:r>
+        <w:rPr>
+          <w:lang w:val="en-US"/>
+        </w:rPr>
+        <w:t>AllUnit</w:t>
+      </w:r>
+      <w:r>
         <w:t>”</w:t>
       </w:r>
       <w:r>
+        <w:t xml:space="preserve"> и</w:t>
+      </w:r>
+      <w:r>
+        <w:t xml:space="preserve"> “</w:t>
+      </w:r>
+      <w:r>
+        <w:rPr>
+          <w:lang w:val="en-US"/>
+        </w:rPr>
+        <w:t>Problem</w:t>
+      </w:r>
+      <w:r>
+        <w:t>”</w:t>
+      </w:r>
+      <w:r>
+        <w:t xml:space="preserve">. Так же происходит поиск всех заводов искусственного оппонента путём поиска всех заводов и проверки переменной </w:t>
+      </w:r>
+      <w:r>
+        <w:t>“</w:t>
+      </w:r>
+      <w:r>
+        <w:rPr>
+          <w:lang w:val="en-US"/>
+        </w:rPr>
+        <w:t>team</w:t>
+      </w:r>
+      <w:r>
+        <w:t xml:space="preserve">” </w:t>
+      </w:r>
+      <w:r>
+        <w:t xml:space="preserve">их </w:t>
+      </w:r>
+      <w:r>
+        <w:t xml:space="preserve">в файле </w:t>
+      </w:r>
+      <w:r>
+        <w:t>“</w:t>
+      </w:r>
+      <w:r>
+        <w:rPr>
+          <w:lang w:val="en-US"/>
+        </w:rPr>
+        <w:t>storega</w:t>
+      </w:r>
+      <w:r>
+        <w:t>”</w:t>
+      </w:r>
+      <w:r>
+        <w:t xml:space="preserve">, если </w:t>
+      </w:r>
+      <w:r>
+        <w:t>переменн</w:t>
+      </w:r>
+      <w:r>
+        <w:t>ая</w:t>
+      </w:r>
+      <w:r>
         <w:t xml:space="preserve"> </w:t>
       </w:r>
       <w:r>
-        <w:t xml:space="preserve">первым делом задаёт значение </w:t>
+        <w:t>“</w:t>
+      </w:r>
+      <w:r>
+        <w:rPr>
+          <w:lang w:val="en-US"/>
+        </w:rPr>
+        <w:t>team</w:t>
+      </w:r>
+      <w:r>
+        <w:t>”</w:t>
+      </w:r>
+      <w:r>
+        <w:t xml:space="preserve"> равна значению </w:t>
+      </w:r>
+      <w:r>
+        <w:t>“</w:t>
+      </w:r>
+      <w:r>
+        <w:rPr>
+          <w:lang w:val="en-US"/>
+        </w:rPr>
+        <w:t>enemy</w:t>
+      </w:r>
+      <w:r>
+        <w:t>”</w:t>
+      </w:r>
+      <w:r>
+        <w:t xml:space="preserve">, то завод с этой переменной записывается в лист </w:t>
+      </w:r>
+      <w:r>
+        <w:t>“</w:t>
+      </w:r>
+      <w:r>
+        <w:rPr>
+          <w:lang w:val="en-US"/>
+        </w:rPr>
+        <w:t>allfactory</w:t>
+      </w:r>
+      <w:r>
+        <w:t>”</w:t>
+      </w:r>
+      <w:r>
+        <w:t xml:space="preserve">. </w:t>
+      </w:r>
+    </w:p>
+    <w:p>
+      <w:pPr>
+        <w:ind w:firstLine="0"/>
+        <w:rPr>
+          <w:rFonts w:ascii="Courier New" w:hAnsi="Courier New" w:cs="Courier New"/>
+          <w:color w:val="auto"/>
+          <w:szCs w:val="28"/>
+          <w:lang w:val="en-US"/>
+        </w:rPr>
+      </w:pPr>
+      <w:r>
+        <w:rPr>
+          <w:rFonts w:ascii="Courier New" w:hAnsi="Courier New" w:cs="Courier New"/>
+          <w:color w:val="auto"/>
+          <w:szCs w:val="28"/>
+        </w:rPr>
+        <w:t xml:space="preserve">    </w:t>
+      </w:r>
+      <w:r>
+        <w:rPr>
+          <w:rFonts w:ascii="Courier New" w:hAnsi="Courier New" w:cs="Courier New"/>
+          <w:color w:val="auto"/>
+          <w:szCs w:val="28"/>
+          <w:lang w:val="en-US"/>
+        </w:rPr>
+        <w:t>void</w:t>
+      </w:r>
+      <w:r>
+        <w:rPr>
+          <w:rFonts w:ascii="Courier New" w:hAnsi="Courier New" w:cs="Courier New"/>
+          <w:color w:val="auto"/>
+          <w:szCs w:val="28"/>
+          <w:lang w:val="en-US"/>
+        </w:rPr>
+        <w:t xml:space="preserve"> </w:t>
+      </w:r>
+      <w:proofErr w:type="gramStart"/>
+      <w:r>
+        <w:rPr>
+          <w:rFonts w:ascii="Courier New" w:hAnsi="Courier New" w:cs="Courier New"/>
+          <w:color w:val="auto"/>
+          <w:szCs w:val="28"/>
+          <w:lang w:val="en-US"/>
+        </w:rPr>
+        <w:t>Start</w:t>
+      </w:r>
+      <w:r>
+        <w:rPr>
+          <w:rFonts w:ascii="Courier New" w:hAnsi="Courier New" w:cs="Courier New"/>
+          <w:color w:val="auto"/>
+          <w:szCs w:val="28"/>
+          <w:lang w:val="en-US"/>
+        </w:rPr>
+        <w:t>(</w:t>
+      </w:r>
+      <w:proofErr w:type="gramEnd"/>
+      <w:r>
+        <w:rPr>
+          <w:rFonts w:ascii="Courier New" w:hAnsi="Courier New" w:cs="Courier New"/>
+          <w:color w:val="auto"/>
+          <w:szCs w:val="28"/>
+          <w:lang w:val="en-US"/>
+        </w:rPr>
+        <w:t>)</w:t>
+      </w:r>
+    </w:p>
+    <w:p>
+      <w:pPr>
+        <w:ind w:firstLine="0"/>
+        <w:rPr>
+          <w:rFonts w:ascii="Courier New" w:hAnsi="Courier New" w:cs="Courier New"/>
+          <w:color w:val="auto"/>
+          <w:szCs w:val="28"/>
+          <w:lang w:val="en-US"/>
+        </w:rPr>
+      </w:pPr>
+      <w:r>
+        <w:rPr>
+          <w:rFonts w:ascii="Courier New" w:hAnsi="Courier New" w:cs="Courier New"/>
+          <w:color w:val="auto"/>
+          <w:szCs w:val="28"/>
+          <w:lang w:val="en-US"/>
+        </w:rPr>
+        <w:t xml:space="preserve">    {</w:t>
+      </w:r>
+    </w:p>
+    <w:p>
+      <w:pPr>
+        <w:ind w:firstLine="0"/>
+        <w:rPr>
+          <w:rFonts w:ascii="Courier New" w:hAnsi="Courier New" w:cs="Courier New"/>
+          <w:color w:val="auto"/>
+          <w:szCs w:val="28"/>
+          <w:lang w:val="en-US"/>
+        </w:rPr>
+      </w:pPr>
+      <w:r>
+        <w:rPr>
+          <w:rFonts w:ascii="Courier New" w:hAnsi="Courier New" w:cs="Courier New"/>
+          <w:color w:val="auto"/>
+          <w:szCs w:val="28"/>
+          <w:lang w:val="en-US"/>
+        </w:rPr>
+        <w:t xml:space="preserve">        </w:t>
+      </w:r>
+      <w:r>
+        <w:rPr>
+          <w:rFonts w:ascii="Courier New" w:hAnsi="Courier New" w:cs="Courier New"/>
+          <w:color w:val="auto"/>
+          <w:szCs w:val="28"/>
+          <w:lang w:val="en-US"/>
+        </w:rPr>
+        <w:t>var AllUnit = FindObjectsOfType&lt;ControlUnit</w:t>
+      </w:r>
+      <w:proofErr w:type="gramStart"/>
+      <w:r>
+        <w:rPr>
+          <w:rFonts w:ascii="Courier New" w:hAnsi="Courier New" w:cs="Courier New"/>
+          <w:color w:val="auto"/>
+          <w:szCs w:val="28"/>
+          <w:lang w:val="en-US"/>
+        </w:rPr>
+        <w:t>&gt;(</w:t>
+      </w:r>
+      <w:proofErr w:type="gramEnd"/>
+      <w:r>
+        <w:rPr>
+          <w:rFonts w:ascii="Courier New" w:hAnsi="Courier New" w:cs="Courier New"/>
+          <w:color w:val="auto"/>
+          <w:szCs w:val="28"/>
+          <w:lang w:val="en-US"/>
+        </w:rPr>
+        <w:t>);</w:t>
+      </w:r>
+    </w:p>
+    <w:p>
+      <w:pPr>
+        <w:ind w:firstLine="0"/>
+        <w:rPr>
+          <w:rFonts w:ascii="Courier New" w:hAnsi="Courier New" w:cs="Courier New"/>
+          <w:color w:val="auto"/>
+          <w:szCs w:val="28"/>
+          <w:lang w:val="en-US"/>
+        </w:rPr>
+      </w:pPr>
+      <w:r>
+        <w:rPr>
+          <w:rFonts w:ascii="Courier New" w:hAnsi="Courier New" w:cs="Courier New"/>
+          <w:color w:val="auto"/>
+          <w:szCs w:val="28"/>
+          <w:lang w:val="en-US"/>
+        </w:rPr>
+        <w:t xml:space="preserve">        Problem = FindObjectsOfType&lt;ControlUnit</w:t>
+      </w:r>
+      <w:proofErr w:type="gramStart"/>
+      <w:r>
+        <w:rPr>
+          <w:rFonts w:ascii="Courier New" w:hAnsi="Courier New" w:cs="Courier New"/>
+          <w:color w:val="auto"/>
+          <w:szCs w:val="28"/>
+          <w:lang w:val="en-US"/>
+        </w:rPr>
+        <w:t>&gt;(</w:t>
+      </w:r>
+      <w:proofErr w:type="gramEnd"/>
+      <w:r>
+        <w:rPr>
+          <w:rFonts w:ascii="Courier New" w:hAnsi="Courier New" w:cs="Courier New"/>
+          <w:color w:val="auto"/>
+          <w:szCs w:val="28"/>
+          <w:lang w:val="en-US"/>
+        </w:rPr>
+        <w:t>);</w:t>
+      </w:r>
+    </w:p>
+    <w:p>
+      <w:pPr>
+        <w:ind w:firstLine="0"/>
+        <w:rPr>
+          <w:rFonts w:ascii="Courier New" w:hAnsi="Courier New" w:cs="Courier New"/>
+          <w:color w:val="auto"/>
+          <w:szCs w:val="28"/>
+          <w:lang w:val="en-US"/>
+        </w:rPr>
+      </w:pPr>
+      <w:r>
+        <w:rPr>
+          <w:rFonts w:ascii="Courier New" w:hAnsi="Courier New" w:cs="Courier New"/>
+          <w:color w:val="auto"/>
+          <w:szCs w:val="28"/>
+          <w:lang w:val="en-US"/>
+        </w:rPr>
+        <w:t xml:space="preserve">        var allfactorio = FindObjectsOfType&lt;factoryScript</w:t>
+      </w:r>
+      <w:proofErr w:type="gramStart"/>
+      <w:r>
+        <w:rPr>
+          <w:rFonts w:ascii="Courier New" w:hAnsi="Courier New" w:cs="Courier New"/>
+          <w:color w:val="auto"/>
+          <w:szCs w:val="28"/>
+          <w:lang w:val="en-US"/>
+        </w:rPr>
+        <w:t>&gt;(</w:t>
+      </w:r>
+      <w:proofErr w:type="gramEnd"/>
+      <w:r>
+        <w:rPr>
+          <w:rFonts w:ascii="Courier New" w:hAnsi="Courier New" w:cs="Courier New"/>
+          <w:color w:val="auto"/>
+          <w:szCs w:val="28"/>
+          <w:lang w:val="en-US"/>
+        </w:rPr>
+        <w:t>);</w:t>
+      </w:r>
+    </w:p>
+    <w:p>
+      <w:pPr>
+        <w:ind w:firstLine="0"/>
+        <w:rPr>
+          <w:rFonts w:ascii="Courier New" w:hAnsi="Courier New" w:cs="Courier New"/>
+          <w:color w:val="auto"/>
+          <w:szCs w:val="28"/>
+          <w:lang w:val="en-US"/>
+        </w:rPr>
+      </w:pPr>
+      <w:r>
+        <w:rPr>
+          <w:rFonts w:ascii="Courier New" w:hAnsi="Courier New" w:cs="Courier New"/>
+          <w:color w:val="auto"/>
+          <w:szCs w:val="28"/>
+          <w:lang w:val="en-US"/>
+        </w:rPr>
+        <w:t xml:space="preserve">        </w:t>
+      </w:r>
+      <w:proofErr w:type="gramStart"/>
+      <w:r>
+        <w:rPr>
+          <w:rFonts w:ascii="Courier New" w:hAnsi="Courier New" w:cs="Courier New"/>
+          <w:color w:val="auto"/>
+          <w:szCs w:val="28"/>
+          <w:lang w:val="en-US"/>
+        </w:rPr>
+        <w:t>for(</w:t>
+      </w:r>
+      <w:proofErr w:type="gramEnd"/>
+      <w:r>
+        <w:rPr>
+          <w:rFonts w:ascii="Courier New" w:hAnsi="Courier New" w:cs="Courier New"/>
+          <w:color w:val="auto"/>
+          <w:szCs w:val="28"/>
+          <w:lang w:val="en-US"/>
+        </w:rPr>
+        <w:t>int i = 0; i&lt;allfactorio.Length; i++)</w:t>
+      </w:r>
+    </w:p>
+    <w:p>
+      <w:pPr>
+        <w:ind w:firstLine="0"/>
+        <w:rPr>
+          <w:rFonts w:ascii="Courier New" w:hAnsi="Courier New" w:cs="Courier New"/>
+          <w:color w:val="auto"/>
+          <w:szCs w:val="28"/>
+          <w:lang w:val="en-US"/>
+        </w:rPr>
+      </w:pPr>
+      <w:r>
+        <w:rPr>
+          <w:rFonts w:ascii="Courier New" w:hAnsi="Courier New" w:cs="Courier New"/>
+          <w:color w:val="auto"/>
+          <w:szCs w:val="28"/>
+          <w:lang w:val="en-US"/>
+        </w:rPr>
+        <w:t xml:space="preserve">        {</w:t>
+      </w:r>
+    </w:p>
+    <w:p>
+      <w:pPr>
+        <w:ind w:firstLine="0"/>
+        <w:rPr>
+          <w:rFonts w:ascii="Courier New" w:hAnsi="Courier New" w:cs="Courier New"/>
+          <w:color w:val="auto"/>
+          <w:szCs w:val="28"/>
+          <w:lang w:val="en-US"/>
+        </w:rPr>
+      </w:pPr>
+      <w:r>
+        <w:rPr>
+          <w:rFonts w:ascii="Courier New" w:hAnsi="Courier New" w:cs="Courier New"/>
+          <w:color w:val="auto"/>
+          <w:szCs w:val="28"/>
+          <w:lang w:val="en-US"/>
+        </w:rPr>
+        <w:t xml:space="preserve">            if (allfactorio[i</w:t>
+      </w:r>
+      <w:proofErr w:type="gramStart"/>
+      <w:r>
+        <w:rPr>
+          <w:rFonts w:ascii="Courier New" w:hAnsi="Courier New" w:cs="Courier New"/>
+          <w:color w:val="auto"/>
+          <w:szCs w:val="28"/>
+          <w:lang w:val="en-US"/>
+        </w:rPr>
+        <w:t>].GetComponent</w:t>
+      </w:r>
+      <w:proofErr w:type="gramEnd"/>
+      <w:r>
+        <w:rPr>
+          <w:rFonts w:ascii="Courier New" w:hAnsi="Courier New" w:cs="Courier New"/>
+          <w:color w:val="auto"/>
+          <w:szCs w:val="28"/>
+          <w:lang w:val="en-US"/>
+        </w:rPr>
+        <w:t>&lt;storega&gt;().team == "enemy")</w:t>
+      </w:r>
+    </w:p>
+    <w:p>
+      <w:pPr>
+        <w:ind w:firstLine="0"/>
+        <w:rPr>
+          <w:rFonts w:ascii="Courier New" w:hAnsi="Courier New" w:cs="Courier New"/>
+          <w:color w:val="auto"/>
+          <w:szCs w:val="28"/>
+          <w:lang w:val="en-US"/>
+        </w:rPr>
+      </w:pPr>
+      <w:r>
+        <w:rPr>
+          <w:rFonts w:ascii="Courier New" w:hAnsi="Courier New" w:cs="Courier New"/>
+          <w:color w:val="auto"/>
+          <w:szCs w:val="28"/>
+          <w:lang w:val="en-US"/>
+        </w:rPr>
+        <w:t xml:space="preserve">            {</w:t>
+      </w:r>
+    </w:p>
+    <w:p>
+      <w:pPr>
+        <w:ind w:left="2124" w:firstLine="0"/>
+        <w:rPr>
+          <w:rFonts w:ascii="Courier New" w:hAnsi="Courier New" w:cs="Courier New"/>
+          <w:color w:val="auto"/>
+          <w:szCs w:val="28"/>
+          <w:lang w:val="en-US"/>
+        </w:rPr>
+      </w:pPr>
+      <w:proofErr w:type="gramStart"/>
+      <w:r>
+        <w:rPr>
+          <w:rFonts w:ascii="Courier New" w:hAnsi="Courier New" w:cs="Courier New"/>
+          <w:color w:val="auto"/>
+          <w:szCs w:val="28"/>
+          <w:lang w:val="en-US"/>
+        </w:rPr>
+        <w:t>allfactory.Add</w:t>
+      </w:r>
+      <w:proofErr w:type="gramEnd"/>
+      <w:r>
+        <w:rPr>
+          <w:rFonts w:ascii="Courier New" w:hAnsi="Courier New" w:cs="Courier New"/>
+          <w:color w:val="auto"/>
+          <w:szCs w:val="28"/>
+          <w:lang w:val="en-US"/>
+        </w:rPr>
+        <w:t>(allfactorio[i].gameObject);</w:t>
+      </w:r>
+    </w:p>
+    <w:p>
+      <w:pPr>
+        <w:ind w:firstLine="0"/>
+        <w:rPr>
+          <w:rFonts w:ascii="Courier New" w:hAnsi="Courier New" w:cs="Courier New"/>
+          <w:color w:val="auto"/>
+          <w:szCs w:val="28"/>
+          <w:lang w:val="en-US"/>
+        </w:rPr>
+      </w:pPr>
+      <w:r>
+        <w:rPr>
+          <w:rFonts w:ascii="Courier New" w:hAnsi="Courier New" w:cs="Courier New"/>
+          <w:color w:val="auto"/>
+          <w:szCs w:val="28"/>
+          <w:lang w:val="en-US"/>
+        </w:rPr>
+        <w:t xml:space="preserve">            }</w:t>
+      </w:r>
+    </w:p>
+    <w:p>
+      <w:pPr>
+        <w:ind w:firstLine="0"/>
+        <w:rPr>
+          <w:rFonts w:ascii="Courier New" w:hAnsi="Courier New" w:cs="Courier New"/>
+          <w:color w:val="auto"/>
+          <w:szCs w:val="28"/>
+          <w:lang w:val="en-US"/>
+        </w:rPr>
+      </w:pPr>
+      <w:r>
+        <w:rPr>
+          <w:rFonts w:ascii="Courier New" w:hAnsi="Courier New" w:cs="Courier New"/>
+          <w:color w:val="auto"/>
+          <w:szCs w:val="28"/>
+          <w:lang w:val="en-US"/>
+        </w:rPr>
+        <w:t xml:space="preserve">        }</w:t>
+      </w:r>
+    </w:p>
+    <w:p>
+      <w:pPr>
+        <w:pStyle w:val="ad"/>
+        <w:rPr>
+          <w:lang w:val="en-US"/>
+        </w:rPr>
+      </w:pPr>
+      <w:r>
+        <w:lastRenderedPageBreak/>
+        <w:t>Далее идёт проверка всей игровой техники в пер</w:t>
+      </w:r>
+      <w:r>
+        <w:t xml:space="preserve">еменной, именной проверяется </w:t>
       </w:r>
       <w:r>
         <w:t>переменн</w:t>
       </w:r>
       <w:r>
+        <w:t>ая</w:t>
+      </w:r>
+      <w:r>
+        <w:t xml:space="preserve"> </w:t>
+      </w:r>
+      <w:r>
+        <w:t>“</w:t>
+      </w:r>
+      <w:r>
+        <w:rPr>
+          <w:lang w:val="en-US"/>
+        </w:rPr>
+        <w:t>team</w:t>
+      </w:r>
+      <w:r>
+        <w:t xml:space="preserve">” </w:t>
+      </w:r>
+      <w:r>
+        <w:t xml:space="preserve">их в файле </w:t>
+      </w:r>
+      <w:r>
+        <w:t>“</w:t>
+      </w:r>
+      <w:r>
+        <w:rPr>
+          <w:lang w:val="en-US"/>
+        </w:rPr>
+        <w:t>storega</w:t>
+      </w:r>
+      <w:r>
+        <w:t>”</w:t>
+      </w:r>
+      <w:r>
+        <w:t xml:space="preserve">, если переменная </w:t>
+      </w:r>
+      <w:r>
+        <w:t>“</w:t>
+      </w:r>
+      <w:r>
+        <w:rPr>
+          <w:lang w:val="en-US"/>
+        </w:rPr>
+        <w:t>team</w:t>
+      </w:r>
+      <w:r>
+        <w:t>”</w:t>
+      </w:r>
+      <w:r>
+        <w:t xml:space="preserve"> равна значению </w:t>
+      </w:r>
+      <w:r>
+        <w:t>“</w:t>
+      </w:r>
+      <w:r>
+        <w:rPr>
+          <w:lang w:val="en-US"/>
+        </w:rPr>
+        <w:t>enemy</w:t>
+      </w:r>
+      <w:r>
+        <w:t>”</w:t>
+      </w:r>
+      <w:r>
+        <w:t xml:space="preserve">, то игровая техника добавляется в лист </w:t>
+      </w:r>
+      <w:r>
+        <w:t>“</w:t>
+      </w:r>
+      <w:r>
+        <w:rPr>
+          <w:lang w:val="en-US"/>
+        </w:rPr>
+        <w:t>ListAllUnitEnemy</w:t>
+      </w:r>
+      <w:r>
+        <w:t>”</w:t>
+      </w:r>
+      <w:r>
+        <w:t xml:space="preserve"> после чего переменная </w:t>
+      </w:r>
+      <w:r>
+        <w:t>“</w:t>
+      </w:r>
+      <w:r>
+        <w:rPr>
+          <w:lang w:val="en-US"/>
+        </w:rPr>
+        <w:t>AllUnit</w:t>
+      </w:r>
+      <w:r>
+        <w:t>”</w:t>
+      </w:r>
+      <w:r>
+        <w:t xml:space="preserve"> приравнивается к значению</w:t>
+      </w:r>
+      <w:r>
+        <w:t xml:space="preserve"> </w:t>
+      </w:r>
+      <w:r>
+        <w:rPr>
+          <w:lang w:val="en-US"/>
+        </w:rPr>
+        <w:t>“null”.</w:t>
+      </w:r>
+    </w:p>
+    <w:p>
+      <w:pPr>
+        <w:ind w:firstLine="0"/>
+        <w:rPr>
+          <w:rFonts w:ascii="Courier New" w:hAnsi="Courier New" w:cs="Courier New"/>
+          <w:color w:val="auto"/>
+          <w:szCs w:val="28"/>
+          <w:lang w:val="en-US"/>
+        </w:rPr>
+      </w:pPr>
+      <w:r>
+        <w:rPr>
+          <w:rFonts w:ascii="Courier New" w:hAnsi="Courier New" w:cs="Courier New"/>
+          <w:color w:val="auto"/>
+          <w:szCs w:val="28"/>
+        </w:rPr>
+        <w:t xml:space="preserve">        </w:t>
+      </w:r>
+      <w:r>
+        <w:rPr>
+          <w:rFonts w:ascii="Courier New" w:hAnsi="Courier New" w:cs="Courier New"/>
+          <w:color w:val="auto"/>
+          <w:szCs w:val="28"/>
+          <w:lang w:val="en-US"/>
+        </w:rPr>
+        <w:t>for (int i = 0; i &lt; AllUnit.Length; i++)</w:t>
+      </w:r>
+    </w:p>
+    <w:p>
+      <w:pPr>
+        <w:ind w:firstLine="0"/>
+        <w:rPr>
+          <w:rFonts w:ascii="Courier New" w:hAnsi="Courier New" w:cs="Courier New"/>
+          <w:color w:val="auto"/>
+          <w:szCs w:val="28"/>
+          <w:lang w:val="en-US"/>
+        </w:rPr>
+      </w:pPr>
+      <w:r>
+        <w:rPr>
+          <w:rFonts w:ascii="Courier New" w:hAnsi="Courier New" w:cs="Courier New"/>
+          <w:color w:val="auto"/>
+          <w:szCs w:val="28"/>
+          <w:lang w:val="en-US"/>
+        </w:rPr>
+        <w:t xml:space="preserve">        {</w:t>
+      </w:r>
+    </w:p>
+    <w:p>
+      <w:pPr>
+        <w:ind w:firstLine="0"/>
+        <w:rPr>
+          <w:rFonts w:ascii="Courier New" w:hAnsi="Courier New" w:cs="Courier New"/>
+          <w:color w:val="auto"/>
+          <w:szCs w:val="28"/>
+          <w:lang w:val="en-US"/>
+        </w:rPr>
+      </w:pPr>
+      <w:r>
+        <w:rPr>
+          <w:rFonts w:ascii="Courier New" w:hAnsi="Courier New" w:cs="Courier New"/>
+          <w:color w:val="auto"/>
+          <w:szCs w:val="28"/>
+          <w:lang w:val="en-US"/>
+        </w:rPr>
+        <w:t xml:space="preserve">            if (AllUnit[i</w:t>
+      </w:r>
+      <w:proofErr w:type="gramStart"/>
+      <w:r>
+        <w:rPr>
+          <w:rFonts w:ascii="Courier New" w:hAnsi="Courier New" w:cs="Courier New"/>
+          <w:color w:val="auto"/>
+          <w:szCs w:val="28"/>
+          <w:lang w:val="en-US"/>
+        </w:rPr>
+        <w:t>].GetComponent</w:t>
+      </w:r>
+      <w:proofErr w:type="gramEnd"/>
+      <w:r>
+        <w:rPr>
+          <w:rFonts w:ascii="Courier New" w:hAnsi="Courier New" w:cs="Courier New"/>
+          <w:color w:val="auto"/>
+          <w:szCs w:val="28"/>
+          <w:lang w:val="en-US"/>
+        </w:rPr>
+        <w:t>&lt;storega&gt;().team == "enemy")</w:t>
+      </w:r>
+    </w:p>
+    <w:p>
+      <w:pPr>
+        <w:ind w:firstLine="0"/>
+        <w:rPr>
+          <w:rFonts w:ascii="Courier New" w:hAnsi="Courier New" w:cs="Courier New"/>
+          <w:color w:val="auto"/>
+          <w:szCs w:val="28"/>
+          <w:lang w:val="en-US"/>
+        </w:rPr>
+      </w:pPr>
+      <w:r>
+        <w:rPr>
+          <w:rFonts w:ascii="Courier New" w:hAnsi="Courier New" w:cs="Courier New"/>
+          <w:color w:val="auto"/>
+          <w:szCs w:val="28"/>
+          <w:lang w:val="en-US"/>
+        </w:rPr>
+        <w:t xml:space="preserve">            {</w:t>
+      </w:r>
+    </w:p>
+    <w:p>
+      <w:pPr>
+        <w:ind w:firstLine="0"/>
+        <w:rPr>
+          <w:rFonts w:ascii="Courier New" w:hAnsi="Courier New" w:cs="Courier New"/>
+          <w:color w:val="auto"/>
+          <w:szCs w:val="28"/>
+          <w:lang w:val="en-US"/>
+        </w:rPr>
+      </w:pPr>
+      <w:r>
+        <w:rPr>
+          <w:rFonts w:ascii="Courier New" w:hAnsi="Courier New" w:cs="Courier New"/>
+          <w:color w:val="auto"/>
+          <w:szCs w:val="28"/>
+          <w:lang w:val="en-US"/>
+        </w:rPr>
+        <w:t>ListAllUnitEnemy.Add(AllUnit[i</w:t>
+      </w:r>
+      <w:proofErr w:type="gramStart"/>
+      <w:r>
+        <w:rPr>
+          <w:rFonts w:ascii="Courier New" w:hAnsi="Courier New" w:cs="Courier New"/>
+          <w:color w:val="auto"/>
+          <w:szCs w:val="28"/>
+          <w:lang w:val="en-US"/>
+        </w:rPr>
+        <w:t>].gameObject</w:t>
+      </w:r>
+      <w:proofErr w:type="gramEnd"/>
+      <w:r>
+        <w:rPr>
+          <w:rFonts w:ascii="Courier New" w:hAnsi="Courier New" w:cs="Courier New"/>
+          <w:color w:val="auto"/>
+          <w:szCs w:val="28"/>
+          <w:lang w:val="en-US"/>
+        </w:rPr>
+        <w:t>);</w:t>
+      </w:r>
+    </w:p>
+    <w:p>
+      <w:pPr>
+        <w:ind w:firstLine="0"/>
+        <w:rPr>
+          <w:rFonts w:ascii="Courier New" w:hAnsi="Courier New" w:cs="Courier New"/>
+          <w:color w:val="auto"/>
+          <w:szCs w:val="28"/>
+          <w:lang w:val="en-US"/>
+        </w:rPr>
+      </w:pPr>
+      <w:r>
+        <w:rPr>
+          <w:rFonts w:ascii="Courier New" w:hAnsi="Courier New" w:cs="Courier New"/>
+          <w:color w:val="auto"/>
+          <w:szCs w:val="28"/>
+          <w:lang w:val="en-US"/>
+        </w:rPr>
+        <w:t xml:space="preserve">            }</w:t>
+      </w:r>
+    </w:p>
+    <w:p>
+      <w:pPr>
+        <w:ind w:firstLine="0"/>
+        <w:rPr>
+          <w:rFonts w:ascii="Courier New" w:hAnsi="Courier New" w:cs="Courier New"/>
+          <w:color w:val="auto"/>
+          <w:szCs w:val="28"/>
+          <w:lang w:val="en-US"/>
+        </w:rPr>
+      </w:pPr>
+      <w:r>
+        <w:rPr>
+          <w:rFonts w:ascii="Courier New" w:hAnsi="Courier New" w:cs="Courier New"/>
+          <w:color w:val="auto"/>
+          <w:szCs w:val="28"/>
+          <w:lang w:val="en-US"/>
+        </w:rPr>
+        <w:t xml:space="preserve">        }</w:t>
+      </w:r>
+    </w:p>
+    <w:p>
+      <w:pPr>
+        <w:ind w:firstLine="0"/>
+        <w:rPr>
+          <w:rFonts w:ascii="Courier New" w:hAnsi="Courier New" w:cs="Courier New"/>
+          <w:color w:val="auto"/>
+          <w:szCs w:val="28"/>
+          <w:lang w:val="en-US"/>
+        </w:rPr>
+      </w:pPr>
+      <w:r>
+        <w:rPr>
+          <w:rFonts w:ascii="Courier New" w:hAnsi="Courier New" w:cs="Courier New"/>
+          <w:color w:val="auto"/>
+          <w:szCs w:val="28"/>
+          <w:lang w:val="en-US"/>
+        </w:rPr>
+        <w:t xml:space="preserve">        AllUnit = null;</w:t>
+      </w:r>
+    </w:p>
+    <w:p>
+      <w:pPr>
+        <w:ind w:firstLine="0"/>
+        <w:rPr>
+          <w:rFonts w:ascii="Courier New" w:hAnsi="Courier New" w:cs="Courier New"/>
+          <w:color w:val="auto"/>
+          <w:szCs w:val="28"/>
+          <w:lang w:val="en-US"/>
+        </w:rPr>
+      </w:pPr>
+      <w:r>
+        <w:rPr>
+          <w:rFonts w:ascii="Courier New" w:hAnsi="Courier New" w:cs="Courier New"/>
+          <w:color w:val="auto"/>
+          <w:szCs w:val="28"/>
+          <w:lang w:val="en-US"/>
+        </w:rPr>
+        <w:t xml:space="preserve">    }</w:t>
+      </w:r>
+    </w:p>
+    <w:p>
+      <w:pPr>
+        <w:pStyle w:val="ad"/>
+      </w:pPr>
+      <w:r>
+        <w:t xml:space="preserve">Дальше код находит всю технику и записывает в </w:t>
+      </w:r>
+      <w:r>
+        <w:t>“</w:t>
+      </w:r>
+      <w:r>
+        <w:rPr>
+          <w:lang w:val="en-US"/>
+        </w:rPr>
+        <w:t>allUnit</w:t>
+      </w:r>
+      <w:r>
+        <w:t>”</w:t>
+      </w:r>
+      <w:r>
+        <w:t xml:space="preserve"> и сравнивает значения его значения с </w:t>
+      </w:r>
+      <w:r>
+        <w:t>“</w:t>
+      </w:r>
+      <w:r>
+        <w:rPr>
+          <w:lang w:val="en-US"/>
+        </w:rPr>
+        <w:t>Problem</w:t>
+      </w:r>
+      <w:r>
+        <w:t>”</w:t>
+      </w:r>
+      <w:r>
+        <w:t xml:space="preserve">, если они не равны друг другу, то запускается метод </w:t>
+      </w:r>
+      <w:r>
+        <w:t>“</w:t>
+      </w:r>
+      <w:r>
+        <w:rPr>
+          <w:lang w:val="en-US"/>
+        </w:rPr>
+        <w:t>NewUnitEnemy</w:t>
+      </w:r>
+      <w:r>
+        <w:t xml:space="preserve">” </w:t>
+      </w:r>
+      <w:r>
+        <w:t xml:space="preserve">с переданной в него переменной </w:t>
+      </w:r>
+      <w:r>
+        <w:t>“</w:t>
+      </w:r>
+      <w:r>
+        <w:rPr>
+          <w:lang w:val="en-US"/>
+        </w:rPr>
+        <w:t>AllUnit</w:t>
+      </w:r>
+      <w:r>
+        <w:t>”</w:t>
+      </w:r>
+      <w:r>
+        <w:t>.</w:t>
+      </w:r>
+    </w:p>
+    <w:p>
+      <w:pPr>
+        <w:ind w:firstLine="0"/>
+        <w:rPr>
+          <w:rFonts w:ascii="Courier New" w:hAnsi="Courier New" w:cs="Courier New"/>
+          <w:color w:val="auto"/>
+          <w:szCs w:val="28"/>
+          <w:lang w:val="en-US"/>
+        </w:rPr>
+      </w:pPr>
+      <w:r>
+        <w:rPr>
+          <w:rFonts w:ascii="Courier New" w:hAnsi="Courier New" w:cs="Courier New"/>
+          <w:color w:val="auto"/>
+          <w:szCs w:val="28"/>
+        </w:rPr>
+        <w:t xml:space="preserve">    </w:t>
+      </w:r>
+      <w:r>
+        <w:rPr>
+          <w:rFonts w:ascii="Courier New" w:hAnsi="Courier New" w:cs="Courier New"/>
+          <w:color w:val="auto"/>
+          <w:szCs w:val="28"/>
+          <w:lang w:val="en-US"/>
+        </w:rPr>
+        <w:t xml:space="preserve">void </w:t>
+      </w:r>
+      <w:proofErr w:type="gramStart"/>
+      <w:r>
+        <w:rPr>
+          <w:rFonts w:ascii="Courier New" w:hAnsi="Courier New" w:cs="Courier New"/>
+          <w:color w:val="auto"/>
+          <w:szCs w:val="28"/>
+          <w:lang w:val="en-US"/>
+        </w:rPr>
+        <w:t>Update(</w:t>
+      </w:r>
+      <w:proofErr w:type="gramEnd"/>
+      <w:r>
+        <w:rPr>
+          <w:rFonts w:ascii="Courier New" w:hAnsi="Courier New" w:cs="Courier New"/>
+          <w:color w:val="auto"/>
+          <w:szCs w:val="28"/>
+          <w:lang w:val="en-US"/>
+        </w:rPr>
+        <w:t>)</w:t>
+      </w:r>
+    </w:p>
+    <w:p>
+      <w:pPr>
+        <w:ind w:firstLine="0"/>
+        <w:rPr>
+          <w:rFonts w:ascii="Courier New" w:hAnsi="Courier New" w:cs="Courier New"/>
+          <w:color w:val="auto"/>
+          <w:szCs w:val="28"/>
+          <w:lang w:val="en-US"/>
+        </w:rPr>
+      </w:pPr>
+      <w:r>
+        <w:rPr>
+          <w:rFonts w:ascii="Courier New" w:hAnsi="Courier New" w:cs="Courier New"/>
+          <w:color w:val="auto"/>
+          <w:szCs w:val="28"/>
+          <w:lang w:val="en-US"/>
+        </w:rPr>
+        <w:t xml:space="preserve">    {</w:t>
+      </w:r>
+    </w:p>
+    <w:p>
+      <w:pPr>
+        <w:ind w:firstLine="0"/>
+        <w:rPr>
+          <w:rFonts w:ascii="Courier New" w:hAnsi="Courier New" w:cs="Courier New"/>
+          <w:color w:val="auto"/>
+          <w:szCs w:val="28"/>
+          <w:lang w:val="en-US"/>
+        </w:rPr>
+      </w:pPr>
+      <w:r>
+        <w:rPr>
+          <w:rFonts w:ascii="Courier New" w:hAnsi="Courier New" w:cs="Courier New"/>
+          <w:color w:val="auto"/>
+          <w:szCs w:val="28"/>
+          <w:lang w:val="en-US"/>
+        </w:rPr>
+        <w:t xml:space="preserve">        var AllUnit = FindObjectsOfType&lt;ControlUnit</w:t>
+      </w:r>
+      <w:proofErr w:type="gramStart"/>
+      <w:r>
+        <w:rPr>
+          <w:rFonts w:ascii="Courier New" w:hAnsi="Courier New" w:cs="Courier New"/>
+          <w:color w:val="auto"/>
+          <w:szCs w:val="28"/>
+          <w:lang w:val="en-US"/>
+        </w:rPr>
+        <w:t>&gt;(</w:t>
+      </w:r>
+      <w:proofErr w:type="gramEnd"/>
+      <w:r>
+        <w:rPr>
+          <w:rFonts w:ascii="Courier New" w:hAnsi="Courier New" w:cs="Courier New"/>
+          <w:color w:val="auto"/>
+          <w:szCs w:val="28"/>
+          <w:lang w:val="en-US"/>
+        </w:rPr>
+        <w:t>);</w:t>
+      </w:r>
+    </w:p>
+    <w:p>
+      <w:pPr>
+        <w:ind w:firstLine="0"/>
+        <w:rPr>
+          <w:rFonts w:ascii="Courier New" w:hAnsi="Courier New" w:cs="Courier New"/>
+          <w:color w:val="auto"/>
+          <w:szCs w:val="28"/>
+          <w:lang w:val="en-US"/>
+        </w:rPr>
+      </w:pPr>
+      <w:r>
+        <w:rPr>
+          <w:rFonts w:ascii="Courier New" w:hAnsi="Courier New" w:cs="Courier New"/>
+          <w:color w:val="auto"/>
+          <w:szCs w:val="28"/>
+          <w:lang w:val="en-US"/>
+        </w:rPr>
+        <w:t xml:space="preserve">        if (</w:t>
+      </w:r>
+      <w:proofErr w:type="gramStart"/>
+      <w:r>
+        <w:rPr>
+          <w:rFonts w:ascii="Courier New" w:hAnsi="Courier New" w:cs="Courier New"/>
+          <w:color w:val="auto"/>
+          <w:szCs w:val="28"/>
+          <w:lang w:val="en-US"/>
+        </w:rPr>
+        <w:t>AllUnit !</w:t>
+      </w:r>
+      <w:proofErr w:type="gramEnd"/>
+      <w:r>
+        <w:rPr>
+          <w:rFonts w:ascii="Courier New" w:hAnsi="Courier New" w:cs="Courier New"/>
+          <w:color w:val="auto"/>
+          <w:szCs w:val="28"/>
+          <w:lang w:val="en-US"/>
+        </w:rPr>
+        <w:t>= Problem)</w:t>
+      </w:r>
+    </w:p>
+    <w:p>
+      <w:pPr>
+        <w:ind w:firstLine="0"/>
+        <w:rPr>
+          <w:rFonts w:ascii="Courier New" w:hAnsi="Courier New" w:cs="Courier New"/>
+          <w:color w:val="auto"/>
+          <w:szCs w:val="28"/>
+          <w:lang w:val="en-US"/>
+        </w:rPr>
+      </w:pPr>
+      <w:r>
+        <w:rPr>
+          <w:rFonts w:ascii="Courier New" w:hAnsi="Courier New" w:cs="Courier New"/>
+          <w:color w:val="auto"/>
+          <w:szCs w:val="28"/>
+          <w:lang w:val="en-US"/>
+        </w:rPr>
+        <w:t xml:space="preserve">        {</w:t>
+      </w:r>
+    </w:p>
+    <w:p>
+      <w:pPr>
+        <w:ind w:firstLine="0"/>
+        <w:rPr>
+          <w:rFonts w:ascii="Courier New" w:hAnsi="Courier New" w:cs="Courier New"/>
+          <w:color w:val="auto"/>
+          <w:szCs w:val="28"/>
+          <w:lang w:val="en-US"/>
+        </w:rPr>
+      </w:pPr>
+      <w:r>
+        <w:rPr>
+          <w:rFonts w:ascii="Courier New" w:hAnsi="Courier New" w:cs="Courier New"/>
+          <w:color w:val="auto"/>
+          <w:szCs w:val="28"/>
+          <w:lang w:val="en-US"/>
+        </w:rPr>
+        <w:t xml:space="preserve">            NewUnitEnemy(AllUnit);</w:t>
+      </w:r>
+    </w:p>
+    <w:p>
+      <w:pPr>
+        <w:ind w:firstLine="0"/>
+        <w:rPr>
+          <w:rFonts w:ascii="Courier New" w:hAnsi="Courier New" w:cs="Courier New"/>
+          <w:color w:val="auto"/>
+          <w:szCs w:val="28"/>
+          <w:lang w:val="en-US"/>
+        </w:rPr>
+      </w:pPr>
+      <w:r>
+        <w:rPr>
+          <w:rFonts w:ascii="Courier New" w:hAnsi="Courier New" w:cs="Courier New"/>
+          <w:color w:val="auto"/>
+          <w:szCs w:val="28"/>
+          <w:lang w:val="en-US"/>
+        </w:rPr>
+        <w:t xml:space="preserve">            Problem = AllUnit;</w:t>
+      </w:r>
+    </w:p>
+    <w:p>
+      <w:pPr>
+        <w:ind w:firstLine="0"/>
+        <w:rPr>
+          <w:rFonts w:ascii="Courier New" w:hAnsi="Courier New" w:cs="Courier New"/>
+          <w:color w:val="auto"/>
+          <w:szCs w:val="28"/>
+          <w:lang w:val="en-US"/>
+        </w:rPr>
+      </w:pPr>
+      <w:r>
+        <w:rPr>
+          <w:rFonts w:ascii="Courier New" w:hAnsi="Courier New" w:cs="Courier New"/>
+          <w:color w:val="auto"/>
+          <w:szCs w:val="28"/>
+          <w:lang w:val="en-US"/>
+        </w:rPr>
+        <w:t xml:space="preserve">        }</w:t>
+      </w:r>
+    </w:p>
+    <w:p>
+      <w:pPr>
+        <w:pStyle w:val="ad"/>
+      </w:pPr>
+      <w:r>
+        <w:t>Метод</w:t>
+      </w:r>
+      <w:r>
+        <w:rPr>
+          <w:lang w:val="en-US"/>
+        </w:rPr>
+        <w:t xml:space="preserve"> </w:t>
+      </w:r>
+      <w:r>
+        <w:rPr>
+          <w:lang w:val="en-US"/>
+        </w:rPr>
+        <w:t>“</w:t>
+      </w:r>
+      <w:r>
+        <w:rPr>
+          <w:lang w:val="en-US"/>
+        </w:rPr>
+        <w:t>NewUnitEnemy</w:t>
+      </w:r>
+      <w:r>
+        <w:rPr>
+          <w:lang w:val="en-US"/>
+        </w:rPr>
+        <w:t>”</w:t>
+      </w:r>
+      <w:r>
+        <w:rPr>
+          <w:lang w:val="en-US"/>
+        </w:rPr>
+        <w:t xml:space="preserve"> </w:t>
+      </w:r>
+      <w:r>
+        <w:t>очищает</w:t>
+      </w:r>
+      <w:r>
+        <w:rPr>
+          <w:lang w:val="en-US"/>
+        </w:rPr>
+        <w:t xml:space="preserve"> </w:t>
+      </w:r>
+      <w:r>
+        <w:t>лист</w:t>
+      </w:r>
+      <w:r>
+        <w:rPr>
+          <w:lang w:val="en-US"/>
+        </w:rPr>
+        <w:t xml:space="preserve"> “ListAllUnitEnemy”, </w:t>
+      </w:r>
+      <w:r>
+        <w:t>после</w:t>
+      </w:r>
+      <w:r>
+        <w:rPr>
+          <w:lang w:val="en-US"/>
+        </w:rPr>
+        <w:t xml:space="preserve"> </w:t>
+      </w:r>
+      <w:r>
+        <w:t>чего</w:t>
+      </w:r>
+      <w:r>
+        <w:rPr>
+          <w:lang w:val="en-US"/>
+        </w:rPr>
+        <w:t xml:space="preserve"> </w:t>
+      </w:r>
+      <w:r>
+        <w:t>запускает</w:t>
+      </w:r>
+      <w:r>
+        <w:rPr>
+          <w:lang w:val="en-US"/>
+        </w:rPr>
+        <w:t xml:space="preserve"> </w:t>
+      </w:r>
+      <w:r>
+        <w:t>цикл</w:t>
+      </w:r>
+      <w:r>
+        <w:rPr>
+          <w:lang w:val="en-US"/>
+        </w:rPr>
+        <w:t xml:space="preserve"> </w:t>
+      </w:r>
+      <w:r>
+        <w:t>проверки</w:t>
+      </w:r>
+      <w:r>
+        <w:rPr>
+          <w:lang w:val="en-US"/>
+        </w:rPr>
+        <w:t xml:space="preserve"> </w:t>
+      </w:r>
+      <w:r>
+        <w:t>элементов</w:t>
+      </w:r>
+      <w:r>
+        <w:rPr>
+          <w:lang w:val="en-US"/>
+        </w:rPr>
+        <w:t xml:space="preserve"> </w:t>
+      </w:r>
+      <w:r>
+        <w:t>массива</w:t>
+      </w:r>
+      <w:r>
+        <w:rPr>
+          <w:lang w:val="en-US"/>
+        </w:rPr>
+        <w:t xml:space="preserve"> “</w:t>
+      </w:r>
+      <w:r>
+        <w:rPr>
+          <w:lang w:val="en-US"/>
+        </w:rPr>
+        <w:t>allUnit</w:t>
+      </w:r>
+      <w:r>
+        <w:rPr>
+          <w:lang w:val="en-US"/>
+        </w:rPr>
+        <w:t xml:space="preserve">”, </w:t>
+      </w:r>
+      <w:r>
+        <w:t>а</w:t>
+      </w:r>
+      <w:r>
+        <w:rPr>
+          <w:lang w:val="en-US"/>
+        </w:rPr>
+        <w:t xml:space="preserve"> </w:t>
+      </w:r>
+      <w:r>
+        <w:t>именно</w:t>
+      </w:r>
+      <w:r>
+        <w:rPr>
+          <w:lang w:val="en-US"/>
+        </w:rPr>
+        <w:t xml:space="preserve"> </w:t>
+      </w:r>
+      <w:r>
+        <w:t>переменн</w:t>
+      </w:r>
+      <w:r>
         <w:t>ой</w:t>
       </w:r>
       <w:r>
-        <w:t xml:space="preserve"> “isShoot”</w:t>
-      </w:r>
-      <w:r>
-        <w:t xml:space="preserve"> правдой. После код ожидает перезарядку орудия равную переменной </w:t>
+        <w:rPr>
+          <w:lang w:val="en-US"/>
+        </w:rPr>
+        <w:t xml:space="preserve"> “</w:t>
+      </w:r>
+      <w:r>
+        <w:rPr>
+          <w:lang w:val="en-US"/>
+        </w:rPr>
+        <w:t>team</w:t>
+      </w:r>
+      <w:r>
+        <w:rPr>
+          <w:lang w:val="en-US"/>
+        </w:rPr>
+        <w:t xml:space="preserve">” </w:t>
+      </w:r>
+      <w:r>
+        <w:t>в</w:t>
+      </w:r>
+      <w:r>
+        <w:rPr>
+          <w:lang w:val="en-US"/>
+        </w:rPr>
+        <w:t xml:space="preserve"> </w:t>
+      </w:r>
+      <w:r>
+        <w:t>файле</w:t>
+      </w:r>
+      <w:r>
+        <w:rPr>
+          <w:lang w:val="en-US"/>
+        </w:rPr>
+        <w:t xml:space="preserve"> “</w:t>
+      </w:r>
+      <w:r>
+        <w:rPr>
+          <w:lang w:val="en-US"/>
+        </w:rPr>
+        <w:t>storega</w:t>
+      </w:r>
+      <w:r>
+        <w:rPr>
+          <w:lang w:val="en-US"/>
+        </w:rPr>
+        <w:t>”</w:t>
+      </w:r>
+      <w:r>
+        <w:rPr>
+          <w:lang w:val="en-US"/>
+        </w:rPr>
+        <w:t xml:space="preserve"> </w:t>
+      </w:r>
+      <w:r>
+        <w:t>расположенного</w:t>
+      </w:r>
+      <w:r>
+        <w:rPr>
+          <w:lang w:val="en-US"/>
+        </w:rPr>
+        <w:t xml:space="preserve"> </w:t>
+      </w:r>
+      <w:r>
+        <w:t>в</w:t>
+      </w:r>
+      <w:r>
+        <w:rPr>
+          <w:lang w:val="en-US"/>
+        </w:rPr>
+        <w:t xml:space="preserve"> </w:t>
+      </w:r>
+      <w:r>
+        <w:t>проверяемом</w:t>
+      </w:r>
+      <w:r>
+        <w:rPr>
+          <w:lang w:val="en-US"/>
+        </w:rPr>
+        <w:t xml:space="preserve"> </w:t>
+      </w:r>
+      <w:r>
+        <w:t>элементе</w:t>
+      </w:r>
+      <w:r>
+        <w:rPr>
+          <w:lang w:val="en-US"/>
+        </w:rPr>
+        <w:t xml:space="preserve">, </w:t>
+      </w:r>
+      <w:r>
+        <w:t>если</w:t>
+      </w:r>
+      <w:r>
+        <w:rPr>
+          <w:lang w:val="en-US"/>
+        </w:rPr>
+        <w:t xml:space="preserve"> </w:t>
+      </w:r>
+      <w:r>
+        <w:lastRenderedPageBreak/>
+        <w:t>переменная</w:t>
+      </w:r>
+      <w:r>
+        <w:rPr>
+          <w:lang w:val="en-US"/>
+        </w:rPr>
+        <w:t xml:space="preserve"> “</w:t>
+      </w:r>
+      <w:r>
+        <w:rPr>
+          <w:lang w:val="en-US"/>
+        </w:rPr>
+        <w:t>team</w:t>
+      </w:r>
+      <w:r>
+        <w:rPr>
+          <w:lang w:val="en-US"/>
+        </w:rPr>
+        <w:t xml:space="preserve">” </w:t>
+      </w:r>
+      <w:r>
+        <w:t>равна</w:t>
+      </w:r>
+      <w:r>
+        <w:rPr>
+          <w:lang w:val="en-US"/>
+        </w:rPr>
+        <w:t xml:space="preserve"> </w:t>
+      </w:r>
+      <w:r>
+        <w:t>значению</w:t>
+      </w:r>
+      <w:r>
+        <w:rPr>
+          <w:lang w:val="en-US"/>
+        </w:rPr>
+        <w:t xml:space="preserve"> </w:t>
       </w:r>
       <w:r>
         <w:t>“</w:t>
@@ -33734,149 +36697,1016 @@
         <w:rPr>
           <w:lang w:val="en-US"/>
         </w:rPr>
-        <w:t>shootSpeed</w:t>
+        <w:t>enemy</w:t>
       </w:r>
       <w:r>
         <w:t>”</w:t>
       </w:r>
       <w:r>
-        <w:t xml:space="preserve"> в секундах. Находится</w:t>
-      </w:r>
-      <w:r>
-        <w:t xml:space="preserve"> глобальный вектор локальной оси </w:t>
-      </w:r>
-      <w:r>
-        <w:rPr>
-          <w:lang w:val="en-US"/>
-        </w:rPr>
-        <w:t>z</w:t>
-      </w:r>
-      <w:r>
-        <w:t xml:space="preserve"> и создаётся снаряд. Снаряду задаётся скорость, равная</w:t>
+        <w:t>, то</w:t>
+      </w:r>
+      <w:r>
+        <w:t xml:space="preserve"> проверяемый</w:t>
       </w:r>
       <w:r>
         <w:t xml:space="preserve"> </w:t>
       </w:r>
       <w:r>
-        <w:t xml:space="preserve">произведению глобального вектора локальной оси </w:t>
-      </w:r>
-      <w:r>
-        <w:rPr>
-          <w:lang w:val="en-US"/>
-        </w:rPr>
-        <w:t>z</w:t>
-      </w:r>
-      <w:r>
-        <w:t xml:space="preserve"> и скорости снаряда.</w:t>
-      </w:r>
-      <w:r>
+        <w:t>элемент</w:t>
+      </w:r>
+      <w:r>
+        <w:t xml:space="preserve"> добавляется в лист </w:t>
+      </w:r>
+      <w:r>
+        <w:t>“</w:t>
+      </w:r>
+      <w:r>
+        <w:rPr>
+          <w:lang w:val="en-US"/>
+        </w:rPr>
+        <w:t>ListAllUnitEnemy</w:t>
+      </w:r>
+      <w:r>
+        <w:t>”</w:t>
+      </w:r>
+      <w:r>
+        <w:t xml:space="preserve">, так же происходит изменение переменной </w:t>
+      </w:r>
+      <w:r>
+        <w:t>“</w:t>
+      </w:r>
+      <w:r>
+        <w:rPr>
+          <w:lang w:val="en-US"/>
+        </w:rPr>
+        <w:t>numberNav</w:t>
+      </w:r>
+      <w:r>
+        <w:t>”</w:t>
+      </w:r>
+      <w:r>
+        <w:t>, которая определяет проме</w:t>
+      </w:r>
+      <w:r>
+        <w:t>ж</w:t>
+      </w:r>
+      <w:r>
+        <w:t>у</w:t>
+      </w:r>
+      <w:r>
+        <w:t xml:space="preserve">точную точку следования техники. </w:t>
+      </w:r>
+    </w:p>
+    <w:p>
+      <w:pPr>
+        <w:ind w:firstLine="0"/>
+        <w:rPr>
+          <w:rFonts w:ascii="Courier New" w:hAnsi="Courier New" w:cs="Courier New"/>
+          <w:color w:val="auto"/>
+          <w:szCs w:val="28"/>
+          <w:lang w:val="en-US"/>
+        </w:rPr>
+      </w:pPr>
+      <w:r>
+        <w:rPr>
+          <w:rFonts w:ascii="Courier New" w:hAnsi="Courier New" w:cs="Courier New"/>
+          <w:color w:val="auto"/>
+          <w:szCs w:val="28"/>
+          <w:lang w:val="en-US"/>
+        </w:rPr>
+        <w:t>public void NewUnitEnemy(</w:t>
+      </w:r>
+      <w:proofErr w:type="gramStart"/>
+      <w:r>
+        <w:rPr>
+          <w:rFonts w:ascii="Courier New" w:hAnsi="Courier New" w:cs="Courier New"/>
+          <w:color w:val="auto"/>
+          <w:szCs w:val="28"/>
+          <w:lang w:val="en-US"/>
+        </w:rPr>
+        <w:t>ControlUnit[</w:t>
+      </w:r>
+      <w:proofErr w:type="gramEnd"/>
+      <w:r>
+        <w:rPr>
+          <w:rFonts w:ascii="Courier New" w:hAnsi="Courier New" w:cs="Courier New"/>
+          <w:color w:val="auto"/>
+          <w:szCs w:val="28"/>
+          <w:lang w:val="en-US"/>
+        </w:rPr>
+        <w:t>] AllUnit)</w:t>
+      </w:r>
+    </w:p>
+    <w:p>
+      <w:pPr>
+        <w:ind w:firstLine="0"/>
+        <w:rPr>
+          <w:rFonts w:ascii="Courier New" w:hAnsi="Courier New" w:cs="Courier New"/>
+          <w:color w:val="auto"/>
+          <w:szCs w:val="28"/>
+          <w:lang w:val="en-US"/>
+        </w:rPr>
+      </w:pPr>
+      <w:r>
+        <w:rPr>
+          <w:rFonts w:ascii="Courier New" w:hAnsi="Courier New" w:cs="Courier New"/>
+          <w:color w:val="auto"/>
+          <w:szCs w:val="28"/>
+          <w:lang w:val="en-US"/>
+        </w:rPr>
+        <w:t xml:space="preserve">    {</w:t>
+      </w:r>
+    </w:p>
+    <w:p>
+      <w:pPr>
+        <w:ind w:firstLine="0"/>
+        <w:rPr>
+          <w:rFonts w:ascii="Courier New" w:hAnsi="Courier New" w:cs="Courier New"/>
+          <w:color w:val="auto"/>
+          <w:szCs w:val="28"/>
+          <w:lang w:val="en-US"/>
+        </w:rPr>
+      </w:pPr>
+      <w:r>
+        <w:rPr>
+          <w:rFonts w:ascii="Courier New" w:hAnsi="Courier New" w:cs="Courier New"/>
+          <w:color w:val="auto"/>
+          <w:szCs w:val="28"/>
+          <w:lang w:val="en-US"/>
+        </w:rPr>
+        <w:t xml:space="preserve">        ListAllUnitEnemy.Clear();</w:t>
+      </w:r>
+    </w:p>
+    <w:p>
+      <w:pPr>
+        <w:ind w:firstLine="0"/>
+        <w:rPr>
+          <w:rFonts w:ascii="Courier New" w:hAnsi="Courier New" w:cs="Courier New"/>
+          <w:color w:val="auto"/>
+          <w:szCs w:val="28"/>
+          <w:lang w:val="en-US"/>
+        </w:rPr>
+      </w:pPr>
+      <w:r>
+        <w:rPr>
+          <w:rFonts w:ascii="Courier New" w:hAnsi="Courier New" w:cs="Courier New"/>
+          <w:color w:val="auto"/>
+          <w:szCs w:val="28"/>
+          <w:lang w:val="en-US"/>
+        </w:rPr>
+        <w:t xml:space="preserve">        for (int i = 0; i &lt; AllUnit.Length; i++)</w:t>
+      </w:r>
+    </w:p>
+    <w:p>
+      <w:pPr>
+        <w:ind w:firstLine="0"/>
+        <w:rPr>
+          <w:rFonts w:ascii="Courier New" w:hAnsi="Courier New" w:cs="Courier New"/>
+          <w:color w:val="auto"/>
+          <w:szCs w:val="28"/>
+          <w:lang w:val="en-US"/>
+        </w:rPr>
+      </w:pPr>
+      <w:r>
+        <w:rPr>
+          <w:rFonts w:ascii="Courier New" w:hAnsi="Courier New" w:cs="Courier New"/>
+          <w:color w:val="auto"/>
+          <w:szCs w:val="28"/>
+          <w:lang w:val="en-US"/>
+        </w:rPr>
+        <w:t xml:space="preserve">        </w:t>
+      </w:r>
+      <w:r>
+        <w:rPr>
+          <w:rFonts w:ascii="Courier New" w:hAnsi="Courier New" w:cs="Courier New"/>
+          <w:color w:val="auto"/>
+          <w:szCs w:val="28"/>
+          <w:lang w:val="en-US"/>
+        </w:rPr>
+        <w:t>{</w:t>
+      </w:r>
+    </w:p>
+    <w:p>
+      <w:pPr>
+        <w:ind w:firstLine="0"/>
+        <w:rPr>
+          <w:rFonts w:ascii="Courier New" w:hAnsi="Courier New" w:cs="Courier New"/>
+          <w:color w:val="auto"/>
+          <w:szCs w:val="28"/>
+          <w:lang w:val="en-US"/>
+        </w:rPr>
+      </w:pPr>
+      <w:r>
+        <w:rPr>
+          <w:rFonts w:ascii="Courier New" w:hAnsi="Courier New" w:cs="Courier New"/>
+          <w:color w:val="auto"/>
+          <w:szCs w:val="28"/>
+        </w:rPr>
+        <w:t xml:space="preserve">    </w:t>
+      </w:r>
+      <w:r>
+        <w:rPr>
+          <w:rFonts w:ascii="Courier New" w:hAnsi="Courier New" w:cs="Courier New"/>
+          <w:color w:val="auto"/>
+          <w:szCs w:val="28"/>
+          <w:lang w:val="en-US"/>
+        </w:rPr>
+        <w:t xml:space="preserve">        numberNav += 1;</w:t>
+      </w:r>
+    </w:p>
+    <w:p>
+      <w:pPr>
+        <w:ind w:firstLine="0"/>
+        <w:rPr>
+          <w:rFonts w:ascii="Courier New" w:hAnsi="Courier New" w:cs="Courier New"/>
+          <w:color w:val="auto"/>
+          <w:szCs w:val="28"/>
+          <w:lang w:val="en-US"/>
+        </w:rPr>
+      </w:pPr>
+      <w:r>
+        <w:rPr>
+          <w:rFonts w:ascii="Courier New" w:hAnsi="Courier New" w:cs="Courier New"/>
+          <w:color w:val="auto"/>
+          <w:szCs w:val="28"/>
+        </w:rPr>
+        <w:t xml:space="preserve">    </w:t>
+      </w:r>
+      <w:r>
+        <w:rPr>
+          <w:rFonts w:ascii="Courier New" w:hAnsi="Courier New" w:cs="Courier New"/>
+          <w:color w:val="auto"/>
+          <w:szCs w:val="28"/>
+          <w:lang w:val="en-US"/>
+        </w:rPr>
+        <w:t xml:space="preserve">        if (numberNav &gt; 2)</w:t>
+      </w:r>
+    </w:p>
+    <w:p>
+      <w:pPr>
+        <w:ind w:firstLine="0"/>
+        <w:rPr>
+          <w:rFonts w:ascii="Courier New" w:hAnsi="Courier New" w:cs="Courier New"/>
+          <w:color w:val="auto"/>
+          <w:szCs w:val="28"/>
+          <w:lang w:val="en-US"/>
+        </w:rPr>
+      </w:pPr>
+      <w:r>
+        <w:rPr>
+          <w:rFonts w:ascii="Courier New" w:hAnsi="Courier New" w:cs="Courier New"/>
+          <w:color w:val="auto"/>
+          <w:szCs w:val="28"/>
+          <w:lang w:val="en-US"/>
+        </w:rPr>
+        <w:t xml:space="preserve">            {</w:t>
+      </w:r>
+    </w:p>
+    <w:p>
+      <w:pPr>
+        <w:ind w:firstLine="0"/>
+        <w:rPr>
+          <w:rFonts w:ascii="Courier New" w:hAnsi="Courier New" w:cs="Courier New"/>
+          <w:color w:val="auto"/>
+          <w:szCs w:val="28"/>
+          <w:lang w:val="en-US"/>
+        </w:rPr>
+      </w:pPr>
+      <w:r>
+        <w:rPr>
+          <w:rFonts w:ascii="Courier New" w:hAnsi="Courier New" w:cs="Courier New"/>
+          <w:color w:val="auto"/>
+          <w:szCs w:val="28"/>
+          <w:lang w:val="en-US"/>
+        </w:rPr>
+        <w:t xml:space="preserve">                numberNav = 0;</w:t>
+      </w:r>
+    </w:p>
+    <w:p>
+      <w:pPr>
+        <w:ind w:firstLine="0"/>
+        <w:rPr>
+          <w:rFonts w:ascii="Courier New" w:hAnsi="Courier New" w:cs="Courier New"/>
+          <w:color w:val="auto"/>
+          <w:szCs w:val="28"/>
+          <w:lang w:val="en-US"/>
+        </w:rPr>
+      </w:pPr>
+      <w:r>
+        <w:rPr>
+          <w:rFonts w:ascii="Courier New" w:hAnsi="Courier New" w:cs="Courier New"/>
+          <w:color w:val="auto"/>
+          <w:szCs w:val="28"/>
+          <w:lang w:val="en-US"/>
+        </w:rPr>
+        <w:t xml:space="preserve">            }</w:t>
+      </w:r>
+    </w:p>
+    <w:p>
+      <w:pPr>
+        <w:ind w:firstLine="0"/>
+        <w:rPr>
+          <w:rFonts w:ascii="Courier New" w:hAnsi="Courier New" w:cs="Courier New"/>
+          <w:color w:val="auto"/>
+          <w:szCs w:val="28"/>
+          <w:lang w:val="en-US"/>
+        </w:rPr>
+      </w:pPr>
+      <w:r>
+        <w:rPr>
+          <w:rFonts w:ascii="Courier New" w:hAnsi="Courier New" w:cs="Courier New"/>
+          <w:color w:val="auto"/>
+          <w:szCs w:val="28"/>
+          <w:lang w:val="en-US"/>
+        </w:rPr>
+        <w:t xml:space="preserve">            if (AllUnit[i</w:t>
+      </w:r>
+      <w:proofErr w:type="gramStart"/>
+      <w:r>
+        <w:rPr>
+          <w:rFonts w:ascii="Courier New" w:hAnsi="Courier New" w:cs="Courier New"/>
+          <w:color w:val="auto"/>
+          <w:szCs w:val="28"/>
+          <w:lang w:val="en-US"/>
+        </w:rPr>
+        <w:t>].gameObject.GetComponent</w:t>
+      </w:r>
+      <w:proofErr w:type="gramEnd"/>
+      <w:r>
+        <w:rPr>
+          <w:rFonts w:ascii="Courier New" w:hAnsi="Courier New" w:cs="Courier New"/>
+          <w:color w:val="auto"/>
+          <w:szCs w:val="28"/>
+          <w:lang w:val="en-US"/>
+        </w:rPr>
+        <w:t>&lt;storega&gt;().team == "enemy")</w:t>
+      </w:r>
+    </w:p>
+    <w:p>
+      <w:pPr>
+        <w:ind w:firstLine="0"/>
+        <w:rPr>
+          <w:rFonts w:ascii="Courier New" w:hAnsi="Courier New" w:cs="Courier New"/>
+          <w:color w:val="auto"/>
+          <w:szCs w:val="28"/>
+          <w:lang w:val="en-US"/>
+        </w:rPr>
+      </w:pPr>
+      <w:r>
+        <w:rPr>
+          <w:rFonts w:ascii="Courier New" w:hAnsi="Courier New" w:cs="Courier New"/>
+          <w:color w:val="auto"/>
+          <w:szCs w:val="28"/>
+          <w:lang w:val="en-US"/>
+        </w:rPr>
+        <w:t xml:space="preserve">            {</w:t>
+      </w:r>
+    </w:p>
+    <w:p>
+      <w:pPr>
+        <w:ind w:firstLine="0"/>
+        <w:rPr>
+          <w:rFonts w:ascii="Courier New" w:hAnsi="Courier New" w:cs="Courier New"/>
+          <w:color w:val="auto"/>
+          <w:szCs w:val="28"/>
+          <w:lang w:val="en-US"/>
+        </w:rPr>
+      </w:pPr>
+      <w:r>
+        <w:rPr>
+          <w:rFonts w:ascii="Courier New" w:hAnsi="Courier New" w:cs="Courier New"/>
+          <w:color w:val="auto"/>
+          <w:szCs w:val="28"/>
+          <w:lang w:val="en-US"/>
+        </w:rPr>
+        <w:t>ListAllUnitEnemy.Add(AllUnit[i</w:t>
+      </w:r>
+      <w:proofErr w:type="gramStart"/>
+      <w:r>
+        <w:rPr>
+          <w:rFonts w:ascii="Courier New" w:hAnsi="Courier New" w:cs="Courier New"/>
+          <w:color w:val="auto"/>
+          <w:szCs w:val="28"/>
+          <w:lang w:val="en-US"/>
+        </w:rPr>
+        <w:t>].gameObject</w:t>
+      </w:r>
+      <w:proofErr w:type="gramEnd"/>
+      <w:r>
+        <w:rPr>
+          <w:rFonts w:ascii="Courier New" w:hAnsi="Courier New" w:cs="Courier New"/>
+          <w:color w:val="auto"/>
+          <w:szCs w:val="28"/>
+          <w:lang w:val="en-US"/>
+        </w:rPr>
+        <w:t>);</w:t>
+      </w:r>
+    </w:p>
+    <w:p>
+      <w:pPr>
+        <w:ind w:firstLine="0"/>
+        <w:rPr>
+          <w:rFonts w:ascii="Courier New" w:hAnsi="Courier New" w:cs="Courier New"/>
+          <w:color w:val="auto"/>
+          <w:szCs w:val="28"/>
+          <w:lang w:val="en-US"/>
+        </w:rPr>
+      </w:pPr>
+      <w:r>
+        <w:rPr>
+          <w:rFonts w:ascii="Courier New" w:hAnsi="Courier New" w:cs="Courier New"/>
+          <w:color w:val="auto"/>
+          <w:szCs w:val="28"/>
+          <w:lang w:val="en-US"/>
+        </w:rPr>
+        <w:t xml:space="preserve">                if (ListAllUnitEnemy.Last(</w:t>
+      </w:r>
+      <w:proofErr w:type="gramStart"/>
+      <w:r>
+        <w:rPr>
+          <w:rFonts w:ascii="Courier New" w:hAnsi="Courier New" w:cs="Courier New"/>
+          <w:color w:val="auto"/>
+          <w:szCs w:val="28"/>
+          <w:lang w:val="en-US"/>
+        </w:rPr>
+        <w:t>).GetComponent</w:t>
+      </w:r>
+      <w:proofErr w:type="gramEnd"/>
+      <w:r>
+        <w:rPr>
+          <w:rFonts w:ascii="Courier New" w:hAnsi="Courier New" w:cs="Courier New"/>
+          <w:color w:val="auto"/>
+          <w:szCs w:val="28"/>
+          <w:lang w:val="en-US"/>
+        </w:rPr>
+        <w:t>&lt;ControlUnit&gt;().navtarger == new Vector3(0, 0, 0))</w:t>
+      </w:r>
+    </w:p>
+    <w:p>
+      <w:pPr>
+        <w:ind w:firstLine="0"/>
+        <w:rPr>
+          <w:rFonts w:ascii="Courier New" w:hAnsi="Courier New" w:cs="Courier New"/>
+          <w:color w:val="auto"/>
+          <w:szCs w:val="28"/>
+          <w:lang w:val="en-US"/>
+        </w:rPr>
+      </w:pPr>
+      <w:r>
+        <w:rPr>
+          <w:rFonts w:ascii="Courier New" w:hAnsi="Courier New" w:cs="Courier New"/>
+          <w:color w:val="auto"/>
+          <w:szCs w:val="28"/>
+          <w:lang w:val="en-US"/>
+        </w:rPr>
+        <w:t xml:space="preserve">                {</w:t>
+      </w:r>
+      <w:r>
+        <w:rPr>
+          <w:rFonts w:ascii="Courier New" w:hAnsi="Courier New" w:cs="Courier New"/>
+          <w:color w:val="auto"/>
+          <w:szCs w:val="28"/>
+          <w:lang w:val="en-US"/>
+        </w:rPr>
         <w:t xml:space="preserve"> </w:t>
       </w:r>
     </w:p>
     <w:p>
       <w:pPr>
-        <w:autoSpaceDE w:val="0"/>
-        <w:autoSpaceDN w:val="0"/>
-        <w:adjustRightInd w:val="0"/>
-        <w:ind w:firstLine="0"/>
-        <w:contextualSpacing w:val="0"/>
-        <w:jc w:val="left"/>
-        <w:rPr>
-          <w:rFonts w:ascii="Courier New" w:hAnsi="Courier New" w:cs="Courier New"/>
-          <w:color w:val="auto"/>
-          <w:szCs w:val="28"/>
-        </w:rPr>
-      </w:pPr>
-      <w:r>
-        <w:rPr>
-          <w:rFonts w:ascii="Courier New" w:hAnsi="Courier New" w:cs="Courier New"/>
-          <w:color w:val="auto"/>
-          <w:szCs w:val="28"/>
-        </w:rPr>
-        <w:t xml:space="preserve">    //</w:t>
-      </w:r>
-      <w:r>
-        <w:rPr>
-          <w:rFonts w:ascii="Courier New" w:hAnsi="Courier New" w:cs="Courier New"/>
-          <w:color w:val="auto"/>
-          <w:szCs w:val="28"/>
-        </w:rPr>
-        <w:t>стрельба</w:t>
-      </w:r>
-    </w:p>
-    <w:p>
-      <w:pPr>
-        <w:autoSpaceDE w:val="0"/>
-        <w:autoSpaceDN w:val="0"/>
-        <w:adjustRightInd w:val="0"/>
-        <w:ind w:firstLine="0"/>
-        <w:contextualSpacing w:val="0"/>
-        <w:jc w:val="left"/>
-        <w:rPr>
-          <w:rFonts w:ascii="Courier New" w:hAnsi="Courier New" w:cs="Courier New"/>
-          <w:color w:val="auto"/>
-          <w:szCs w:val="28"/>
-          <w:lang w:val="en-US"/>
-        </w:rPr>
-      </w:pPr>
-      <w:r>
-        <w:rPr>
-          <w:rFonts w:ascii="Courier New" w:hAnsi="Courier New" w:cs="Courier New"/>
-          <w:color w:val="auto"/>
-          <w:szCs w:val="28"/>
-        </w:rPr>
-        <w:t xml:space="preserve">    </w:t>
-      </w:r>
-      <w:r>
-        <w:rPr>
-          <w:rFonts w:ascii="Courier New" w:hAnsi="Courier New" w:cs="Courier New"/>
-          <w:color w:val="auto"/>
-          <w:szCs w:val="28"/>
-          <w:lang w:val="en-US"/>
-        </w:rPr>
-        <w:t>public</w:t>
-      </w:r>
-      <w:r>
-        <w:rPr>
-          <w:rFonts w:ascii="Courier New" w:hAnsi="Courier New" w:cs="Courier New"/>
-          <w:color w:val="auto"/>
-          <w:szCs w:val="28"/>
-        </w:rPr>
+        <w:pStyle w:val="ad"/>
+      </w:pPr>
+      <w:r>
+        <w:t xml:space="preserve">Происходит это путём вызова метода </w:t>
+      </w:r>
+      <w:r>
+        <w:t>“</w:t>
+      </w:r>
+      <w:r>
+        <w:rPr>
+          <w:lang w:val="en-US"/>
+        </w:rPr>
+        <w:t>SetPointNav</w:t>
+      </w:r>
+      <w:r>
+        <w:t xml:space="preserve">” </w:t>
+      </w:r>
+      <w:r>
+        <w:t xml:space="preserve">с передачей координат элемента из массива </w:t>
+      </w:r>
+      <w:r>
+        <w:t>“</w:t>
+      </w:r>
+      <w:r>
+        <w:rPr>
+          <w:lang w:val="en-US"/>
+        </w:rPr>
+        <w:t>ListPointNav</w:t>
+      </w:r>
+      <w:r>
+        <w:t>”</w:t>
+      </w:r>
+      <w:r>
+        <w:t xml:space="preserve"> с индексом равным значению переменной </w:t>
+      </w:r>
+      <w:r>
+        <w:t>“</w:t>
+      </w:r>
+      <w:r>
+        <w:rPr>
+          <w:lang w:val="en-US"/>
+        </w:rPr>
+        <w:t>numberNav</w:t>
+      </w:r>
+      <w:r>
+        <w:t>”.</w:t>
+      </w:r>
+      <w:r>
+        <w:t xml:space="preserve">  </w:t>
+      </w:r>
+    </w:p>
+    <w:p>
+      <w:pPr>
+        <w:ind w:firstLine="0"/>
+        <w:rPr>
+          <w:rFonts w:ascii="Courier New" w:hAnsi="Courier New" w:cs="Courier New"/>
+          <w:color w:val="auto"/>
+          <w:szCs w:val="28"/>
+          <w:lang w:val="en-US"/>
+        </w:rPr>
+      </w:pPr>
+      <w:r>
+        <w:rPr>
+          <w:rFonts w:ascii="Courier New" w:hAnsi="Courier New" w:cs="Courier New"/>
+          <w:color w:val="auto"/>
+          <w:szCs w:val="28"/>
+          <w:lang w:val="en-US"/>
+        </w:rPr>
+        <w:t>ListAllUnitEnemy.Last(</w:t>
+      </w:r>
+      <w:proofErr w:type="gramStart"/>
+      <w:r>
+        <w:rPr>
+          <w:rFonts w:ascii="Courier New" w:hAnsi="Courier New" w:cs="Courier New"/>
+          <w:color w:val="auto"/>
+          <w:szCs w:val="28"/>
+          <w:lang w:val="en-US"/>
+        </w:rPr>
+        <w:t>).GetComponent</w:t>
+      </w:r>
+      <w:proofErr w:type="gramEnd"/>
+      <w:r>
+        <w:rPr>
+          <w:rFonts w:ascii="Courier New" w:hAnsi="Courier New" w:cs="Courier New"/>
+          <w:color w:val="auto"/>
+          <w:szCs w:val="28"/>
+          <w:lang w:val="en-US"/>
+        </w:rPr>
+        <w:t>&lt;ControlUnit&gt;().SetPointNav(ListPointNav[numberNav].transform.position);</w:t>
+      </w:r>
+    </w:p>
+    <w:p>
+      <w:pPr>
+        <w:ind w:firstLine="0"/>
+        <w:rPr>
+          <w:rFonts w:ascii="Courier New" w:hAnsi="Courier New" w:cs="Courier New"/>
+          <w:color w:val="auto"/>
+          <w:szCs w:val="28"/>
+          <w:lang w:val="en-US"/>
+        </w:rPr>
+      </w:pPr>
+      <w:r>
+        <w:rPr>
+          <w:rFonts w:ascii="Courier New" w:hAnsi="Courier New" w:cs="Courier New"/>
+          <w:color w:val="auto"/>
+          <w:szCs w:val="28"/>
+          <w:lang w:val="en-US"/>
+        </w:rPr>
+        <w:t xml:space="preserve">                }</w:t>
+      </w:r>
+    </w:p>
+    <w:p>
+      <w:pPr>
+        <w:ind w:firstLine="0"/>
+        <w:rPr>
+          <w:rFonts w:ascii="Courier New" w:hAnsi="Courier New" w:cs="Courier New"/>
+          <w:color w:val="auto"/>
+          <w:szCs w:val="28"/>
+          <w:lang w:val="en-US"/>
+        </w:rPr>
+      </w:pPr>
+      <w:r>
+        <w:rPr>
+          <w:rFonts w:ascii="Courier New" w:hAnsi="Courier New" w:cs="Courier New"/>
+          <w:color w:val="auto"/>
+          <w:szCs w:val="28"/>
+          <w:lang w:val="en-US"/>
+        </w:rPr>
+        <w:t xml:space="preserve">            }</w:t>
+      </w:r>
+    </w:p>
+    <w:p>
+      <w:pPr>
+        <w:ind w:firstLine="0"/>
+        <w:rPr>
+          <w:rFonts w:ascii="Courier New" w:hAnsi="Courier New" w:cs="Courier New"/>
+          <w:color w:val="auto"/>
+          <w:szCs w:val="28"/>
+          <w:lang w:val="en-US"/>
+        </w:rPr>
+      </w:pPr>
+      <w:r>
+        <w:rPr>
+          <w:rFonts w:ascii="Courier New" w:hAnsi="Courier New" w:cs="Courier New"/>
+          <w:color w:val="auto"/>
+          <w:szCs w:val="28"/>
+          <w:lang w:val="en-US"/>
+        </w:rPr>
+        <w:lastRenderedPageBreak/>
+        <w:t xml:space="preserve">        }</w:t>
+      </w:r>
+    </w:p>
+    <w:p>
+      <w:pPr>
+        <w:ind w:firstLine="0"/>
+        <w:rPr>
+          <w:rFonts w:ascii="Courier New" w:hAnsi="Courier New" w:cs="Courier New"/>
+          <w:color w:val="auto"/>
+          <w:szCs w:val="28"/>
+          <w:lang w:val="en-US"/>
+        </w:rPr>
+      </w:pPr>
+      <w:r>
+        <w:rPr>
+          <w:rFonts w:ascii="Courier New" w:hAnsi="Courier New" w:cs="Courier New"/>
+          <w:color w:val="auto"/>
+          <w:szCs w:val="28"/>
+          <w:lang w:val="en-US"/>
+        </w:rPr>
+        <w:t xml:space="preserve">    }</w:t>
+      </w:r>
+    </w:p>
+    <w:p>
+      <w:pPr>
+        <w:pStyle w:val="ad"/>
+      </w:pPr>
+      <w:r>
+        <w:t>Дальше происходит проверка</w:t>
+      </w:r>
+      <w:r>
+        <w:t xml:space="preserve"> текущих координат </w:t>
+      </w:r>
+      <w:r>
+        <w:t xml:space="preserve">элементов </w:t>
+      </w:r>
+      <w:r>
+        <w:t>листа “ListAllUnitEnemy”</w:t>
+      </w:r>
+      <w:r>
         <w:t xml:space="preserve"> </w:t>
       </w:r>
       <w:r>
-        <w:rPr>
-          <w:rFonts w:ascii="Courier New" w:hAnsi="Courier New" w:cs="Courier New"/>
-          <w:color w:val="auto"/>
-          <w:szCs w:val="28"/>
-          <w:lang w:val="en-US"/>
-        </w:rPr>
-        <w:t>async</w:t>
-      </w:r>
-      <w:r>
-        <w:rPr>
-          <w:rFonts w:ascii="Courier New" w:hAnsi="Courier New" w:cs="Courier New"/>
-          <w:color w:val="auto"/>
-          <w:szCs w:val="28"/>
+        <w:t xml:space="preserve">с координатами цели движения записанных в переменную </w:t>
+      </w:r>
+      <w:r>
+        <w:t>“navtarger”</w:t>
+      </w:r>
+      <w:r>
+        <w:t xml:space="preserve">, если они совпадают, то </w:t>
+      </w:r>
+      <w:r>
+        <w:t>выз</w:t>
+      </w:r>
+      <w:r>
+        <w:t>ы</w:t>
+      </w:r>
+      <w:r>
+        <w:t>ва</w:t>
+      </w:r>
+      <w:r>
+        <w:t>ется</w:t>
+      </w:r>
+      <w:r>
+        <w:t xml:space="preserve"> метода </w:t>
+      </w:r>
+      <w:r>
+        <w:t>“</w:t>
+      </w:r>
+      <w:r>
+        <w:rPr>
+          <w:lang w:val="en-US"/>
+        </w:rPr>
+        <w:t>SetPointNav</w:t>
+      </w:r>
+      <w:r>
+        <w:t xml:space="preserve">” </w:t>
+      </w:r>
+      <w:r>
+        <w:t>с передачей координат</w:t>
+      </w:r>
+      <w:r>
+        <w:t xml:space="preserve"> последнего</w:t>
+      </w:r>
+      <w:r>
+        <w:t xml:space="preserve"> элемента из массива </w:t>
+      </w:r>
+      <w:r>
+        <w:t>“</w:t>
+      </w:r>
+      <w:r>
+        <w:rPr>
+          <w:lang w:val="en-US"/>
+        </w:rPr>
+        <w:t>ListPointNav</w:t>
+      </w:r>
+      <w:r>
+        <w:t>”.</w:t>
+      </w:r>
+      <w:r>
+        <w:t xml:space="preserve">  </w:t>
+      </w:r>
+    </w:p>
+    <w:p>
+      <w:pPr>
+        <w:ind w:firstLine="0"/>
+        <w:rPr>
+          <w:rFonts w:ascii="Courier New" w:hAnsi="Courier New" w:cs="Courier New"/>
+          <w:color w:val="auto"/>
+          <w:szCs w:val="28"/>
+          <w:lang w:val="en-US"/>
+        </w:rPr>
+      </w:pPr>
+      <w:r>
+        <w:rPr>
+          <w:rFonts w:ascii="Courier New" w:hAnsi="Courier New" w:cs="Courier New"/>
+          <w:color w:val="auto"/>
+          <w:szCs w:val="28"/>
+        </w:rPr>
+        <w:t xml:space="preserve">        </w:t>
+      </w:r>
+      <w:r>
+        <w:rPr>
+          <w:rFonts w:ascii="Courier New" w:hAnsi="Courier New" w:cs="Courier New"/>
+          <w:color w:val="auto"/>
+          <w:szCs w:val="28"/>
+          <w:lang w:val="en-US"/>
+        </w:rPr>
+        <w:t>for (int i = 0; i &lt; ListAllUnitEnemy.Count; i++)</w:t>
+      </w:r>
+    </w:p>
+    <w:p>
+      <w:pPr>
+        <w:ind w:firstLine="0"/>
+        <w:rPr>
+          <w:rFonts w:ascii="Courier New" w:hAnsi="Courier New" w:cs="Courier New"/>
+          <w:color w:val="auto"/>
+          <w:szCs w:val="28"/>
+          <w:lang w:val="en-US"/>
+        </w:rPr>
+      </w:pPr>
+      <w:r>
+        <w:rPr>
+          <w:rFonts w:ascii="Courier New" w:hAnsi="Courier New" w:cs="Courier New"/>
+          <w:color w:val="auto"/>
+          <w:szCs w:val="28"/>
+          <w:lang w:val="en-US"/>
+        </w:rPr>
+        <w:t xml:space="preserve">        {</w:t>
+      </w:r>
+    </w:p>
+    <w:p>
+      <w:pPr>
+        <w:ind w:firstLine="0"/>
+        <w:rPr>
+          <w:rFonts w:ascii="Courier New" w:hAnsi="Courier New" w:cs="Courier New"/>
+          <w:color w:val="auto"/>
+          <w:szCs w:val="28"/>
+          <w:lang w:val="en-US"/>
+        </w:rPr>
+      </w:pPr>
+      <w:r>
+        <w:rPr>
+          <w:rFonts w:ascii="Courier New" w:hAnsi="Courier New" w:cs="Courier New"/>
+          <w:color w:val="auto"/>
+          <w:szCs w:val="28"/>
+          <w:lang w:val="en-US"/>
+        </w:rPr>
+        <w:t xml:space="preserve">            if (ListAllUnitEnemy[i</w:t>
+      </w:r>
+      <w:proofErr w:type="gramStart"/>
+      <w:r>
+        <w:rPr>
+          <w:rFonts w:ascii="Courier New" w:hAnsi="Courier New" w:cs="Courier New"/>
+          <w:color w:val="auto"/>
+          <w:szCs w:val="28"/>
+          <w:lang w:val="en-US"/>
+        </w:rPr>
+        <w:t>].GetComponent</w:t>
+      </w:r>
+      <w:proofErr w:type="gramEnd"/>
+      <w:r>
+        <w:rPr>
+          <w:rFonts w:ascii="Courier New" w:hAnsi="Courier New" w:cs="Courier New"/>
+          <w:color w:val="auto"/>
+          <w:szCs w:val="28"/>
+          <w:lang w:val="en-US"/>
+        </w:rPr>
+        <w:t>&lt;ControlUnit&gt;().navtarger.x == Mathf.Round(ListAllUnitEnemy[i].transform.position.x) &amp;&amp; ListAllUnitEnemy[i].GetComponent&lt;ControlUnit&gt;().navtarger.z == Mathf.Round(ListAllUnitEnemy[i].transform.position.z))</w:t>
+      </w:r>
+    </w:p>
+    <w:p>
+      <w:pPr>
+        <w:ind w:firstLine="0"/>
+        <w:rPr>
+          <w:rFonts w:ascii="Courier New" w:hAnsi="Courier New" w:cs="Courier New"/>
+          <w:color w:val="auto"/>
+          <w:szCs w:val="28"/>
+          <w:lang w:val="en-US"/>
+        </w:rPr>
+      </w:pPr>
+      <w:r>
+        <w:rPr>
+          <w:rFonts w:ascii="Courier New" w:hAnsi="Courier New" w:cs="Courier New"/>
+          <w:color w:val="auto"/>
+          <w:szCs w:val="28"/>
+          <w:lang w:val="en-US"/>
+        </w:rPr>
+        <w:t xml:space="preserve">            {</w:t>
+      </w:r>
+    </w:p>
+    <w:p>
+      <w:pPr>
+        <w:ind w:firstLine="0"/>
+        <w:rPr>
+          <w:rFonts w:ascii="Courier New" w:hAnsi="Courier New" w:cs="Courier New"/>
+          <w:color w:val="auto"/>
+          <w:szCs w:val="28"/>
+          <w:lang w:val="en-US"/>
+        </w:rPr>
+      </w:pPr>
+      <w:r>
+        <w:rPr>
+          <w:rFonts w:ascii="Courier New" w:hAnsi="Courier New" w:cs="Courier New"/>
+          <w:color w:val="auto"/>
+          <w:szCs w:val="28"/>
+          <w:lang w:val="en-US"/>
+        </w:rPr>
+        <w:t>ListAllUnitEnemy[i</w:t>
+      </w:r>
+      <w:proofErr w:type="gramStart"/>
+      <w:r>
+        <w:rPr>
+          <w:rFonts w:ascii="Courier New" w:hAnsi="Courier New" w:cs="Courier New"/>
+          <w:color w:val="auto"/>
+          <w:szCs w:val="28"/>
+          <w:lang w:val="en-US"/>
+        </w:rPr>
+        <w:t>].GetComponent</w:t>
+      </w:r>
+      <w:proofErr w:type="gramEnd"/>
+      <w:r>
+        <w:rPr>
+          <w:rFonts w:ascii="Courier New" w:hAnsi="Courier New" w:cs="Courier New"/>
+          <w:color w:val="auto"/>
+          <w:szCs w:val="28"/>
+          <w:lang w:val="en-US"/>
+        </w:rPr>
+        <w:t>&lt;ControlUnit&gt;().SetPointNav(ListPointNav[3].transform.position);</w:t>
+      </w:r>
+    </w:p>
+    <w:p>
+      <w:pPr>
+        <w:ind w:firstLine="0"/>
+        <w:rPr>
+          <w:rFonts w:ascii="Courier New" w:hAnsi="Courier New" w:cs="Courier New"/>
+          <w:color w:val="auto"/>
+          <w:szCs w:val="28"/>
+          <w:lang w:val="en-US"/>
+        </w:rPr>
+      </w:pPr>
+      <w:r>
+        <w:rPr>
+          <w:rFonts w:ascii="Courier New" w:hAnsi="Courier New" w:cs="Courier New"/>
+          <w:color w:val="auto"/>
+          <w:szCs w:val="28"/>
+          <w:lang w:val="en-US"/>
+        </w:rPr>
+        <w:t xml:space="preserve">            }</w:t>
+      </w:r>
+    </w:p>
+    <w:p>
+      <w:pPr>
+        <w:ind w:firstLine="0"/>
+        <w:rPr>
+          <w:rFonts w:ascii="Courier New" w:hAnsi="Courier New" w:cs="Courier New"/>
+          <w:color w:val="auto"/>
+          <w:szCs w:val="28"/>
+          <w:lang w:val="en-US"/>
+        </w:rPr>
+      </w:pPr>
+      <w:r>
+        <w:rPr>
+          <w:rFonts w:ascii="Courier New" w:hAnsi="Courier New" w:cs="Courier New"/>
+          <w:color w:val="auto"/>
+          <w:szCs w:val="28"/>
+          <w:lang w:val="en-US"/>
+        </w:rPr>
+        <w:t xml:space="preserve">        }</w:t>
+      </w:r>
+    </w:p>
+    <w:p>
+      <w:pPr>
+        <w:pStyle w:val="ad"/>
+      </w:pPr>
+      <w:r>
+        <w:t xml:space="preserve">Далее код перебирает все имеющиеся у искусственного оппонента заводы и добавляет в их переменную </w:t>
+      </w:r>
+      <w:r>
+        <w:t>“</w:t>
+      </w:r>
+      <w:r>
+        <w:rPr>
+          <w:lang w:val="en-US"/>
+        </w:rPr>
+        <w:t>test</w:t>
+      </w:r>
+      <w:r>
+        <w:t>”</w:t>
+      </w:r>
+      <w:r>
+        <w:t xml:space="preserve"> в </w:t>
+      </w:r>
+      <w:r>
+        <w:t>“</w:t>
+      </w:r>
+      <w:r>
+        <w:rPr>
+          <w:lang w:val="en-US"/>
+        </w:rPr>
+        <w:t>factoryScript</w:t>
+      </w:r>
+      <w:r>
+        <w:t>”</w:t>
+      </w:r>
+      <w:r>
+        <w:t xml:space="preserve"> элементы из массива </w:t>
+      </w:r>
+      <w:r>
+        <w:t>“</w:t>
+      </w:r>
+      <w:r>
+        <w:rPr>
+          <w:lang w:val="en-US"/>
+        </w:rPr>
+        <w:t>Unit</w:t>
+      </w:r>
+      <w:r>
+        <w:t>”</w:t>
+      </w:r>
+      <w:r>
+        <w:t xml:space="preserve">, который хранит ссылки на образцы игровой техники. </w:t>
+      </w:r>
+      <w:r>
+        <w:t xml:space="preserve">Далее переменная </w:t>
+      </w:r>
+      <w:r>
+        <w:t>“AllUnit”</w:t>
+      </w:r>
+      <w:r>
+        <w:rPr>
+          <w:lang w:val="en-US"/>
         </w:rPr>
         <w:t xml:space="preserve"> </w:t>
       </w:r>
       <w:r>
-        <w:rPr>
-          <w:rFonts w:ascii="Courier New" w:hAnsi="Courier New" w:cs="Courier New"/>
-          <w:color w:val="auto"/>
-          <w:szCs w:val="28"/>
-          <w:lang w:val="en-US"/>
-        </w:rPr>
-        <w:t>Task</w:t>
-      </w:r>
-      <w:r>
-        <w:rPr>
-          <w:rFonts w:ascii="Courier New" w:hAnsi="Courier New" w:cs="Courier New"/>
-          <w:color w:val="auto"/>
-          <w:szCs w:val="28"/>
-        </w:rPr>
-        <w:t xml:space="preserve"> </w:t>
+        <w:t>обнуляется.</w:t>
+      </w:r>
+    </w:p>
+    <w:p>
+      <w:pPr>
+        <w:ind w:firstLine="0"/>
+        <w:rPr>
+          <w:rFonts w:ascii="Courier New" w:hAnsi="Courier New" w:cs="Courier New"/>
+          <w:color w:val="auto"/>
+          <w:szCs w:val="28"/>
+          <w:lang w:val="en-US"/>
+        </w:rPr>
+      </w:pPr>
+      <w:r>
+        <w:rPr>
+          <w:rFonts w:ascii="Courier New" w:hAnsi="Courier New" w:cs="Courier New"/>
+          <w:color w:val="auto"/>
+          <w:szCs w:val="28"/>
+        </w:rPr>
+        <w:t xml:space="preserve">        </w:t>
+      </w:r>
+      <w:r>
+        <w:rPr>
+          <w:rFonts w:ascii="Courier New" w:hAnsi="Courier New" w:cs="Courier New"/>
+          <w:color w:val="auto"/>
+          <w:szCs w:val="28"/>
+          <w:lang w:val="en-US"/>
+        </w:rPr>
+        <w:t xml:space="preserve">for (int i = 0; i &lt; </w:t>
       </w:r>
       <w:proofErr w:type="gramStart"/>
       <w:r>
@@ -33886,15 +37716,7 @@
           <w:szCs w:val="28"/>
           <w:lang w:val="en-US"/>
         </w:rPr>
-        <w:t>Shoot</w:t>
-      </w:r>
-      <w:r>
-        <w:rPr>
-          <w:rFonts w:ascii="Courier New" w:hAnsi="Courier New" w:cs="Courier New"/>
-          <w:color w:val="auto"/>
-          <w:szCs w:val="28"/>
-        </w:rPr>
-        <w:t>(</w:t>
+        <w:t>allfactory.Count</w:t>
       </w:r>
       <w:proofErr w:type="gramEnd"/>
       <w:r>
@@ -33902,239 +37724,49 @@
           <w:rFonts w:ascii="Courier New" w:hAnsi="Courier New" w:cs="Courier New"/>
           <w:color w:val="auto"/>
           <w:szCs w:val="28"/>
-        </w:rPr>
-        <w:t>)</w:t>
-      </w:r>
-    </w:p>
-    <w:p>
-      <w:pPr>
-        <w:autoSpaceDE w:val="0"/>
-        <w:autoSpaceDN w:val="0"/>
-        <w:adjustRightInd w:val="0"/>
-        <w:ind w:firstLine="0"/>
-        <w:contextualSpacing w:val="0"/>
-        <w:jc w:val="left"/>
-        <w:rPr>
-          <w:rFonts w:ascii="Courier New" w:hAnsi="Courier New" w:cs="Courier New"/>
-          <w:color w:val="auto"/>
-          <w:szCs w:val="28"/>
-        </w:rPr>
-      </w:pPr>
-      <w:r>
-        <w:rPr>
-          <w:rFonts w:ascii="Courier New" w:hAnsi="Courier New" w:cs="Courier New"/>
-          <w:color w:val="auto"/>
-          <w:szCs w:val="28"/>
-        </w:rPr>
-        <w:t xml:space="preserve">    </w:t>
-      </w:r>
-      <w:r>
-        <w:rPr>
-          <w:rFonts w:ascii="Courier New" w:hAnsi="Courier New" w:cs="Courier New"/>
-          <w:color w:val="auto"/>
-          <w:szCs w:val="28"/>
-        </w:rPr>
-        <w:t>{</w:t>
-      </w:r>
-    </w:p>
-    <w:p>
-      <w:pPr>
-        <w:autoSpaceDE w:val="0"/>
-        <w:autoSpaceDN w:val="0"/>
-        <w:adjustRightInd w:val="0"/>
-        <w:ind w:firstLine="0"/>
-        <w:contextualSpacing w:val="0"/>
-        <w:jc w:val="left"/>
-        <w:rPr>
-          <w:rFonts w:ascii="Courier New" w:hAnsi="Courier New" w:cs="Courier New"/>
-          <w:color w:val="auto"/>
-          <w:szCs w:val="28"/>
-        </w:rPr>
-      </w:pPr>
-      <w:r>
-        <w:rPr>
-          <w:rFonts w:ascii="Courier New" w:hAnsi="Courier New" w:cs="Courier New"/>
-          <w:color w:val="auto"/>
-          <w:szCs w:val="28"/>
-        </w:rPr>
-        <w:t xml:space="preserve">        isShoot = true;</w:t>
-      </w:r>
-    </w:p>
-    <w:p>
-      <w:pPr>
-        <w:autoSpaceDE w:val="0"/>
-        <w:autoSpaceDN w:val="0"/>
-        <w:adjustRightInd w:val="0"/>
-        <w:ind w:firstLine="0"/>
-        <w:contextualSpacing w:val="0"/>
-        <w:jc w:val="left"/>
-        <w:rPr>
-          <w:rFonts w:ascii="Courier New" w:hAnsi="Courier New" w:cs="Courier New"/>
-          <w:color w:val="auto"/>
-          <w:szCs w:val="28"/>
-          <w:lang w:val="en-US"/>
-        </w:rPr>
-      </w:pPr>
-      <w:r>
-        <w:rPr>
-          <w:rFonts w:ascii="Courier New" w:hAnsi="Courier New" w:cs="Courier New"/>
-          <w:color w:val="auto"/>
-          <w:szCs w:val="28"/>
-        </w:rPr>
-        <w:t xml:space="preserve">        </w:t>
-      </w:r>
-      <w:r>
-        <w:rPr>
-          <w:rFonts w:ascii="Courier New" w:hAnsi="Courier New" w:cs="Courier New"/>
-          <w:color w:val="auto"/>
-          <w:szCs w:val="28"/>
-          <w:lang w:val="en-US"/>
-        </w:rPr>
-        <w:t>await</w:t>
-      </w:r>
-      <w:r>
-        <w:rPr>
-          <w:rFonts w:ascii="Courier New" w:hAnsi="Courier New" w:cs="Courier New"/>
-          <w:color w:val="auto"/>
-          <w:szCs w:val="28"/>
-        </w:rPr>
-        <w:t xml:space="preserve"> </w:t>
-      </w:r>
-      <w:r>
-        <w:rPr>
-          <w:rFonts w:ascii="Courier New" w:hAnsi="Courier New" w:cs="Courier New"/>
-          <w:color w:val="auto"/>
-          <w:szCs w:val="28"/>
-          <w:lang w:val="en-US"/>
-        </w:rPr>
-        <w:t>Task</w:t>
-      </w:r>
-      <w:r>
-        <w:rPr>
-          <w:rFonts w:ascii="Courier New" w:hAnsi="Courier New" w:cs="Courier New"/>
-          <w:color w:val="auto"/>
-          <w:szCs w:val="28"/>
-        </w:rPr>
-        <w:t>.</w:t>
-      </w:r>
-      <w:r>
-        <w:rPr>
-          <w:rFonts w:ascii="Courier New" w:hAnsi="Courier New" w:cs="Courier New"/>
-          <w:color w:val="auto"/>
-          <w:szCs w:val="28"/>
-          <w:lang w:val="en-US"/>
-        </w:rPr>
-        <w:t>Delay</w:t>
-      </w:r>
-      <w:r>
-        <w:rPr>
-          <w:rFonts w:ascii="Courier New" w:hAnsi="Courier New" w:cs="Courier New"/>
-          <w:color w:val="auto"/>
-          <w:szCs w:val="28"/>
-        </w:rPr>
-        <w:t>(</w:t>
-      </w:r>
-      <w:r>
-        <w:rPr>
-          <w:rFonts w:ascii="Courier New" w:hAnsi="Courier New" w:cs="Courier New"/>
-          <w:color w:val="auto"/>
-          <w:szCs w:val="28"/>
-          <w:lang w:val="en-US"/>
-        </w:rPr>
-        <w:t>TimeSpan</w:t>
-      </w:r>
-      <w:r>
-        <w:rPr>
-          <w:rFonts w:ascii="Courier New" w:hAnsi="Courier New" w:cs="Courier New"/>
-          <w:color w:val="auto"/>
-          <w:szCs w:val="28"/>
-        </w:rPr>
-        <w:t>.</w:t>
-      </w:r>
-      <w:r>
-        <w:rPr>
-          <w:rFonts w:ascii="Courier New" w:hAnsi="Courier New" w:cs="Courier New"/>
-          <w:color w:val="auto"/>
-          <w:szCs w:val="28"/>
-          <w:lang w:val="en-US"/>
-        </w:rPr>
-        <w:t>FromSeconds</w:t>
-      </w:r>
-      <w:r>
-        <w:rPr>
-          <w:rFonts w:ascii="Courier New" w:hAnsi="Courier New" w:cs="Courier New"/>
-          <w:color w:val="auto"/>
-          <w:szCs w:val="28"/>
-        </w:rPr>
-        <w:t>(</w:t>
-      </w:r>
-      <w:r>
-        <w:rPr>
-          <w:rFonts w:ascii="Courier New" w:hAnsi="Courier New" w:cs="Courier New"/>
-          <w:color w:val="auto"/>
-          <w:szCs w:val="28"/>
-          <w:lang w:val="en-US"/>
-        </w:rPr>
-        <w:t>shootSpeed));</w:t>
-      </w:r>
-    </w:p>
-    <w:p>
-      <w:pPr>
-        <w:autoSpaceDE w:val="0"/>
-        <w:autoSpaceDN w:val="0"/>
-        <w:adjustRightInd w:val="0"/>
-        <w:ind w:firstLine="0"/>
-        <w:contextualSpacing w:val="0"/>
-        <w:jc w:val="left"/>
-        <w:rPr>
-          <w:rFonts w:ascii="Courier New" w:hAnsi="Courier New" w:cs="Courier New"/>
-          <w:color w:val="auto"/>
-          <w:szCs w:val="28"/>
-          <w:lang w:val="en-US"/>
-        </w:rPr>
-      </w:pPr>
-      <w:r>
-        <w:rPr>
-          <w:rFonts w:ascii="Courier New" w:hAnsi="Courier New" w:cs="Courier New"/>
-          <w:color w:val="auto"/>
-          <w:szCs w:val="28"/>
-          <w:lang w:val="en-US"/>
-        </w:rPr>
-        <w:t xml:space="preserve">        Vector3 n = navBulletPos.position - shootEl.po</w:t>
-      </w:r>
-      <w:r>
-        <w:rPr>
-          <w:rFonts w:ascii="Courier New" w:hAnsi="Courier New" w:cs="Courier New"/>
-          <w:color w:val="auto"/>
-          <w:szCs w:val="28"/>
-          <w:lang w:val="en-US"/>
-        </w:rPr>
-        <w:t>sition;</w:t>
-      </w:r>
-    </w:p>
-    <w:p>
-      <w:pPr>
-        <w:autoSpaceDE w:val="0"/>
-        <w:autoSpaceDN w:val="0"/>
-        <w:adjustRightInd w:val="0"/>
-        <w:ind w:firstLine="0"/>
-        <w:contextualSpacing w:val="0"/>
-        <w:jc w:val="left"/>
-        <w:rPr>
-          <w:rFonts w:ascii="Courier New" w:hAnsi="Courier New" w:cs="Courier New"/>
-          <w:color w:val="auto"/>
-          <w:szCs w:val="28"/>
-          <w:lang w:val="en-US"/>
-        </w:rPr>
-      </w:pPr>
-      <w:r>
-        <w:rPr>
-          <w:rFonts w:ascii="Courier New" w:hAnsi="Courier New" w:cs="Courier New"/>
-          <w:color w:val="auto"/>
-          <w:szCs w:val="28"/>
-          <w:lang w:val="en-US"/>
-        </w:rPr>
-        <w:t xml:space="preserve">        GameObject b = GameObject.Instantiate(bullet, shootEl.position, </w:t>
+          <w:lang w:val="en-US"/>
+        </w:rPr>
+        <w:t>; i++)</w:t>
+      </w:r>
+    </w:p>
+    <w:p>
+      <w:pPr>
+        <w:ind w:firstLine="0"/>
+        <w:rPr>
+          <w:rFonts w:ascii="Courier New" w:hAnsi="Courier New" w:cs="Courier New"/>
+          <w:color w:val="auto"/>
+          <w:szCs w:val="28"/>
+          <w:lang w:val="en-US"/>
+        </w:rPr>
+      </w:pPr>
+      <w:r>
+        <w:rPr>
+          <w:rFonts w:ascii="Courier New" w:hAnsi="Courier New" w:cs="Courier New"/>
+          <w:color w:val="auto"/>
+          <w:szCs w:val="28"/>
+          <w:lang w:val="en-US"/>
+        </w:rPr>
+        <w:t xml:space="preserve">        {</w:t>
+      </w:r>
+    </w:p>
+    <w:p>
+      <w:pPr>
+        <w:ind w:firstLine="0"/>
+        <w:rPr>
+          <w:rFonts w:ascii="Courier New" w:hAnsi="Courier New" w:cs="Courier New"/>
+          <w:color w:val="auto"/>
+          <w:szCs w:val="28"/>
+          <w:lang w:val="en-US"/>
+        </w:rPr>
+      </w:pPr>
+      <w:r>
+        <w:rPr>
+          <w:rFonts w:ascii="Courier New" w:hAnsi="Courier New" w:cs="Courier New"/>
+          <w:color w:val="auto"/>
+          <w:szCs w:val="28"/>
+          <w:lang w:val="en-US"/>
+        </w:rPr>
+        <w:t>allfactory[i</w:t>
       </w:r>
       <w:proofErr w:type="gramStart"/>
       <w:r>
@@ -34144,16 +37776,7 @@
           <w:szCs w:val="28"/>
           <w:lang w:val="en-US"/>
         </w:rPr>
-        <w:t>tra</w:t>
-      </w:r>
-      <w:r>
-        <w:rPr>
-          <w:rFonts w:ascii="Courier New" w:hAnsi="Courier New" w:cs="Courier New"/>
-          <w:color w:val="auto"/>
-          <w:szCs w:val="28"/>
-          <w:lang w:val="en-US"/>
-        </w:rPr>
-        <w:t>nsform.rotation</w:t>
+        <w:t>].GetComponent</w:t>
       </w:r>
       <w:proofErr w:type="gramEnd"/>
       <w:r>
@@ -34163,2630 +37786,58 @@
           <w:szCs w:val="28"/>
           <w:lang w:val="en-US"/>
         </w:rPr>
-        <w:t>) as GameObject;</w:t>
-      </w:r>
-    </w:p>
-    <w:p>
-      <w:pPr>
-        <w:autoSpaceDE w:val="0"/>
-        <w:autoSpaceDN w:val="0"/>
-        <w:adjustRightInd w:val="0"/>
-        <w:ind w:firstLine="0"/>
-        <w:contextualSpacing w:val="0"/>
-        <w:jc w:val="left"/>
-        <w:rPr>
-          <w:rFonts w:ascii="Courier New" w:hAnsi="Courier New" w:cs="Courier New"/>
-          <w:color w:val="auto"/>
-          <w:szCs w:val="28"/>
-          <w:lang w:val="en-US"/>
-        </w:rPr>
-      </w:pPr>
-      <w:r>
-        <w:rPr>
-          <w:rFonts w:ascii="Courier New" w:hAnsi="Courier New" w:cs="Courier New"/>
-          <w:color w:val="auto"/>
-          <w:szCs w:val="28"/>
-          <w:lang w:val="en-US"/>
-        </w:rPr>
-        <w:t xml:space="preserve">        </w:t>
-      </w:r>
-      <w:proofErr w:type="gramStart"/>
-      <w:r>
-        <w:rPr>
-          <w:rFonts w:ascii="Courier New" w:hAnsi="Courier New" w:cs="Courier New"/>
-          <w:color w:val="auto"/>
-          <w:szCs w:val="28"/>
-          <w:lang w:val="en-US"/>
-        </w:rPr>
-        <w:t>b.GetComponent</w:t>
-      </w:r>
-      <w:proofErr w:type="gramEnd"/>
-      <w:r>
-        <w:rPr>
-          <w:rFonts w:ascii="Courier New" w:hAnsi="Courier New" w:cs="Courier New"/>
-          <w:color w:val="auto"/>
-          <w:szCs w:val="28"/>
-          <w:lang w:val="en-US"/>
-        </w:rPr>
-        <w:t>&lt;Rigidbody&gt;().velocity = n * 1;</w:t>
-      </w:r>
-    </w:p>
-    <w:p>
-      <w:pPr>
-        <w:autoSpaceDE w:val="0"/>
-        <w:autoSpaceDN w:val="0"/>
-        <w:adjustRightInd w:val="0"/>
-        <w:ind w:firstLine="0"/>
-        <w:contextualSpacing w:val="0"/>
-        <w:jc w:val="left"/>
-        <w:rPr>
-          <w:rFonts w:ascii="Courier New" w:hAnsi="Courier New" w:cs="Courier New"/>
-          <w:color w:val="auto"/>
-          <w:szCs w:val="28"/>
-          <w:lang w:val="en-US"/>
-        </w:rPr>
-      </w:pPr>
-      <w:r>
-        <w:rPr>
-          <w:rFonts w:ascii="Courier New" w:hAnsi="Courier New" w:cs="Courier New"/>
-          <w:color w:val="auto"/>
-          <w:szCs w:val="28"/>
-          <w:lang w:val="en-US"/>
-        </w:rPr>
-        <w:t xml:space="preserve">        isShoot = false;</w:t>
-      </w:r>
-    </w:p>
-    <w:p>
-      <w:pPr>
-        <w:autoSpaceDE w:val="0"/>
-        <w:autoSpaceDN w:val="0"/>
-        <w:adjustRightInd w:val="0"/>
-        <w:ind w:firstLine="0"/>
-        <w:contextualSpacing w:val="0"/>
-        <w:jc w:val="left"/>
-        <w:rPr>
-          <w:rFonts w:ascii="Courier New" w:hAnsi="Courier New" w:cs="Courier New"/>
-          <w:color w:val="auto"/>
-          <w:szCs w:val="28"/>
-          <w:lang w:val="en-US"/>
-        </w:rPr>
-      </w:pPr>
-      <w:r>
-        <w:rPr>
-          <w:rFonts w:ascii="Courier New" w:hAnsi="Courier New" w:cs="Courier New"/>
-          <w:color w:val="auto"/>
-          <w:szCs w:val="28"/>
-          <w:lang w:val="en-US"/>
-        </w:rPr>
-        <w:t xml:space="preserve">    }</w:t>
-      </w:r>
-    </w:p>
-    <w:p>
-      <w:pPr>
-        <w:autoSpaceDE w:val="0"/>
-        <w:autoSpaceDN w:val="0"/>
-        <w:adjustRightInd w:val="0"/>
-        <w:ind w:firstLine="0"/>
-        <w:contextualSpacing w:val="0"/>
-        <w:jc w:val="left"/>
-        <w:rPr>
-          <w:rFonts w:ascii="Courier New" w:hAnsi="Courier New" w:cs="Courier New"/>
-          <w:color w:val="auto"/>
-          <w:szCs w:val="28"/>
-          <w:lang w:val="en-US"/>
-        </w:rPr>
-      </w:pPr>
-      <w:r>
-        <w:rPr>
-          <w:rFonts w:ascii="Courier New" w:hAnsi="Courier New" w:cs="Courier New"/>
-          <w:color w:val="auto"/>
-          <w:szCs w:val="28"/>
-          <w:lang w:val="en-US"/>
-        </w:rPr>
-        <w:t>}</w:t>
-      </w:r>
-    </w:p>
-    <w:p>
-      <w:pPr>
-        <w:autoSpaceDE w:val="0"/>
-        <w:autoSpaceDN w:val="0"/>
-        <w:adjustRightInd w:val="0"/>
-        <w:ind w:firstLine="0"/>
-        <w:contextualSpacing w:val="0"/>
-        <w:jc w:val="left"/>
-        <w:rPr>
-          <w:rFonts w:ascii="Courier New" w:hAnsi="Courier New" w:cs="Courier New"/>
-          <w:color w:val="auto"/>
-          <w:szCs w:val="28"/>
-          <w:lang w:val="en-US"/>
-        </w:rPr>
-      </w:pPr>
-    </w:p>
-    <w:p>
-      <w:pPr>
-        <w:autoSpaceDE w:val="0"/>
-        <w:autoSpaceDN w:val="0"/>
-        <w:adjustRightInd w:val="0"/>
-        <w:ind w:firstLine="0"/>
-        <w:contextualSpacing w:val="0"/>
-        <w:jc w:val="left"/>
-        <w:rPr>
-          <w:rFonts w:ascii="Courier New" w:hAnsi="Courier New" w:cs="Courier New"/>
-          <w:color w:val="auto"/>
-          <w:szCs w:val="28"/>
-          <w:lang w:val="en-US"/>
-        </w:rPr>
-      </w:pPr>
-    </w:p>
-    <w:p>
-      <w:pPr>
-        <w:pStyle w:val="ad"/>
-        <w:ind w:firstLine="0"/>
+        <w:t>&lt;factoryScript&gt;().test.Add(unit[0]);</w:t>
+      </w:r>
+    </w:p>
+    <w:p>
+      <w:pPr>
+        <w:ind w:firstLine="0"/>
+        <w:rPr>
+          <w:rFonts w:ascii="Courier New" w:hAnsi="Courier New" w:cs="Courier New"/>
+          <w:color w:val="auto"/>
+          <w:szCs w:val="28"/>
+          <w:lang w:val="en-US"/>
+        </w:rPr>
+      </w:pPr>
+      <w:r>
+        <w:rPr>
+          <w:rFonts w:ascii="Courier New" w:hAnsi="Courier New" w:cs="Courier New"/>
+          <w:color w:val="auto"/>
+          <w:szCs w:val="28"/>
+          <w:lang w:val="en-US"/>
+        </w:rPr>
+        <w:t xml:space="preserve">        }</w:t>
+      </w:r>
+    </w:p>
+    <w:p>
+      <w:pPr>
+        <w:ind w:firstLine="0"/>
+        <w:rPr>
+          <w:rFonts w:ascii="Courier New" w:hAnsi="Courier New" w:cs="Courier New"/>
+          <w:color w:val="auto"/>
+          <w:szCs w:val="28"/>
+          <w:lang w:val="en-US"/>
+        </w:rPr>
+      </w:pPr>
+      <w:r>
+        <w:rPr>
+          <w:rFonts w:ascii="Courier New" w:hAnsi="Courier New" w:cs="Courier New"/>
+          <w:color w:val="auto"/>
+          <w:szCs w:val="28"/>
+          <w:lang w:val="en-US"/>
+        </w:rPr>
+        <w:lastRenderedPageBreak/>
+        <w:t xml:space="preserve">        AllUnit = null;</w:t>
+      </w:r>
+      <w:r>
         <w:rPr>
           <w:rFonts w:ascii="Arial" w:hAnsi="Arial" w:cs="Arial"/>
           <w:color w:val="202122"/>
           <w:sz w:val="21"/>
           <w:szCs w:val="21"/>
-          <w:lang w:val="en-US"/>
-        </w:rPr>
-      </w:pPr>
-      <w:r>
-        <w:rPr>
-          <w:rFonts w:ascii="Arial" w:hAnsi="Arial" w:cs="Arial"/>
-          <w:color w:val="202122"/>
-          <w:sz w:val="21"/>
-          <w:szCs w:val="21"/>
-          <w:lang w:val="en-US"/>
-        </w:rPr>
-        <w:t>Cod Enemy</w:t>
-      </w:r>
-    </w:p>
-    <w:p>
-      <w:pPr>
-        <w:ind w:firstLine="0"/>
-        <w:rPr>
-          <w:rFonts w:ascii="Courier New" w:hAnsi="Courier New" w:cs="Courier New"/>
-          <w:color w:val="auto"/>
-          <w:szCs w:val="28"/>
-          <w:lang w:val="en-US"/>
-        </w:rPr>
-      </w:pPr>
-      <w:r>
-        <w:rPr>
-          <w:rFonts w:ascii="Courier New" w:hAnsi="Courier New" w:cs="Courier New"/>
-          <w:color w:val="auto"/>
-          <w:szCs w:val="28"/>
-          <w:lang w:val="en-US"/>
-        </w:rPr>
-        <w:t>using System.Collections;</w:t>
-      </w:r>
-    </w:p>
-    <w:p>
-      <w:pPr>
-        <w:ind w:firstLine="0"/>
-        <w:rPr>
-          <w:rFonts w:ascii="Courier New" w:hAnsi="Courier New" w:cs="Courier New"/>
-          <w:color w:val="auto"/>
-          <w:szCs w:val="28"/>
-          <w:lang w:val="en-US"/>
-        </w:rPr>
-      </w:pPr>
-      <w:r>
-        <w:rPr>
-          <w:rFonts w:ascii="Courier New" w:hAnsi="Courier New" w:cs="Courier New"/>
-          <w:color w:val="auto"/>
-          <w:szCs w:val="28"/>
-          <w:lang w:val="en-US"/>
-        </w:rPr>
-        <w:t xml:space="preserve">using </w:t>
-      </w:r>
-      <w:proofErr w:type="gramStart"/>
-      <w:r>
-        <w:rPr>
-          <w:rFonts w:ascii="Courier New" w:hAnsi="Courier New" w:cs="Courier New"/>
-          <w:color w:val="auto"/>
-          <w:szCs w:val="28"/>
-          <w:lang w:val="en-US"/>
-        </w:rPr>
-        <w:t>System.Collections.Generic</w:t>
-      </w:r>
-      <w:proofErr w:type="gramEnd"/>
-      <w:r>
-        <w:rPr>
-          <w:rFonts w:ascii="Courier New" w:hAnsi="Courier New" w:cs="Courier New"/>
-          <w:color w:val="auto"/>
-          <w:szCs w:val="28"/>
-          <w:lang w:val="en-US"/>
-        </w:rPr>
-        <w:t>;</w:t>
-      </w:r>
-    </w:p>
-    <w:p>
-      <w:pPr>
-        <w:ind w:firstLine="0"/>
-        <w:rPr>
-          <w:rFonts w:ascii="Courier New" w:hAnsi="Courier New" w:cs="Courier New"/>
-          <w:color w:val="auto"/>
-          <w:szCs w:val="28"/>
-          <w:lang w:val="en-US"/>
-        </w:rPr>
-      </w:pPr>
-      <w:r>
-        <w:rPr>
-          <w:rFonts w:ascii="Courier New" w:hAnsi="Courier New" w:cs="Courier New"/>
-          <w:color w:val="auto"/>
-          <w:szCs w:val="28"/>
-          <w:lang w:val="en-US"/>
-        </w:rPr>
-        <w:t>using UnityEditor.Animations;</w:t>
-      </w:r>
-    </w:p>
-    <w:p>
-      <w:pPr>
-        <w:ind w:firstLine="0"/>
-        <w:rPr>
-          <w:rFonts w:ascii="Courier New" w:hAnsi="Courier New" w:cs="Courier New"/>
-          <w:color w:val="auto"/>
-          <w:szCs w:val="28"/>
-          <w:lang w:val="en-US"/>
-        </w:rPr>
-      </w:pPr>
-      <w:r>
-        <w:rPr>
-          <w:rFonts w:ascii="Courier New" w:hAnsi="Courier New" w:cs="Courier New"/>
-          <w:color w:val="auto"/>
-          <w:szCs w:val="28"/>
-          <w:lang w:val="en-US"/>
-        </w:rPr>
-        <w:lastRenderedPageBreak/>
-        <w:t>using UnityEngine;</w:t>
-      </w:r>
-    </w:p>
-    <w:p>
-      <w:pPr>
-        <w:ind w:firstLine="0"/>
-        <w:rPr>
-          <w:rFonts w:ascii="Courier New" w:hAnsi="Courier New" w:cs="Courier New"/>
-          <w:color w:val="auto"/>
-          <w:szCs w:val="28"/>
-          <w:lang w:val="en-US"/>
-        </w:rPr>
-      </w:pPr>
-      <w:r>
-        <w:rPr>
-          <w:rFonts w:ascii="Courier New" w:hAnsi="Courier New" w:cs="Courier New"/>
-          <w:color w:val="auto"/>
-          <w:szCs w:val="28"/>
-          <w:lang w:val="en-US"/>
-        </w:rPr>
-        <w:t>using System.Linq;</w:t>
-      </w:r>
-    </w:p>
-    <w:p>
-      <w:pPr>
-        <w:ind w:firstLine="0"/>
-        <w:rPr>
-          <w:rFonts w:ascii="Courier New" w:hAnsi="Courier New" w:cs="Courier New"/>
-          <w:color w:val="auto"/>
-          <w:szCs w:val="28"/>
-          <w:lang w:val="en-US"/>
-        </w:rPr>
-      </w:pPr>
-    </w:p>
-    <w:p>
-      <w:pPr>
-        <w:ind w:firstLine="0"/>
-        <w:rPr>
-          <w:rFonts w:ascii="Courier New" w:hAnsi="Courier New" w:cs="Courier New"/>
-          <w:color w:val="auto"/>
-          <w:szCs w:val="28"/>
-          <w:lang w:val="en-US"/>
-        </w:rPr>
-      </w:pPr>
-      <w:r>
-        <w:rPr>
-          <w:rFonts w:ascii="Courier New" w:hAnsi="Courier New" w:cs="Courier New"/>
-          <w:color w:val="auto"/>
-          <w:szCs w:val="28"/>
-          <w:lang w:val="en-US"/>
-        </w:rPr>
-        <w:t xml:space="preserve">public class </w:t>
-      </w:r>
-      <w:proofErr w:type="gramStart"/>
-      <w:r>
-        <w:rPr>
-          <w:rFonts w:ascii="Courier New" w:hAnsi="Courier New" w:cs="Courier New"/>
-          <w:color w:val="auto"/>
-          <w:szCs w:val="28"/>
-          <w:lang w:val="en-US"/>
-        </w:rPr>
-        <w:t>EnemyAi :</w:t>
-      </w:r>
-      <w:proofErr w:type="gramEnd"/>
-      <w:r>
-        <w:rPr>
-          <w:rFonts w:ascii="Courier New" w:hAnsi="Courier New" w:cs="Courier New"/>
-          <w:color w:val="auto"/>
-          <w:szCs w:val="28"/>
-          <w:lang w:val="en-US"/>
-        </w:rPr>
-        <w:t xml:space="preserve"> MonoBehaviour</w:t>
-      </w:r>
-    </w:p>
-    <w:p>
-      <w:pPr>
-        <w:ind w:firstLine="0"/>
-        <w:rPr>
-          <w:rFonts w:ascii="Courier New" w:hAnsi="Courier New" w:cs="Courier New"/>
-          <w:color w:val="auto"/>
-          <w:szCs w:val="28"/>
-          <w:lang w:val="en-US"/>
-        </w:rPr>
-      </w:pPr>
-      <w:r>
-        <w:rPr>
-          <w:rFonts w:ascii="Courier New" w:hAnsi="Courier New" w:cs="Courier New"/>
-          <w:color w:val="auto"/>
-          <w:szCs w:val="28"/>
-          <w:lang w:val="en-US"/>
-        </w:rPr>
-        <w:t>{</w:t>
-      </w:r>
-    </w:p>
-    <w:p>
-      <w:pPr>
-        <w:ind w:firstLine="0"/>
-        <w:rPr>
-          <w:rFonts w:ascii="Courier New" w:hAnsi="Courier New" w:cs="Courier New"/>
-          <w:color w:val="auto"/>
-          <w:szCs w:val="28"/>
-          <w:lang w:val="en-US"/>
-        </w:rPr>
-      </w:pPr>
-      <w:r>
-        <w:rPr>
-          <w:rFonts w:ascii="Courier New" w:hAnsi="Courier New" w:cs="Courier New"/>
-          <w:color w:val="auto"/>
-          <w:szCs w:val="28"/>
-          <w:lang w:val="en-US"/>
-        </w:rPr>
-        <w:t xml:space="preserve">    public </w:t>
-      </w:r>
-      <w:proofErr w:type="gramStart"/>
-      <w:r>
-        <w:rPr>
-          <w:rFonts w:ascii="Courier New" w:hAnsi="Courier New" w:cs="Courier New"/>
-          <w:color w:val="auto"/>
-          <w:szCs w:val="28"/>
-          <w:lang w:val="en-US"/>
-        </w:rPr>
-        <w:t>GameObject[</w:t>
-      </w:r>
-      <w:proofErr w:type="gramEnd"/>
-      <w:r>
-        <w:rPr>
-          <w:rFonts w:ascii="Courier New" w:hAnsi="Courier New" w:cs="Courier New"/>
-          <w:color w:val="auto"/>
-          <w:szCs w:val="28"/>
-          <w:lang w:val="en-US"/>
-        </w:rPr>
-        <w:t>] unit;</w:t>
-      </w:r>
-    </w:p>
-    <w:p>
-      <w:pPr>
-        <w:ind w:firstLine="0"/>
-        <w:rPr>
-          <w:rFonts w:ascii="Courier New" w:hAnsi="Courier New" w:cs="Courier New"/>
-          <w:color w:val="auto"/>
-          <w:szCs w:val="28"/>
-          <w:lang w:val="en-US"/>
-        </w:rPr>
-      </w:pPr>
-      <w:r>
-        <w:rPr>
-          <w:rFonts w:ascii="Courier New" w:hAnsi="Courier New" w:cs="Courier New"/>
-          <w:color w:val="auto"/>
-          <w:szCs w:val="28"/>
-          <w:lang w:val="en-US"/>
-        </w:rPr>
-        <w:t xml:space="preserve">    public List&lt;GameObject&gt; allfactory = new List&lt;GameObject</w:t>
-      </w:r>
-      <w:proofErr w:type="gramStart"/>
-      <w:r>
-        <w:rPr>
-          <w:rFonts w:ascii="Courier New" w:hAnsi="Courier New" w:cs="Courier New"/>
-          <w:color w:val="auto"/>
-          <w:szCs w:val="28"/>
-          <w:lang w:val="en-US"/>
-        </w:rPr>
-        <w:t>&gt;(</w:t>
-      </w:r>
-      <w:proofErr w:type="gramEnd"/>
-      <w:r>
-        <w:rPr>
-          <w:rFonts w:ascii="Courier New" w:hAnsi="Courier New" w:cs="Courier New"/>
-          <w:color w:val="auto"/>
-          <w:szCs w:val="28"/>
-          <w:lang w:val="en-US"/>
-        </w:rPr>
-        <w:t>);</w:t>
-      </w:r>
-    </w:p>
-    <w:p>
-      <w:pPr>
-        <w:ind w:firstLine="0"/>
-        <w:rPr>
-          <w:rFonts w:ascii="Courier New" w:hAnsi="Courier New" w:cs="Courier New"/>
-          <w:color w:val="auto"/>
-          <w:szCs w:val="28"/>
-          <w:lang w:val="en-US"/>
-        </w:rPr>
-      </w:pPr>
-      <w:r>
-        <w:rPr>
-          <w:rFonts w:ascii="Courier New" w:hAnsi="Courier New" w:cs="Courier New"/>
-          <w:color w:val="auto"/>
-          <w:szCs w:val="28"/>
-          <w:lang w:val="en-US"/>
-        </w:rPr>
-        <w:t xml:space="preserve">    public List&lt;GameObject&gt; ListPointNav = new List&lt;GameObject</w:t>
-      </w:r>
-      <w:proofErr w:type="gramStart"/>
-      <w:r>
-        <w:rPr>
-          <w:rFonts w:ascii="Courier New" w:hAnsi="Courier New" w:cs="Courier New"/>
-          <w:color w:val="auto"/>
-          <w:szCs w:val="28"/>
-          <w:lang w:val="en-US"/>
-        </w:rPr>
-        <w:t>&gt;(</w:t>
-      </w:r>
-      <w:proofErr w:type="gramEnd"/>
-      <w:r>
-        <w:rPr>
-          <w:rFonts w:ascii="Courier New" w:hAnsi="Courier New" w:cs="Courier New"/>
-          <w:color w:val="auto"/>
-          <w:szCs w:val="28"/>
-          <w:lang w:val="en-US"/>
-        </w:rPr>
-        <w:t>);</w:t>
-      </w:r>
-    </w:p>
-    <w:p>
-      <w:pPr>
-        <w:ind w:firstLine="0"/>
-        <w:rPr>
-          <w:rFonts w:ascii="Courier New" w:hAnsi="Courier New" w:cs="Courier New"/>
-          <w:color w:val="auto"/>
-          <w:szCs w:val="28"/>
-          <w:lang w:val="en-US"/>
-        </w:rPr>
-      </w:pPr>
-      <w:r>
-        <w:rPr>
-          <w:rFonts w:ascii="Courier New" w:hAnsi="Courier New" w:cs="Courier New"/>
-          <w:color w:val="auto"/>
-          <w:szCs w:val="28"/>
-          <w:lang w:val="en-US"/>
-        </w:rPr>
-        <w:t xml:space="preserve">    public List&lt;GameObject&gt; ListAllUnitEnemy = new List&lt;GameObject</w:t>
-      </w:r>
-      <w:proofErr w:type="gramStart"/>
-      <w:r>
-        <w:rPr>
-          <w:rFonts w:ascii="Courier New" w:hAnsi="Courier New" w:cs="Courier New"/>
-          <w:color w:val="auto"/>
-          <w:szCs w:val="28"/>
-          <w:lang w:val="en-US"/>
-        </w:rPr>
-        <w:t>&gt;(</w:t>
-      </w:r>
-      <w:proofErr w:type="gramEnd"/>
-      <w:r>
-        <w:rPr>
-          <w:rFonts w:ascii="Courier New" w:hAnsi="Courier New" w:cs="Courier New"/>
-          <w:color w:val="auto"/>
-          <w:szCs w:val="28"/>
-          <w:lang w:val="en-US"/>
-        </w:rPr>
-        <w:t>);</w:t>
-      </w:r>
-    </w:p>
-    <w:p>
-      <w:pPr>
-        <w:ind w:firstLine="0"/>
-        <w:rPr>
-          <w:rFonts w:ascii="Courier New" w:hAnsi="Courier New" w:cs="Courier New"/>
-          <w:color w:val="auto"/>
-          <w:szCs w:val="28"/>
-          <w:lang w:val="en-US"/>
-        </w:rPr>
-      </w:pPr>
-      <w:r>
-        <w:rPr>
-          <w:rFonts w:ascii="Courier New" w:hAnsi="Courier New" w:cs="Courier New"/>
-          <w:color w:val="auto"/>
-          <w:szCs w:val="28"/>
-          <w:lang w:val="en-US"/>
-        </w:rPr>
-        <w:t xml:space="preserve">    </w:t>
-      </w:r>
-    </w:p>
-    <w:p>
-      <w:pPr>
-        <w:ind w:firstLine="0"/>
-        <w:rPr>
-          <w:rFonts w:ascii="Courier New" w:hAnsi="Courier New" w:cs="Courier New"/>
-          <w:color w:val="auto"/>
-          <w:szCs w:val="28"/>
-          <w:lang w:val="en-US"/>
-        </w:rPr>
-      </w:pPr>
-      <w:r>
-        <w:rPr>
-          <w:rFonts w:ascii="Courier New" w:hAnsi="Courier New" w:cs="Courier New"/>
-          <w:color w:val="auto"/>
-          <w:szCs w:val="28"/>
-          <w:lang w:val="en-US"/>
-        </w:rPr>
-        <w:t xml:space="preserve">    public bool sovpadenie = false;</w:t>
-      </w:r>
-    </w:p>
-    <w:p>
-      <w:pPr>
-        <w:ind w:firstLine="0"/>
-        <w:rPr>
-          <w:rFonts w:ascii="Courier New" w:hAnsi="Courier New" w:cs="Courier New"/>
-          <w:color w:val="auto"/>
-          <w:szCs w:val="28"/>
-          <w:lang w:val="en-US"/>
-        </w:rPr>
-      </w:pPr>
-    </w:p>
-    <w:p>
-      <w:pPr>
-        <w:ind w:firstLine="0"/>
-        <w:rPr>
-          <w:rFonts w:ascii="Courier New" w:hAnsi="Courier New" w:cs="Courier New"/>
-          <w:color w:val="auto"/>
-          <w:szCs w:val="28"/>
-          <w:lang w:val="en-US"/>
-        </w:rPr>
-      </w:pPr>
-      <w:r>
-        <w:rPr>
-          <w:rFonts w:ascii="Courier New" w:hAnsi="Courier New" w:cs="Courier New"/>
-          <w:color w:val="auto"/>
-          <w:szCs w:val="28"/>
-          <w:lang w:val="en-US"/>
-        </w:rPr>
-        <w:t xml:space="preserve">    public </w:t>
-      </w:r>
-      <w:proofErr w:type="gramStart"/>
-      <w:r>
-        <w:rPr>
-          <w:rFonts w:ascii="Courier New" w:hAnsi="Courier New" w:cs="Courier New"/>
-          <w:color w:val="auto"/>
-          <w:szCs w:val="28"/>
-          <w:lang w:val="en-US"/>
-        </w:rPr>
-        <w:t>ControlUnit[</w:t>
-      </w:r>
-      <w:proofErr w:type="gramEnd"/>
-      <w:r>
-        <w:rPr>
-          <w:rFonts w:ascii="Courier New" w:hAnsi="Courier New" w:cs="Courier New"/>
-          <w:color w:val="auto"/>
-          <w:szCs w:val="28"/>
-          <w:lang w:val="en-US"/>
-        </w:rPr>
-        <w:t>] Problem;</w:t>
-      </w:r>
-    </w:p>
-    <w:p>
-      <w:pPr>
-        <w:ind w:firstLine="0"/>
-        <w:rPr>
-          <w:rFonts w:ascii="Courier New" w:hAnsi="Courier New" w:cs="Courier New"/>
-          <w:color w:val="auto"/>
-          <w:szCs w:val="28"/>
-          <w:lang w:val="en-US"/>
-        </w:rPr>
-      </w:pPr>
-    </w:p>
-    <w:p>
-      <w:pPr>
-        <w:ind w:firstLine="0"/>
-        <w:rPr>
-          <w:rFonts w:ascii="Courier New" w:hAnsi="Courier New" w:cs="Courier New"/>
-          <w:color w:val="auto"/>
-          <w:szCs w:val="28"/>
-          <w:lang w:val="en-US"/>
-        </w:rPr>
-      </w:pPr>
-      <w:r>
-        <w:rPr>
-          <w:rFonts w:ascii="Courier New" w:hAnsi="Courier New" w:cs="Courier New"/>
-          <w:color w:val="auto"/>
-          <w:szCs w:val="28"/>
-          <w:lang w:val="en-US"/>
-        </w:rPr>
-        <w:t xml:space="preserve">    public int numberNav = 0;</w:t>
-      </w:r>
-    </w:p>
-    <w:p>
-      <w:pPr>
-        <w:ind w:firstLine="0"/>
-        <w:rPr>
-          <w:rFonts w:ascii="Courier New" w:hAnsi="Courier New" w:cs="Courier New"/>
-          <w:color w:val="auto"/>
-          <w:szCs w:val="28"/>
-          <w:lang w:val="en-US"/>
-        </w:rPr>
-      </w:pPr>
-      <w:r>
-        <w:rPr>
-          <w:rFonts w:ascii="Courier New" w:hAnsi="Courier New" w:cs="Courier New"/>
-          <w:color w:val="auto"/>
-          <w:szCs w:val="28"/>
-          <w:lang w:val="en-US"/>
-        </w:rPr>
-        <w:t xml:space="preserve">    // Start is called before the first frame update</w:t>
-      </w:r>
-    </w:p>
-    <w:p>
-      <w:pPr>
-        <w:ind w:firstLine="0"/>
-        <w:rPr>
-          <w:rFonts w:ascii="Courier New" w:hAnsi="Courier New" w:cs="Courier New"/>
-          <w:color w:val="auto"/>
-          <w:szCs w:val="28"/>
-          <w:lang w:val="en-US"/>
-        </w:rPr>
-      </w:pPr>
-      <w:r>
-        <w:rPr>
-          <w:rFonts w:ascii="Courier New" w:hAnsi="Courier New" w:cs="Courier New"/>
-          <w:color w:val="auto"/>
-          <w:szCs w:val="28"/>
-          <w:lang w:val="en-US"/>
-        </w:rPr>
-        <w:t xml:space="preserve">    void </w:t>
-      </w:r>
-      <w:proofErr w:type="gramStart"/>
-      <w:r>
-        <w:rPr>
-          <w:rFonts w:ascii="Courier New" w:hAnsi="Courier New" w:cs="Courier New"/>
-          <w:color w:val="auto"/>
-          <w:szCs w:val="28"/>
-          <w:lang w:val="en-US"/>
-        </w:rPr>
-        <w:t>Start(</w:t>
-      </w:r>
-      <w:proofErr w:type="gramEnd"/>
-      <w:r>
-        <w:rPr>
-          <w:rFonts w:ascii="Courier New" w:hAnsi="Courier New" w:cs="Courier New"/>
-          <w:color w:val="auto"/>
-          <w:szCs w:val="28"/>
-          <w:lang w:val="en-US"/>
-        </w:rPr>
-        <w:t>)</w:t>
-      </w:r>
-    </w:p>
-    <w:p>
-      <w:pPr>
-        <w:ind w:firstLine="0"/>
-        <w:rPr>
-          <w:rFonts w:ascii="Courier New" w:hAnsi="Courier New" w:cs="Courier New"/>
-          <w:color w:val="auto"/>
-          <w:szCs w:val="28"/>
-          <w:lang w:val="en-US"/>
-        </w:rPr>
-      </w:pPr>
-      <w:r>
-        <w:rPr>
-          <w:rFonts w:ascii="Courier New" w:hAnsi="Courier New" w:cs="Courier New"/>
-          <w:color w:val="auto"/>
-          <w:szCs w:val="28"/>
-          <w:lang w:val="en-US"/>
-        </w:rPr>
-        <w:t xml:space="preserve">    {</w:t>
-      </w:r>
-    </w:p>
-    <w:p>
-      <w:pPr>
-        <w:ind w:firstLine="0"/>
-        <w:rPr>
-          <w:rFonts w:ascii="Courier New" w:hAnsi="Courier New" w:cs="Courier New"/>
-          <w:color w:val="auto"/>
-          <w:szCs w:val="28"/>
-          <w:lang w:val="en-US"/>
-        </w:rPr>
-      </w:pPr>
-      <w:r>
-        <w:rPr>
-          <w:rFonts w:ascii="Courier New" w:hAnsi="Courier New" w:cs="Courier New"/>
-          <w:color w:val="auto"/>
-          <w:szCs w:val="28"/>
-          <w:lang w:val="en-US"/>
-        </w:rPr>
-        <w:t xml:space="preserve">        var AllUnit = FindObjectsOfType&lt;ControlUnit</w:t>
-      </w:r>
-      <w:proofErr w:type="gramStart"/>
-      <w:r>
-        <w:rPr>
-          <w:rFonts w:ascii="Courier New" w:hAnsi="Courier New" w:cs="Courier New"/>
-          <w:color w:val="auto"/>
-          <w:szCs w:val="28"/>
-          <w:lang w:val="en-US"/>
-        </w:rPr>
-        <w:t>&gt;(</w:t>
-      </w:r>
-      <w:proofErr w:type="gramEnd"/>
-      <w:r>
-        <w:rPr>
-          <w:rFonts w:ascii="Courier New" w:hAnsi="Courier New" w:cs="Courier New"/>
-          <w:color w:val="auto"/>
-          <w:szCs w:val="28"/>
-          <w:lang w:val="en-US"/>
-        </w:rPr>
-        <w:t>);</w:t>
-      </w:r>
-    </w:p>
-    <w:p>
-      <w:pPr>
-        <w:ind w:firstLine="0"/>
-        <w:rPr>
-          <w:rFonts w:ascii="Courier New" w:hAnsi="Courier New" w:cs="Courier New"/>
-          <w:color w:val="auto"/>
-          <w:szCs w:val="28"/>
-          <w:lang w:val="en-US"/>
-        </w:rPr>
-      </w:pPr>
-      <w:r>
-        <w:rPr>
-          <w:rFonts w:ascii="Courier New" w:hAnsi="Courier New" w:cs="Courier New"/>
-          <w:color w:val="auto"/>
-          <w:szCs w:val="28"/>
-          <w:lang w:val="en-US"/>
-        </w:rPr>
-        <w:t xml:space="preserve">        Problem = FindObjectsOfType&lt;ControlUnit</w:t>
-      </w:r>
-      <w:proofErr w:type="gramStart"/>
-      <w:r>
-        <w:rPr>
-          <w:rFonts w:ascii="Courier New" w:hAnsi="Courier New" w:cs="Courier New"/>
-          <w:color w:val="auto"/>
-          <w:szCs w:val="28"/>
-          <w:lang w:val="en-US"/>
-        </w:rPr>
-        <w:t>&gt;(</w:t>
-      </w:r>
-      <w:proofErr w:type="gramEnd"/>
-      <w:r>
-        <w:rPr>
-          <w:rFonts w:ascii="Courier New" w:hAnsi="Courier New" w:cs="Courier New"/>
-          <w:color w:val="auto"/>
-          <w:szCs w:val="28"/>
-          <w:lang w:val="en-US"/>
-        </w:rPr>
-        <w:t>);</w:t>
-      </w:r>
-    </w:p>
-    <w:p>
-      <w:pPr>
-        <w:ind w:firstLine="0"/>
-        <w:rPr>
-          <w:rFonts w:ascii="Courier New" w:hAnsi="Courier New" w:cs="Courier New"/>
-          <w:color w:val="auto"/>
-          <w:szCs w:val="28"/>
-          <w:lang w:val="en-US"/>
-        </w:rPr>
-      </w:pPr>
-      <w:r>
-        <w:rPr>
-          <w:rFonts w:ascii="Courier New" w:hAnsi="Courier New" w:cs="Courier New"/>
-          <w:color w:val="auto"/>
-          <w:szCs w:val="28"/>
-          <w:lang w:val="en-US"/>
-        </w:rPr>
-        <w:t xml:space="preserve">        var allfactorio = FindObjectsOfType&lt;factoryScript</w:t>
-      </w:r>
-      <w:proofErr w:type="gramStart"/>
-      <w:r>
-        <w:rPr>
-          <w:rFonts w:ascii="Courier New" w:hAnsi="Courier New" w:cs="Courier New"/>
-          <w:color w:val="auto"/>
-          <w:szCs w:val="28"/>
-          <w:lang w:val="en-US"/>
-        </w:rPr>
-        <w:t>&gt;(</w:t>
-      </w:r>
-      <w:proofErr w:type="gramEnd"/>
-      <w:r>
-        <w:rPr>
-          <w:rFonts w:ascii="Courier New" w:hAnsi="Courier New" w:cs="Courier New"/>
-          <w:color w:val="auto"/>
-          <w:szCs w:val="28"/>
-          <w:lang w:val="en-US"/>
-        </w:rPr>
-        <w:t>);</w:t>
-      </w:r>
-    </w:p>
-    <w:p>
-      <w:pPr>
-        <w:ind w:firstLine="0"/>
-        <w:rPr>
-          <w:rFonts w:ascii="Courier New" w:hAnsi="Courier New" w:cs="Courier New"/>
-          <w:color w:val="auto"/>
-          <w:szCs w:val="28"/>
-          <w:lang w:val="en-US"/>
-        </w:rPr>
-      </w:pPr>
-      <w:r>
-        <w:rPr>
-          <w:rFonts w:ascii="Courier New" w:hAnsi="Courier New" w:cs="Courier New"/>
-          <w:color w:val="auto"/>
-          <w:szCs w:val="28"/>
-          <w:lang w:val="en-US"/>
-        </w:rPr>
-        <w:t xml:space="preserve">        </w:t>
-      </w:r>
-      <w:proofErr w:type="gramStart"/>
-      <w:r>
-        <w:rPr>
-          <w:rFonts w:ascii="Courier New" w:hAnsi="Courier New" w:cs="Courier New"/>
-          <w:color w:val="auto"/>
-          <w:szCs w:val="28"/>
-          <w:lang w:val="en-US"/>
-        </w:rPr>
-        <w:t>for(</w:t>
-      </w:r>
-      <w:proofErr w:type="gramEnd"/>
-      <w:r>
-        <w:rPr>
-          <w:rFonts w:ascii="Courier New" w:hAnsi="Courier New" w:cs="Courier New"/>
-          <w:color w:val="auto"/>
-          <w:szCs w:val="28"/>
-          <w:lang w:val="en-US"/>
-        </w:rPr>
-        <w:t>int i = 0; i&lt;allfactorio.Length; i++)</w:t>
-      </w:r>
-    </w:p>
-    <w:p>
-      <w:pPr>
-        <w:ind w:firstLine="0"/>
-        <w:rPr>
-          <w:rFonts w:ascii="Courier New" w:hAnsi="Courier New" w:cs="Courier New"/>
-          <w:color w:val="auto"/>
-          <w:szCs w:val="28"/>
-          <w:lang w:val="en-US"/>
-        </w:rPr>
-      </w:pPr>
-      <w:r>
-        <w:rPr>
-          <w:rFonts w:ascii="Courier New" w:hAnsi="Courier New" w:cs="Courier New"/>
-          <w:color w:val="auto"/>
-          <w:szCs w:val="28"/>
-          <w:lang w:val="en-US"/>
-        </w:rPr>
-        <w:t xml:space="preserve">        {</w:t>
-      </w:r>
-    </w:p>
-    <w:p>
-      <w:pPr>
-        <w:ind w:firstLine="0"/>
-        <w:rPr>
-          <w:rFonts w:ascii="Courier New" w:hAnsi="Courier New" w:cs="Courier New"/>
-          <w:color w:val="auto"/>
-          <w:szCs w:val="28"/>
-          <w:lang w:val="en-US"/>
-        </w:rPr>
-      </w:pPr>
-      <w:r>
-        <w:rPr>
-          <w:rFonts w:ascii="Courier New" w:hAnsi="Courier New" w:cs="Courier New"/>
-          <w:color w:val="auto"/>
-          <w:szCs w:val="28"/>
-          <w:lang w:val="en-US"/>
-        </w:rPr>
-        <w:t xml:space="preserve">            if (allfactorio[i</w:t>
-      </w:r>
-      <w:proofErr w:type="gramStart"/>
-      <w:r>
-        <w:rPr>
-          <w:rFonts w:ascii="Courier New" w:hAnsi="Courier New" w:cs="Courier New"/>
-          <w:color w:val="auto"/>
-          <w:szCs w:val="28"/>
-          <w:lang w:val="en-US"/>
-        </w:rPr>
-        <w:t>].GetComponent</w:t>
-      </w:r>
-      <w:proofErr w:type="gramEnd"/>
-      <w:r>
-        <w:rPr>
-          <w:rFonts w:ascii="Courier New" w:hAnsi="Courier New" w:cs="Courier New"/>
-          <w:color w:val="auto"/>
-          <w:szCs w:val="28"/>
-          <w:lang w:val="en-US"/>
-        </w:rPr>
-        <w:t>&lt;storega&gt;().team == "enemy")</w:t>
-      </w:r>
-    </w:p>
-    <w:p>
-      <w:pPr>
-        <w:ind w:firstLine="0"/>
-        <w:rPr>
-          <w:rFonts w:ascii="Courier New" w:hAnsi="Courier New" w:cs="Courier New"/>
-          <w:color w:val="auto"/>
-          <w:szCs w:val="28"/>
-          <w:lang w:val="en-US"/>
-        </w:rPr>
-      </w:pPr>
-      <w:r>
-        <w:rPr>
-          <w:rFonts w:ascii="Courier New" w:hAnsi="Courier New" w:cs="Courier New"/>
-          <w:color w:val="auto"/>
-          <w:szCs w:val="28"/>
-          <w:lang w:val="en-US"/>
-        </w:rPr>
-        <w:t xml:space="preserve">            {</w:t>
-      </w:r>
-    </w:p>
-    <w:p>
-      <w:pPr>
-        <w:ind w:firstLine="0"/>
-        <w:rPr>
-          <w:rFonts w:ascii="Courier New" w:hAnsi="Courier New" w:cs="Courier New"/>
-          <w:color w:val="auto"/>
-          <w:szCs w:val="28"/>
-          <w:lang w:val="en-US"/>
-        </w:rPr>
-      </w:pPr>
-      <w:r>
-        <w:rPr>
-          <w:rFonts w:ascii="Courier New" w:hAnsi="Courier New" w:cs="Courier New"/>
-          <w:color w:val="auto"/>
-          <w:szCs w:val="28"/>
-          <w:lang w:val="en-US"/>
-        </w:rPr>
-        <w:lastRenderedPageBreak/>
-        <w:t xml:space="preserve">                </w:t>
-      </w:r>
-      <w:proofErr w:type="gramStart"/>
-      <w:r>
-        <w:rPr>
-          <w:rFonts w:ascii="Courier New" w:hAnsi="Courier New" w:cs="Courier New"/>
-          <w:color w:val="auto"/>
-          <w:szCs w:val="28"/>
-          <w:lang w:val="en-US"/>
-        </w:rPr>
-        <w:t>allfactory.Add</w:t>
-      </w:r>
-      <w:proofErr w:type="gramEnd"/>
-      <w:r>
-        <w:rPr>
-          <w:rFonts w:ascii="Courier New" w:hAnsi="Courier New" w:cs="Courier New"/>
-          <w:color w:val="auto"/>
-          <w:szCs w:val="28"/>
-          <w:lang w:val="en-US"/>
-        </w:rPr>
-        <w:t>(allfactorio[i].gameObject);</w:t>
-      </w:r>
-    </w:p>
-    <w:p>
-      <w:pPr>
-        <w:ind w:firstLine="0"/>
-        <w:rPr>
-          <w:rFonts w:ascii="Courier New" w:hAnsi="Courier New" w:cs="Courier New"/>
-          <w:color w:val="auto"/>
-          <w:szCs w:val="28"/>
-          <w:lang w:val="en-US"/>
-        </w:rPr>
-      </w:pPr>
-      <w:r>
-        <w:rPr>
-          <w:rFonts w:ascii="Courier New" w:hAnsi="Courier New" w:cs="Courier New"/>
-          <w:color w:val="auto"/>
-          <w:szCs w:val="28"/>
-          <w:lang w:val="en-US"/>
-        </w:rPr>
-        <w:t xml:space="preserve">            }</w:t>
-      </w:r>
-    </w:p>
-    <w:p>
-      <w:pPr>
-        <w:ind w:firstLine="0"/>
-        <w:rPr>
-          <w:rFonts w:ascii="Courier New" w:hAnsi="Courier New" w:cs="Courier New"/>
-          <w:color w:val="auto"/>
-          <w:szCs w:val="28"/>
-          <w:lang w:val="en-US"/>
-        </w:rPr>
-      </w:pPr>
-      <w:r>
-        <w:rPr>
-          <w:rFonts w:ascii="Courier New" w:hAnsi="Courier New" w:cs="Courier New"/>
-          <w:color w:val="auto"/>
-          <w:szCs w:val="28"/>
-          <w:lang w:val="en-US"/>
-        </w:rPr>
-        <w:t xml:space="preserve">        }</w:t>
-      </w:r>
-    </w:p>
-    <w:p>
-      <w:pPr>
-        <w:ind w:firstLine="0"/>
-        <w:rPr>
-          <w:rFonts w:ascii="Courier New" w:hAnsi="Courier New" w:cs="Courier New"/>
-          <w:color w:val="auto"/>
-          <w:szCs w:val="28"/>
-          <w:lang w:val="en-US"/>
-        </w:rPr>
-      </w:pPr>
-      <w:r>
-        <w:rPr>
-          <w:rFonts w:ascii="Courier New" w:hAnsi="Courier New" w:cs="Courier New"/>
-          <w:color w:val="auto"/>
-          <w:szCs w:val="28"/>
-          <w:lang w:val="en-US"/>
-        </w:rPr>
-        <w:t xml:space="preserve">        //Debug.Log(</w:t>
-      </w:r>
-      <w:proofErr w:type="gramStart"/>
-      <w:r>
-        <w:rPr>
-          <w:rFonts w:ascii="Courier New" w:hAnsi="Courier New" w:cs="Courier New"/>
-          <w:color w:val="auto"/>
-          <w:szCs w:val="28"/>
-          <w:lang w:val="en-US"/>
-        </w:rPr>
-        <w:t>allfactorio.Length</w:t>
-      </w:r>
-      <w:proofErr w:type="gramEnd"/>
-      <w:r>
-        <w:rPr>
-          <w:rFonts w:ascii="Courier New" w:hAnsi="Courier New" w:cs="Courier New"/>
-          <w:color w:val="auto"/>
-          <w:szCs w:val="28"/>
-          <w:lang w:val="en-US"/>
-        </w:rPr>
-        <w:t>);</w:t>
-      </w:r>
-    </w:p>
-    <w:p>
-      <w:pPr>
-        <w:ind w:firstLine="0"/>
-        <w:rPr>
-          <w:rFonts w:ascii="Courier New" w:hAnsi="Courier New" w:cs="Courier New"/>
-          <w:color w:val="auto"/>
-          <w:szCs w:val="28"/>
-          <w:lang w:val="en-US"/>
-        </w:rPr>
-      </w:pPr>
-      <w:r>
-        <w:rPr>
-          <w:rFonts w:ascii="Courier New" w:hAnsi="Courier New" w:cs="Courier New"/>
-          <w:color w:val="auto"/>
-          <w:szCs w:val="28"/>
-          <w:lang w:val="en-US"/>
-        </w:rPr>
-        <w:t xml:space="preserve">        for (int i = 0; i &lt; AllUnit.Length; i++)</w:t>
-      </w:r>
-    </w:p>
-    <w:p>
-      <w:pPr>
-        <w:ind w:firstLine="0"/>
-        <w:rPr>
-          <w:rFonts w:ascii="Courier New" w:hAnsi="Courier New" w:cs="Courier New"/>
-          <w:color w:val="auto"/>
-          <w:szCs w:val="28"/>
-          <w:lang w:val="en-US"/>
-        </w:rPr>
-      </w:pPr>
-      <w:r>
-        <w:rPr>
-          <w:rFonts w:ascii="Courier New" w:hAnsi="Courier New" w:cs="Courier New"/>
-          <w:color w:val="auto"/>
-          <w:szCs w:val="28"/>
-          <w:lang w:val="en-US"/>
-        </w:rPr>
-        <w:t xml:space="preserve">        {</w:t>
-      </w:r>
-    </w:p>
-    <w:p>
-      <w:pPr>
-        <w:ind w:firstLine="0"/>
-        <w:rPr>
-          <w:rFonts w:ascii="Courier New" w:hAnsi="Courier New" w:cs="Courier New"/>
-          <w:color w:val="auto"/>
-          <w:szCs w:val="28"/>
-          <w:lang w:val="en-US"/>
-        </w:rPr>
-      </w:pPr>
-      <w:r>
-        <w:rPr>
-          <w:rFonts w:ascii="Courier New" w:hAnsi="Courier New" w:cs="Courier New"/>
-          <w:color w:val="auto"/>
-          <w:szCs w:val="28"/>
-          <w:lang w:val="en-US"/>
-        </w:rPr>
-        <w:t xml:space="preserve">            if (AllUnit[i</w:t>
-      </w:r>
-      <w:proofErr w:type="gramStart"/>
-      <w:r>
-        <w:rPr>
-          <w:rFonts w:ascii="Courier New" w:hAnsi="Courier New" w:cs="Courier New"/>
-          <w:color w:val="auto"/>
-          <w:szCs w:val="28"/>
-          <w:lang w:val="en-US"/>
-        </w:rPr>
-        <w:t>].GetComponent</w:t>
-      </w:r>
-      <w:proofErr w:type="gramEnd"/>
-      <w:r>
-        <w:rPr>
-          <w:rFonts w:ascii="Courier New" w:hAnsi="Courier New" w:cs="Courier New"/>
-          <w:color w:val="auto"/>
-          <w:szCs w:val="28"/>
-          <w:lang w:val="en-US"/>
-        </w:rPr>
-        <w:t>&lt;storega&gt;().team == "enemy")</w:t>
-      </w:r>
-    </w:p>
-    <w:p>
-      <w:pPr>
-        <w:ind w:firstLine="0"/>
-        <w:rPr>
-          <w:rFonts w:ascii="Courier New" w:hAnsi="Courier New" w:cs="Courier New"/>
-          <w:color w:val="auto"/>
-          <w:szCs w:val="28"/>
-          <w:lang w:val="en-US"/>
-        </w:rPr>
-      </w:pPr>
-      <w:r>
-        <w:rPr>
-          <w:rFonts w:ascii="Courier New" w:hAnsi="Courier New" w:cs="Courier New"/>
-          <w:color w:val="auto"/>
-          <w:szCs w:val="28"/>
-          <w:lang w:val="en-US"/>
-        </w:rPr>
-        <w:t xml:space="preserve">            {</w:t>
-      </w:r>
-    </w:p>
-    <w:p>
-      <w:pPr>
-        <w:ind w:firstLine="0"/>
-        <w:rPr>
-          <w:rFonts w:ascii="Courier New" w:hAnsi="Courier New" w:cs="Courier New"/>
-          <w:color w:val="auto"/>
-          <w:szCs w:val="28"/>
-          <w:lang w:val="en-US"/>
-        </w:rPr>
-      </w:pPr>
-      <w:r>
-        <w:rPr>
-          <w:rFonts w:ascii="Courier New" w:hAnsi="Courier New" w:cs="Courier New"/>
-          <w:color w:val="auto"/>
-          <w:szCs w:val="28"/>
-          <w:lang w:val="en-US"/>
-        </w:rPr>
-        <w:t xml:space="preserve">                ListAllUnitEnemy.Add(AllUnit[i</w:t>
-      </w:r>
-      <w:proofErr w:type="gramStart"/>
-      <w:r>
-        <w:rPr>
-          <w:rFonts w:ascii="Courier New" w:hAnsi="Courier New" w:cs="Courier New"/>
-          <w:color w:val="auto"/>
-          <w:szCs w:val="28"/>
-          <w:lang w:val="en-US"/>
-        </w:rPr>
-        <w:t>].gameObject</w:t>
-      </w:r>
-      <w:proofErr w:type="gramEnd"/>
-      <w:r>
-        <w:rPr>
-          <w:rFonts w:ascii="Courier New" w:hAnsi="Courier New" w:cs="Courier New"/>
-          <w:color w:val="auto"/>
-          <w:szCs w:val="28"/>
-          <w:lang w:val="en-US"/>
-        </w:rPr>
-        <w:t>);</w:t>
-      </w:r>
-    </w:p>
-    <w:p>
-      <w:pPr>
-        <w:ind w:firstLine="0"/>
-        <w:rPr>
-          <w:rFonts w:ascii="Courier New" w:hAnsi="Courier New" w:cs="Courier New"/>
-          <w:color w:val="auto"/>
-          <w:szCs w:val="28"/>
-          <w:lang w:val="en-US"/>
-        </w:rPr>
-      </w:pPr>
-      <w:r>
-        <w:rPr>
-          <w:rFonts w:ascii="Courier New" w:hAnsi="Courier New" w:cs="Courier New"/>
-          <w:color w:val="auto"/>
-          <w:szCs w:val="28"/>
-          <w:lang w:val="en-US"/>
-        </w:rPr>
-        <w:t xml:space="preserve">            }</w:t>
-      </w:r>
-    </w:p>
-    <w:p>
-      <w:pPr>
-        <w:ind w:firstLine="0"/>
-        <w:rPr>
-          <w:rFonts w:ascii="Courier New" w:hAnsi="Courier New" w:cs="Courier New"/>
-          <w:color w:val="auto"/>
-          <w:szCs w:val="28"/>
-          <w:lang w:val="en-US"/>
-        </w:rPr>
-      </w:pPr>
-      <w:r>
-        <w:rPr>
-          <w:rFonts w:ascii="Courier New" w:hAnsi="Courier New" w:cs="Courier New"/>
-          <w:color w:val="auto"/>
-          <w:szCs w:val="28"/>
-          <w:lang w:val="en-US"/>
-        </w:rPr>
-        <w:t xml:space="preserve">        }</w:t>
-      </w:r>
-    </w:p>
-    <w:p>
-      <w:pPr>
-        <w:ind w:firstLine="0"/>
-        <w:rPr>
-          <w:rFonts w:ascii="Courier New" w:hAnsi="Courier New" w:cs="Courier New"/>
-          <w:color w:val="auto"/>
-          <w:szCs w:val="28"/>
-          <w:lang w:val="en-US"/>
-        </w:rPr>
-      </w:pPr>
-      <w:r>
-        <w:rPr>
-          <w:rFonts w:ascii="Courier New" w:hAnsi="Courier New" w:cs="Courier New"/>
-          <w:color w:val="auto"/>
-          <w:szCs w:val="28"/>
-          <w:lang w:val="en-US"/>
-        </w:rPr>
-        <w:t xml:space="preserve">        AllUnit = null;</w:t>
-      </w:r>
-    </w:p>
-    <w:p>
-      <w:pPr>
-        <w:ind w:firstLine="0"/>
-        <w:rPr>
-          <w:rFonts w:ascii="Courier New" w:hAnsi="Courier New" w:cs="Courier New"/>
-          <w:color w:val="auto"/>
-          <w:szCs w:val="28"/>
-          <w:lang w:val="en-US"/>
-        </w:rPr>
-      </w:pPr>
-      <w:r>
-        <w:rPr>
-          <w:rFonts w:ascii="Courier New" w:hAnsi="Courier New" w:cs="Courier New"/>
-          <w:color w:val="auto"/>
-          <w:szCs w:val="28"/>
-          <w:lang w:val="en-US"/>
-        </w:rPr>
-        <w:t xml:space="preserve">        Debug.Log(ListAllUnitEnemy.Count);</w:t>
-      </w:r>
-    </w:p>
-    <w:p>
-      <w:pPr>
-        <w:ind w:firstLine="0"/>
-        <w:rPr>
-          <w:rFonts w:ascii="Courier New" w:hAnsi="Courier New" w:cs="Courier New"/>
-          <w:color w:val="auto"/>
-          <w:szCs w:val="28"/>
-          <w:lang w:val="en-US"/>
-        </w:rPr>
-      </w:pPr>
-      <w:r>
-        <w:rPr>
-          <w:rFonts w:ascii="Courier New" w:hAnsi="Courier New" w:cs="Courier New"/>
-          <w:color w:val="auto"/>
-          <w:szCs w:val="28"/>
-          <w:lang w:val="en-US"/>
-        </w:rPr>
-        <w:t xml:space="preserve">    }</w:t>
-      </w:r>
-    </w:p>
-    <w:p>
-      <w:pPr>
-        <w:ind w:firstLine="0"/>
-        <w:rPr>
-          <w:rFonts w:ascii="Courier New" w:hAnsi="Courier New" w:cs="Courier New"/>
-          <w:color w:val="auto"/>
-          <w:szCs w:val="28"/>
-          <w:lang w:val="en-US"/>
-        </w:rPr>
-      </w:pPr>
-      <w:r>
-        <w:rPr>
-          <w:rFonts w:ascii="Courier New" w:hAnsi="Courier New" w:cs="Courier New"/>
-          <w:color w:val="auto"/>
-          <w:szCs w:val="28"/>
-          <w:lang w:val="en-US"/>
-        </w:rPr>
-        <w:t xml:space="preserve">    // Update is called once per frame</w:t>
-      </w:r>
-    </w:p>
-    <w:p>
-      <w:pPr>
-        <w:ind w:firstLine="0"/>
-        <w:rPr>
-          <w:rFonts w:ascii="Courier New" w:hAnsi="Courier New" w:cs="Courier New"/>
-          <w:color w:val="auto"/>
-          <w:szCs w:val="28"/>
-          <w:lang w:val="en-US"/>
-        </w:rPr>
-      </w:pPr>
-      <w:r>
-        <w:rPr>
-          <w:rFonts w:ascii="Courier New" w:hAnsi="Courier New" w:cs="Courier New"/>
-          <w:color w:val="auto"/>
-          <w:szCs w:val="28"/>
-          <w:lang w:val="en-US"/>
-        </w:rPr>
-        <w:t xml:space="preserve">    void </w:t>
-      </w:r>
-      <w:proofErr w:type="gramStart"/>
-      <w:r>
-        <w:rPr>
-          <w:rFonts w:ascii="Courier New" w:hAnsi="Courier New" w:cs="Courier New"/>
-          <w:color w:val="auto"/>
-          <w:szCs w:val="28"/>
-          <w:lang w:val="en-US"/>
-        </w:rPr>
-        <w:t>Update(</w:t>
-      </w:r>
-      <w:proofErr w:type="gramEnd"/>
-      <w:r>
-        <w:rPr>
-          <w:rFonts w:ascii="Courier New" w:hAnsi="Courier New" w:cs="Courier New"/>
-          <w:color w:val="auto"/>
-          <w:szCs w:val="28"/>
-          <w:lang w:val="en-US"/>
-        </w:rPr>
-        <w:t>)</w:t>
-      </w:r>
-    </w:p>
-    <w:p>
-      <w:pPr>
-        <w:ind w:firstLine="0"/>
-        <w:rPr>
-          <w:rFonts w:ascii="Courier New" w:hAnsi="Courier New" w:cs="Courier New"/>
-          <w:color w:val="auto"/>
-          <w:szCs w:val="28"/>
-          <w:lang w:val="en-US"/>
-        </w:rPr>
-      </w:pPr>
-      <w:r>
-        <w:rPr>
-          <w:rFonts w:ascii="Courier New" w:hAnsi="Courier New" w:cs="Courier New"/>
-          <w:color w:val="auto"/>
-          <w:szCs w:val="28"/>
-          <w:lang w:val="en-US"/>
-        </w:rPr>
-        <w:t xml:space="preserve">    {</w:t>
-      </w:r>
-    </w:p>
-    <w:p>
-      <w:pPr>
-        <w:ind w:firstLine="0"/>
-        <w:rPr>
-          <w:rFonts w:ascii="Courier New" w:hAnsi="Courier New" w:cs="Courier New"/>
-          <w:color w:val="auto"/>
-          <w:szCs w:val="28"/>
-          <w:lang w:val="en-US"/>
-        </w:rPr>
-      </w:pPr>
-      <w:r>
-        <w:rPr>
-          <w:rFonts w:ascii="Courier New" w:hAnsi="Courier New" w:cs="Courier New"/>
-          <w:color w:val="auto"/>
-          <w:szCs w:val="28"/>
-          <w:lang w:val="en-US"/>
-        </w:rPr>
-        <w:t xml:space="preserve">        var AllUnit = FindObjectsOfType&lt;ControlUnit</w:t>
-      </w:r>
-      <w:proofErr w:type="gramStart"/>
-      <w:r>
-        <w:rPr>
-          <w:rFonts w:ascii="Courier New" w:hAnsi="Courier New" w:cs="Courier New"/>
-          <w:color w:val="auto"/>
-          <w:szCs w:val="28"/>
-          <w:lang w:val="en-US"/>
-        </w:rPr>
-        <w:t>&gt;(</w:t>
-      </w:r>
-      <w:proofErr w:type="gramEnd"/>
-      <w:r>
-        <w:rPr>
-          <w:rFonts w:ascii="Courier New" w:hAnsi="Courier New" w:cs="Courier New"/>
-          <w:color w:val="auto"/>
-          <w:szCs w:val="28"/>
-          <w:lang w:val="en-US"/>
-        </w:rPr>
-        <w:t>);</w:t>
-      </w:r>
-    </w:p>
-    <w:p>
-      <w:pPr>
-        <w:ind w:firstLine="0"/>
-        <w:rPr>
-          <w:rFonts w:ascii="Courier New" w:hAnsi="Courier New" w:cs="Courier New"/>
-          <w:color w:val="auto"/>
-          <w:szCs w:val="28"/>
-          <w:lang w:val="en-US"/>
-        </w:rPr>
-      </w:pPr>
-      <w:r>
-        <w:rPr>
-          <w:rFonts w:ascii="Courier New" w:hAnsi="Courier New" w:cs="Courier New"/>
-          <w:color w:val="auto"/>
-          <w:szCs w:val="28"/>
-          <w:lang w:val="en-US"/>
-        </w:rPr>
-        <w:t xml:space="preserve">        if (</w:t>
-      </w:r>
-      <w:proofErr w:type="gramStart"/>
-      <w:r>
-        <w:rPr>
-          <w:rFonts w:ascii="Courier New" w:hAnsi="Courier New" w:cs="Courier New"/>
-          <w:color w:val="auto"/>
-          <w:szCs w:val="28"/>
-          <w:lang w:val="en-US"/>
-        </w:rPr>
-        <w:t>AllUnit !</w:t>
-      </w:r>
-      <w:proofErr w:type="gramEnd"/>
-      <w:r>
-        <w:rPr>
-          <w:rFonts w:ascii="Courier New" w:hAnsi="Courier New" w:cs="Courier New"/>
-          <w:color w:val="auto"/>
-          <w:szCs w:val="28"/>
-          <w:lang w:val="en-US"/>
-        </w:rPr>
-        <w:t>= Problem)</w:t>
-      </w:r>
-    </w:p>
-    <w:p>
-      <w:pPr>
-        <w:ind w:firstLine="0"/>
-        <w:rPr>
-          <w:rFonts w:ascii="Courier New" w:hAnsi="Courier New" w:cs="Courier New"/>
-          <w:color w:val="auto"/>
-          <w:szCs w:val="28"/>
-          <w:lang w:val="en-US"/>
-        </w:rPr>
-      </w:pPr>
-      <w:r>
-        <w:rPr>
-          <w:rFonts w:ascii="Courier New" w:hAnsi="Courier New" w:cs="Courier New"/>
-          <w:color w:val="auto"/>
-          <w:szCs w:val="28"/>
-          <w:lang w:val="en-US"/>
-        </w:rPr>
-        <w:t xml:space="preserve">        {</w:t>
-      </w:r>
-    </w:p>
-    <w:p>
-      <w:pPr>
-        <w:ind w:firstLine="0"/>
-        <w:rPr>
-          <w:rFonts w:ascii="Courier New" w:hAnsi="Courier New" w:cs="Courier New"/>
-          <w:color w:val="auto"/>
-          <w:szCs w:val="28"/>
-          <w:lang w:val="en-US"/>
-        </w:rPr>
-      </w:pPr>
-      <w:r>
-        <w:rPr>
-          <w:rFonts w:ascii="Courier New" w:hAnsi="Courier New" w:cs="Courier New"/>
-          <w:color w:val="auto"/>
-          <w:szCs w:val="28"/>
-          <w:lang w:val="en-US"/>
-        </w:rPr>
-        <w:t xml:space="preserve">            NewUnitEnemy(AllUnit);</w:t>
-      </w:r>
-    </w:p>
-    <w:p>
-      <w:pPr>
-        <w:ind w:firstLine="0"/>
-        <w:rPr>
-          <w:rFonts w:ascii="Courier New" w:hAnsi="Courier New" w:cs="Courier New"/>
-          <w:color w:val="auto"/>
-          <w:szCs w:val="28"/>
-          <w:lang w:val="en-US"/>
-        </w:rPr>
-      </w:pPr>
-      <w:r>
-        <w:rPr>
-          <w:rFonts w:ascii="Courier New" w:hAnsi="Courier New" w:cs="Courier New"/>
-          <w:color w:val="auto"/>
-          <w:szCs w:val="28"/>
-          <w:lang w:val="en-US"/>
-        </w:rPr>
-        <w:t xml:space="preserve">            Problem = AllUnit;</w:t>
-      </w:r>
-    </w:p>
-    <w:p>
-      <w:pPr>
-        <w:ind w:firstLine="0"/>
-        <w:rPr>
-          <w:rFonts w:ascii="Courier New" w:hAnsi="Courier New" w:cs="Courier New"/>
-          <w:color w:val="auto"/>
-          <w:szCs w:val="28"/>
-          <w:lang w:val="en-US"/>
-        </w:rPr>
-      </w:pPr>
-      <w:r>
-        <w:rPr>
-          <w:rFonts w:ascii="Courier New" w:hAnsi="Courier New" w:cs="Courier New"/>
-          <w:color w:val="auto"/>
-          <w:szCs w:val="28"/>
-          <w:lang w:val="en-US"/>
-        </w:rPr>
-        <w:t xml:space="preserve">        }</w:t>
-      </w:r>
-    </w:p>
-    <w:p>
-      <w:pPr>
-        <w:ind w:firstLine="0"/>
-        <w:rPr>
-          <w:rFonts w:ascii="Courier New" w:hAnsi="Courier New" w:cs="Courier New"/>
-          <w:color w:val="auto"/>
-          <w:szCs w:val="28"/>
-          <w:lang w:val="en-US"/>
-        </w:rPr>
-      </w:pPr>
-      <w:r>
-        <w:rPr>
-          <w:rFonts w:ascii="Courier New" w:hAnsi="Courier New" w:cs="Courier New"/>
-          <w:color w:val="auto"/>
-          <w:szCs w:val="28"/>
-          <w:lang w:val="en-US"/>
-        </w:rPr>
-        <w:t xml:space="preserve">        for (int i = 0; i &lt; ListAllUnitEnemy.Count; i++)</w:t>
-      </w:r>
-    </w:p>
-    <w:p>
-      <w:pPr>
-        <w:ind w:firstLine="0"/>
-        <w:rPr>
-          <w:rFonts w:ascii="Courier New" w:hAnsi="Courier New" w:cs="Courier New"/>
-          <w:color w:val="auto"/>
-          <w:szCs w:val="28"/>
-          <w:lang w:val="en-US"/>
-        </w:rPr>
-      </w:pPr>
-      <w:r>
-        <w:rPr>
-          <w:rFonts w:ascii="Courier New" w:hAnsi="Courier New" w:cs="Courier New"/>
-          <w:color w:val="auto"/>
-          <w:szCs w:val="28"/>
-          <w:lang w:val="en-US"/>
-        </w:rPr>
-        <w:t xml:space="preserve">        {</w:t>
-      </w:r>
-    </w:p>
-    <w:p>
-      <w:pPr>
-        <w:ind w:firstLine="0"/>
-        <w:rPr>
-          <w:rFonts w:ascii="Courier New" w:hAnsi="Courier New" w:cs="Courier New"/>
-          <w:color w:val="auto"/>
-          <w:szCs w:val="28"/>
-          <w:lang w:val="en-US"/>
-        </w:rPr>
-      </w:pPr>
-      <w:r>
-        <w:rPr>
-          <w:rFonts w:ascii="Courier New" w:hAnsi="Courier New" w:cs="Courier New"/>
-          <w:color w:val="auto"/>
-          <w:szCs w:val="28"/>
-          <w:lang w:val="en-US"/>
-        </w:rPr>
-        <w:t xml:space="preserve">            if (ListAllUnitEnemy[i</w:t>
-      </w:r>
-      <w:proofErr w:type="gramStart"/>
-      <w:r>
-        <w:rPr>
-          <w:rFonts w:ascii="Courier New" w:hAnsi="Courier New" w:cs="Courier New"/>
-          <w:color w:val="auto"/>
-          <w:szCs w:val="28"/>
-          <w:lang w:val="en-US"/>
-        </w:rPr>
-        <w:t>].GetComponent</w:t>
-      </w:r>
-      <w:proofErr w:type="gramEnd"/>
-      <w:r>
-        <w:rPr>
-          <w:rFonts w:ascii="Courier New" w:hAnsi="Courier New" w:cs="Courier New"/>
-          <w:color w:val="auto"/>
-          <w:szCs w:val="28"/>
-          <w:lang w:val="en-US"/>
-        </w:rPr>
-        <w:t>&lt;ControlUnit&gt;().navtar</w:t>
-      </w:r>
-      <w:r>
-        <w:rPr>
-          <w:rFonts w:ascii="Courier New" w:hAnsi="Courier New" w:cs="Courier New"/>
-          <w:color w:val="auto"/>
-          <w:szCs w:val="28"/>
-          <w:lang w:val="en-US"/>
-        </w:rPr>
-        <w:lastRenderedPageBreak/>
-        <w:t>ger.x == Mathf.Round(ListAllUnitEnemy[i].transform.position.x) &amp;&amp; ListAllUnitEnemy[i].GetComponent&lt;ControlUnit&gt;().navtarger.z == Mathf.Round(ListAllUnitEnemy[i].transform.position.z))</w:t>
-      </w:r>
-    </w:p>
-    <w:p>
-      <w:pPr>
-        <w:ind w:firstLine="0"/>
-        <w:rPr>
-          <w:rFonts w:ascii="Courier New" w:hAnsi="Courier New" w:cs="Courier New"/>
-          <w:color w:val="auto"/>
-          <w:szCs w:val="28"/>
-          <w:lang w:val="en-US"/>
-        </w:rPr>
-      </w:pPr>
-      <w:r>
-        <w:rPr>
-          <w:rFonts w:ascii="Courier New" w:hAnsi="Courier New" w:cs="Courier New"/>
-          <w:color w:val="auto"/>
-          <w:szCs w:val="28"/>
-          <w:lang w:val="en-US"/>
-        </w:rPr>
-        <w:t xml:space="preserve">            {</w:t>
-      </w:r>
-    </w:p>
-    <w:p>
-      <w:pPr>
-        <w:ind w:firstLine="0"/>
-        <w:rPr>
-          <w:rFonts w:ascii="Courier New" w:hAnsi="Courier New" w:cs="Courier New"/>
-          <w:color w:val="auto"/>
-          <w:szCs w:val="28"/>
-          <w:lang w:val="en-US"/>
-        </w:rPr>
-      </w:pPr>
-      <w:r>
-        <w:rPr>
-          <w:rFonts w:ascii="Courier New" w:hAnsi="Courier New" w:cs="Courier New"/>
-          <w:color w:val="auto"/>
-          <w:szCs w:val="28"/>
-          <w:lang w:val="en-US"/>
-        </w:rPr>
-        <w:t xml:space="preserve">                ListAllUnitEnemy[i</w:t>
-      </w:r>
-      <w:proofErr w:type="gramStart"/>
-      <w:r>
-        <w:rPr>
-          <w:rFonts w:ascii="Courier New" w:hAnsi="Courier New" w:cs="Courier New"/>
-          <w:color w:val="auto"/>
-          <w:szCs w:val="28"/>
-          <w:lang w:val="en-US"/>
-        </w:rPr>
-        <w:t>].GetComponent</w:t>
-      </w:r>
-      <w:proofErr w:type="gramEnd"/>
-      <w:r>
-        <w:rPr>
-          <w:rFonts w:ascii="Courier New" w:hAnsi="Courier New" w:cs="Courier New"/>
-          <w:color w:val="auto"/>
-          <w:szCs w:val="28"/>
-          <w:lang w:val="en-US"/>
-        </w:rPr>
-        <w:t>&lt;ControlUnit&gt;().SetPointNav(ListPointNav[3].transform.position);</w:t>
-      </w:r>
-    </w:p>
-    <w:p>
-      <w:pPr>
-        <w:ind w:firstLine="0"/>
-        <w:rPr>
-          <w:rFonts w:ascii="Courier New" w:hAnsi="Courier New" w:cs="Courier New"/>
-          <w:color w:val="auto"/>
-          <w:szCs w:val="28"/>
-          <w:lang w:val="en-US"/>
-        </w:rPr>
-      </w:pPr>
-      <w:r>
-        <w:rPr>
-          <w:rFonts w:ascii="Courier New" w:hAnsi="Courier New" w:cs="Courier New"/>
-          <w:color w:val="auto"/>
-          <w:szCs w:val="28"/>
-          <w:lang w:val="en-US"/>
-        </w:rPr>
-        <w:t xml:space="preserve">            }</w:t>
-      </w:r>
-    </w:p>
-    <w:p>
-      <w:pPr>
-        <w:ind w:firstLine="0"/>
-        <w:rPr>
-          <w:rFonts w:ascii="Courier New" w:hAnsi="Courier New" w:cs="Courier New"/>
-          <w:color w:val="auto"/>
-          <w:szCs w:val="28"/>
-          <w:lang w:val="en-US"/>
-        </w:rPr>
-      </w:pPr>
-      <w:r>
-        <w:rPr>
-          <w:rFonts w:ascii="Courier New" w:hAnsi="Courier New" w:cs="Courier New"/>
-          <w:color w:val="auto"/>
-          <w:szCs w:val="28"/>
-          <w:lang w:val="en-US"/>
-        </w:rPr>
-        <w:t xml:space="preserve">        }</w:t>
-      </w:r>
-    </w:p>
-    <w:p>
-      <w:pPr>
-        <w:ind w:firstLine="0"/>
-        <w:rPr>
-          <w:rFonts w:ascii="Courier New" w:hAnsi="Courier New" w:cs="Courier New"/>
-          <w:color w:val="auto"/>
-          <w:szCs w:val="28"/>
-          <w:lang w:val="en-US"/>
-        </w:rPr>
-      </w:pPr>
-      <w:r>
-        <w:rPr>
-          <w:rFonts w:ascii="Courier New" w:hAnsi="Courier New" w:cs="Courier New"/>
-          <w:color w:val="auto"/>
-          <w:szCs w:val="28"/>
-          <w:lang w:val="en-US"/>
-        </w:rPr>
-        <w:t>//ListAllUnitEnemy[i</w:t>
-      </w:r>
-      <w:proofErr w:type="gramStart"/>
-      <w:r>
-        <w:rPr>
-          <w:rFonts w:ascii="Courier New" w:hAnsi="Courier New" w:cs="Courier New"/>
-          <w:color w:val="auto"/>
-          <w:szCs w:val="28"/>
-          <w:lang w:val="en-US"/>
-        </w:rPr>
-        <w:t>].GetComponent</w:t>
-      </w:r>
-      <w:proofErr w:type="gramEnd"/>
-      <w:r>
-        <w:rPr>
-          <w:rFonts w:ascii="Courier New" w:hAnsi="Courier New" w:cs="Courier New"/>
-          <w:color w:val="auto"/>
-          <w:szCs w:val="28"/>
-          <w:lang w:val="en-US"/>
-        </w:rPr>
-        <w:t>&lt;ControlUnit&gt;().SetPointNav(ListPointNav[0].transform.position);</w:t>
-      </w:r>
-    </w:p>
-    <w:p>
-      <w:pPr>
-        <w:ind w:firstLine="0"/>
-        <w:rPr>
-          <w:rFonts w:ascii="Courier New" w:hAnsi="Courier New" w:cs="Courier New"/>
-          <w:color w:val="auto"/>
-          <w:szCs w:val="28"/>
-          <w:lang w:val="en-US"/>
-        </w:rPr>
-      </w:pPr>
-      <w:r>
-        <w:rPr>
-          <w:rFonts w:ascii="Courier New" w:hAnsi="Courier New" w:cs="Courier New"/>
-          <w:color w:val="auto"/>
-          <w:szCs w:val="28"/>
-          <w:lang w:val="en-US"/>
-        </w:rPr>
-        <w:t xml:space="preserve">        //Debug.Log(ListAllUnitEnemy.Count);</w:t>
-      </w:r>
-    </w:p>
-    <w:p>
-      <w:pPr>
-        <w:ind w:firstLine="0"/>
-        <w:rPr>
-          <w:rFonts w:ascii="Courier New" w:hAnsi="Courier New" w:cs="Courier New"/>
-          <w:color w:val="auto"/>
-          <w:szCs w:val="28"/>
-          <w:lang w:val="en-US"/>
-        </w:rPr>
-      </w:pPr>
-      <w:r>
-        <w:rPr>
-          <w:rFonts w:ascii="Courier New" w:hAnsi="Courier New" w:cs="Courier New"/>
-          <w:color w:val="auto"/>
-          <w:szCs w:val="28"/>
-          <w:lang w:val="en-US"/>
-        </w:rPr>
-        <w:t xml:space="preserve">        for (int i = 0; i &lt; </w:t>
-      </w:r>
-      <w:proofErr w:type="gramStart"/>
-      <w:r>
-        <w:rPr>
-          <w:rFonts w:ascii="Courier New" w:hAnsi="Courier New" w:cs="Courier New"/>
-          <w:color w:val="auto"/>
-          <w:szCs w:val="28"/>
-          <w:lang w:val="en-US"/>
-        </w:rPr>
-        <w:t>allfactory.Count</w:t>
-      </w:r>
-      <w:proofErr w:type="gramEnd"/>
-      <w:r>
-        <w:rPr>
-          <w:rFonts w:ascii="Courier New" w:hAnsi="Courier New" w:cs="Courier New"/>
-          <w:color w:val="auto"/>
-          <w:szCs w:val="28"/>
-          <w:lang w:val="en-US"/>
-        </w:rPr>
-        <w:t>; i++)</w:t>
-      </w:r>
-    </w:p>
-    <w:p>
-      <w:pPr>
-        <w:ind w:firstLine="0"/>
-        <w:rPr>
-          <w:rFonts w:ascii="Courier New" w:hAnsi="Courier New" w:cs="Courier New"/>
-          <w:color w:val="auto"/>
-          <w:szCs w:val="28"/>
-          <w:lang w:val="en-US"/>
-        </w:rPr>
-      </w:pPr>
-      <w:r>
-        <w:rPr>
-          <w:rFonts w:ascii="Courier New" w:hAnsi="Courier New" w:cs="Courier New"/>
-          <w:color w:val="auto"/>
-          <w:szCs w:val="28"/>
-          <w:lang w:val="en-US"/>
-        </w:rPr>
-        <w:t xml:space="preserve">        {</w:t>
-      </w:r>
-    </w:p>
-    <w:p>
-      <w:pPr>
-        <w:ind w:firstLine="0"/>
-        <w:rPr>
-          <w:rFonts w:ascii="Courier New" w:hAnsi="Courier New" w:cs="Courier New"/>
-          <w:color w:val="auto"/>
-          <w:szCs w:val="28"/>
-          <w:lang w:val="en-US"/>
-        </w:rPr>
-      </w:pPr>
-      <w:r>
-        <w:rPr>
-          <w:rFonts w:ascii="Courier New" w:hAnsi="Courier New" w:cs="Courier New"/>
-          <w:color w:val="auto"/>
-          <w:szCs w:val="28"/>
-          <w:lang w:val="en-US"/>
-        </w:rPr>
-        <w:t xml:space="preserve">            allfactory[i</w:t>
-      </w:r>
-      <w:proofErr w:type="gramStart"/>
-      <w:r>
-        <w:rPr>
-          <w:rFonts w:ascii="Courier New" w:hAnsi="Courier New" w:cs="Courier New"/>
-          <w:color w:val="auto"/>
-          <w:szCs w:val="28"/>
-          <w:lang w:val="en-US"/>
-        </w:rPr>
-        <w:t>].GetComponent</w:t>
-      </w:r>
-      <w:proofErr w:type="gramEnd"/>
-      <w:r>
-        <w:rPr>
-          <w:rFonts w:ascii="Courier New" w:hAnsi="Courier New" w:cs="Courier New"/>
-          <w:color w:val="auto"/>
-          <w:szCs w:val="28"/>
-          <w:lang w:val="en-US"/>
-        </w:rPr>
-        <w:t>&lt;factoryScript&gt;().test.Add(unit[0]);</w:t>
-      </w:r>
-    </w:p>
-    <w:p>
-      <w:pPr>
-        <w:ind w:firstLine="0"/>
-        <w:rPr>
-          <w:rFonts w:ascii="Courier New" w:hAnsi="Courier New" w:cs="Courier New"/>
-          <w:color w:val="auto"/>
-          <w:szCs w:val="28"/>
-          <w:lang w:val="en-US"/>
-        </w:rPr>
-      </w:pPr>
-      <w:r>
-        <w:rPr>
-          <w:rFonts w:ascii="Courier New" w:hAnsi="Courier New" w:cs="Courier New"/>
-          <w:color w:val="auto"/>
-          <w:szCs w:val="28"/>
-          <w:lang w:val="en-US"/>
-        </w:rPr>
-        <w:t xml:space="preserve">        }</w:t>
-      </w:r>
-    </w:p>
-    <w:p>
-      <w:pPr>
-        <w:ind w:firstLine="0"/>
-        <w:rPr>
-          <w:rFonts w:ascii="Courier New" w:hAnsi="Courier New" w:cs="Courier New"/>
-          <w:color w:val="auto"/>
-          <w:szCs w:val="28"/>
-          <w:lang w:val="en-US"/>
-        </w:rPr>
-      </w:pPr>
-      <w:r>
-        <w:rPr>
-          <w:rFonts w:ascii="Courier New" w:hAnsi="Courier New" w:cs="Courier New"/>
-          <w:color w:val="auto"/>
-          <w:szCs w:val="28"/>
-          <w:lang w:val="en-US"/>
-        </w:rPr>
-        <w:t xml:space="preserve">        AllUnit = null;</w:t>
-      </w:r>
-    </w:p>
-    <w:p>
-      <w:pPr>
-        <w:ind w:firstLine="0"/>
-        <w:rPr>
-          <w:rFonts w:ascii="Courier New" w:hAnsi="Courier New" w:cs="Courier New"/>
-          <w:color w:val="auto"/>
-          <w:szCs w:val="28"/>
-          <w:lang w:val="en-US"/>
-        </w:rPr>
-      </w:pPr>
-      <w:r>
-        <w:rPr>
-          <w:rFonts w:ascii="Courier New" w:hAnsi="Courier New" w:cs="Courier New"/>
-          <w:color w:val="auto"/>
-          <w:szCs w:val="28"/>
-          <w:lang w:val="en-US"/>
-        </w:rPr>
-        <w:t xml:space="preserve">        //= FindObjectOfType&lt;ControlUnit</w:t>
-      </w:r>
-      <w:proofErr w:type="gramStart"/>
-      <w:r>
-        <w:rPr>
-          <w:rFonts w:ascii="Courier New" w:hAnsi="Courier New" w:cs="Courier New"/>
-          <w:color w:val="auto"/>
-          <w:szCs w:val="28"/>
-          <w:lang w:val="en-US"/>
-        </w:rPr>
-        <w:t>&gt;(</w:t>
-      </w:r>
-      <w:proofErr w:type="gramEnd"/>
-      <w:r>
-        <w:rPr>
-          <w:rFonts w:ascii="Courier New" w:hAnsi="Courier New" w:cs="Courier New"/>
-          <w:color w:val="auto"/>
-          <w:szCs w:val="28"/>
-          <w:lang w:val="en-US"/>
-        </w:rPr>
-        <w:t>).gameObject;</w:t>
-      </w:r>
-    </w:p>
-    <w:p>
-      <w:pPr>
-        <w:ind w:firstLine="0"/>
-        <w:rPr>
-          <w:rFonts w:ascii="Courier New" w:hAnsi="Courier New" w:cs="Courier New"/>
-          <w:color w:val="auto"/>
-          <w:szCs w:val="28"/>
-          <w:lang w:val="en-US"/>
-        </w:rPr>
-      </w:pPr>
-      <w:r>
-        <w:rPr>
-          <w:rFonts w:ascii="Courier New" w:hAnsi="Courier New" w:cs="Courier New"/>
-          <w:color w:val="auto"/>
-          <w:szCs w:val="28"/>
-          <w:lang w:val="en-US"/>
-        </w:rPr>
-        <w:t xml:space="preserve">    }</w:t>
-      </w:r>
-    </w:p>
-    <w:p>
-      <w:pPr>
-        <w:ind w:firstLine="0"/>
-        <w:rPr>
-          <w:rFonts w:ascii="Courier New" w:hAnsi="Courier New" w:cs="Courier New"/>
-          <w:color w:val="auto"/>
-          <w:szCs w:val="28"/>
-          <w:lang w:val="en-US"/>
-        </w:rPr>
-      </w:pPr>
-      <w:r>
-        <w:rPr>
-          <w:rFonts w:ascii="Courier New" w:hAnsi="Courier New" w:cs="Courier New"/>
-          <w:color w:val="auto"/>
-          <w:szCs w:val="28"/>
-          <w:lang w:val="en-US"/>
-        </w:rPr>
-        <w:t xml:space="preserve">    public void NewUnitEnemy(</w:t>
-      </w:r>
-      <w:proofErr w:type="gramStart"/>
-      <w:r>
-        <w:rPr>
-          <w:rFonts w:ascii="Courier New" w:hAnsi="Courier New" w:cs="Courier New"/>
-          <w:color w:val="auto"/>
-          <w:szCs w:val="28"/>
-          <w:lang w:val="en-US"/>
-        </w:rPr>
-        <w:t>ControlUnit[</w:t>
-      </w:r>
-      <w:proofErr w:type="gramEnd"/>
-      <w:r>
-        <w:rPr>
-          <w:rFonts w:ascii="Courier New" w:hAnsi="Courier New" w:cs="Courier New"/>
-          <w:color w:val="auto"/>
-          <w:szCs w:val="28"/>
-          <w:lang w:val="en-US"/>
-        </w:rPr>
-        <w:t>] AllUnit)</w:t>
-      </w:r>
-    </w:p>
-    <w:p>
-      <w:pPr>
-        <w:ind w:firstLine="0"/>
-        <w:rPr>
-          <w:rFonts w:ascii="Courier New" w:hAnsi="Courier New" w:cs="Courier New"/>
-          <w:color w:val="auto"/>
-          <w:szCs w:val="28"/>
-          <w:lang w:val="en-US"/>
-        </w:rPr>
-      </w:pPr>
-      <w:r>
-        <w:rPr>
-          <w:rFonts w:ascii="Courier New" w:hAnsi="Courier New" w:cs="Courier New"/>
-          <w:color w:val="auto"/>
-          <w:szCs w:val="28"/>
-          <w:lang w:val="en-US"/>
-        </w:rPr>
-        <w:t xml:space="preserve">    {</w:t>
-      </w:r>
-    </w:p>
-    <w:p>
-      <w:pPr>
-        <w:ind w:firstLine="0"/>
-        <w:rPr>
-          <w:rFonts w:ascii="Courier New" w:hAnsi="Courier New" w:cs="Courier New"/>
-          <w:color w:val="auto"/>
-          <w:szCs w:val="28"/>
-          <w:lang w:val="en-US"/>
-        </w:rPr>
-      </w:pPr>
-      <w:r>
-        <w:rPr>
-          <w:rFonts w:ascii="Courier New" w:hAnsi="Courier New" w:cs="Courier New"/>
-          <w:color w:val="auto"/>
-          <w:szCs w:val="28"/>
-          <w:lang w:val="en-US"/>
-        </w:rPr>
-        <w:t xml:space="preserve">        //var AllUnit = FindObjectsOfType&lt;ControlUnit</w:t>
-      </w:r>
-      <w:proofErr w:type="gramStart"/>
-      <w:r>
-        <w:rPr>
-          <w:rFonts w:ascii="Courier New" w:hAnsi="Courier New" w:cs="Courier New"/>
-          <w:color w:val="auto"/>
-          <w:szCs w:val="28"/>
-          <w:lang w:val="en-US"/>
-        </w:rPr>
-        <w:t>&gt;(</w:t>
-      </w:r>
-      <w:proofErr w:type="gramEnd"/>
-      <w:r>
-        <w:rPr>
-          <w:rFonts w:ascii="Courier New" w:hAnsi="Courier New" w:cs="Courier New"/>
-          <w:color w:val="auto"/>
-          <w:szCs w:val="28"/>
-          <w:lang w:val="en-US"/>
-        </w:rPr>
-        <w:t>);</w:t>
-      </w:r>
-    </w:p>
-    <w:p>
-      <w:pPr>
-        <w:ind w:firstLine="0"/>
-        <w:rPr>
-          <w:rFonts w:ascii="Courier New" w:hAnsi="Courier New" w:cs="Courier New"/>
-          <w:color w:val="auto"/>
-          <w:szCs w:val="28"/>
-          <w:lang w:val="en-US"/>
-        </w:rPr>
-      </w:pPr>
-      <w:r>
-        <w:rPr>
-          <w:rFonts w:ascii="Courier New" w:hAnsi="Courier New" w:cs="Courier New"/>
-          <w:color w:val="auto"/>
-          <w:szCs w:val="28"/>
-          <w:lang w:val="en-US"/>
-        </w:rPr>
-        <w:t xml:space="preserve">        ListAllUnitEnemy.Clear();</w:t>
-      </w:r>
-    </w:p>
-    <w:p>
-      <w:pPr>
-        <w:ind w:firstLine="0"/>
-        <w:rPr>
-          <w:rFonts w:ascii="Courier New" w:hAnsi="Courier New" w:cs="Courier New"/>
-          <w:color w:val="auto"/>
-          <w:szCs w:val="28"/>
-          <w:lang w:val="en-US"/>
-        </w:rPr>
-      </w:pPr>
-      <w:r>
-        <w:rPr>
-          <w:rFonts w:ascii="Courier New" w:hAnsi="Courier New" w:cs="Courier New"/>
-          <w:color w:val="auto"/>
-          <w:szCs w:val="28"/>
-          <w:lang w:val="en-US"/>
-        </w:rPr>
-        <w:t xml:space="preserve">        for (int i = 0; i &lt; AllUnit.Length; i++)</w:t>
-      </w:r>
-    </w:p>
-    <w:p>
-      <w:pPr>
-        <w:ind w:firstLine="0"/>
-        <w:rPr>
-          <w:rFonts w:ascii="Courier New" w:hAnsi="Courier New" w:cs="Courier New"/>
-          <w:color w:val="auto"/>
-          <w:szCs w:val="28"/>
-        </w:rPr>
-      </w:pPr>
-      <w:r>
-        <w:rPr>
-          <w:rFonts w:ascii="Courier New" w:hAnsi="Courier New" w:cs="Courier New"/>
-          <w:color w:val="auto"/>
-          <w:szCs w:val="28"/>
-          <w:lang w:val="en-US"/>
-        </w:rPr>
-        <w:lastRenderedPageBreak/>
-        <w:t xml:space="preserve">        </w:t>
-      </w:r>
-      <w:r>
-        <w:rPr>
-          <w:rFonts w:ascii="Courier New" w:hAnsi="Courier New" w:cs="Courier New"/>
-          <w:color w:val="auto"/>
-          <w:szCs w:val="28"/>
-        </w:rPr>
-        <w:t>{</w:t>
-      </w:r>
-    </w:p>
-    <w:p>
-      <w:pPr>
-        <w:ind w:firstLine="0"/>
-        <w:rPr>
-          <w:rFonts w:ascii="Courier New" w:hAnsi="Courier New" w:cs="Courier New"/>
-          <w:color w:val="auto"/>
-          <w:szCs w:val="28"/>
-        </w:rPr>
-      </w:pPr>
-      <w:r>
-        <w:rPr>
-          <w:rFonts w:ascii="Courier New" w:hAnsi="Courier New" w:cs="Courier New"/>
-          <w:color w:val="auto"/>
-          <w:szCs w:val="28"/>
-        </w:rPr>
-        <w:t xml:space="preserve">            numberNav += 1;</w:t>
-      </w:r>
-    </w:p>
-    <w:p>
-      <w:pPr>
-        <w:ind w:firstLine="0"/>
-        <w:rPr>
-          <w:rFonts w:ascii="Courier New" w:hAnsi="Courier New" w:cs="Courier New"/>
-          <w:color w:val="auto"/>
-          <w:szCs w:val="28"/>
-        </w:rPr>
-      </w:pPr>
-      <w:r>
-        <w:rPr>
-          <w:rFonts w:ascii="Courier New" w:hAnsi="Courier New" w:cs="Courier New"/>
-          <w:color w:val="auto"/>
-          <w:szCs w:val="28"/>
-        </w:rPr>
-        <w:t xml:space="preserve">            if (</w:t>
-      </w:r>
-      <w:proofErr w:type="gramStart"/>
-      <w:r>
-        <w:rPr>
-          <w:rFonts w:ascii="Courier New" w:hAnsi="Courier New" w:cs="Courier New"/>
-          <w:color w:val="auto"/>
-          <w:szCs w:val="28"/>
-        </w:rPr>
-        <w:t>numberNav &gt;</w:t>
-      </w:r>
-      <w:proofErr w:type="gramEnd"/>
-      <w:r>
-        <w:rPr>
-          <w:rFonts w:ascii="Courier New" w:hAnsi="Courier New" w:cs="Courier New"/>
-          <w:color w:val="auto"/>
-          <w:szCs w:val="28"/>
-        </w:rPr>
-        <w:t xml:space="preserve"> 2)</w:t>
-      </w:r>
-    </w:p>
-    <w:p>
-      <w:pPr>
-        <w:ind w:firstLine="0"/>
-        <w:rPr>
-          <w:rFonts w:ascii="Courier New" w:hAnsi="Courier New" w:cs="Courier New"/>
-          <w:color w:val="auto"/>
-          <w:szCs w:val="28"/>
-          <w:lang w:val="en-US"/>
-        </w:rPr>
-      </w:pPr>
-      <w:r>
-        <w:rPr>
-          <w:rFonts w:ascii="Courier New" w:hAnsi="Courier New" w:cs="Courier New"/>
-          <w:color w:val="auto"/>
-          <w:szCs w:val="28"/>
-          <w:lang w:val="en-US"/>
-        </w:rPr>
-        <w:t xml:space="preserve">            {</w:t>
-      </w:r>
-    </w:p>
-    <w:p>
-      <w:pPr>
-        <w:ind w:firstLine="0"/>
-        <w:rPr>
-          <w:rFonts w:ascii="Courier New" w:hAnsi="Courier New" w:cs="Courier New"/>
-          <w:color w:val="auto"/>
-          <w:szCs w:val="28"/>
-          <w:lang w:val="en-US"/>
-        </w:rPr>
-      </w:pPr>
-      <w:r>
-        <w:rPr>
-          <w:rFonts w:ascii="Courier New" w:hAnsi="Courier New" w:cs="Courier New"/>
-          <w:color w:val="auto"/>
-          <w:szCs w:val="28"/>
-          <w:lang w:val="en-US"/>
-        </w:rPr>
-        <w:t xml:space="preserve">                numberNav = 0;</w:t>
-      </w:r>
-    </w:p>
-    <w:p>
-      <w:pPr>
-        <w:ind w:firstLine="0"/>
-        <w:rPr>
-          <w:rFonts w:ascii="Courier New" w:hAnsi="Courier New" w:cs="Courier New"/>
-          <w:color w:val="auto"/>
-          <w:szCs w:val="28"/>
-          <w:lang w:val="en-US"/>
-        </w:rPr>
-      </w:pPr>
-      <w:r>
-        <w:rPr>
-          <w:rFonts w:ascii="Courier New" w:hAnsi="Courier New" w:cs="Courier New"/>
-          <w:color w:val="auto"/>
-          <w:szCs w:val="28"/>
-          <w:lang w:val="en-US"/>
-        </w:rPr>
-        <w:t xml:space="preserve">            }</w:t>
-      </w:r>
-    </w:p>
-    <w:p>
-      <w:pPr>
-        <w:ind w:firstLine="0"/>
-        <w:rPr>
-          <w:rFonts w:ascii="Courier New" w:hAnsi="Courier New" w:cs="Courier New"/>
-          <w:color w:val="auto"/>
-          <w:szCs w:val="28"/>
-          <w:lang w:val="en-US"/>
-        </w:rPr>
-      </w:pPr>
-      <w:r>
-        <w:rPr>
-          <w:rFonts w:ascii="Courier New" w:hAnsi="Courier New" w:cs="Courier New"/>
-          <w:color w:val="auto"/>
-          <w:szCs w:val="28"/>
-          <w:lang w:val="en-US"/>
-        </w:rPr>
-        <w:t xml:space="preserve">            if (AllUnit[i</w:t>
-      </w:r>
-      <w:proofErr w:type="gramStart"/>
-      <w:r>
-        <w:rPr>
-          <w:rFonts w:ascii="Courier New" w:hAnsi="Courier New" w:cs="Courier New"/>
-          <w:color w:val="auto"/>
-          <w:szCs w:val="28"/>
-          <w:lang w:val="en-US"/>
-        </w:rPr>
-        <w:t>].gameObject.GetComponent</w:t>
-      </w:r>
-      <w:proofErr w:type="gramEnd"/>
-      <w:r>
-        <w:rPr>
-          <w:rFonts w:ascii="Courier New" w:hAnsi="Courier New" w:cs="Courier New"/>
-          <w:color w:val="auto"/>
-          <w:szCs w:val="28"/>
-          <w:lang w:val="en-US"/>
-        </w:rPr>
-        <w:t>&lt;storega&gt;().team == "enemy")</w:t>
-      </w:r>
-    </w:p>
-    <w:p>
-      <w:pPr>
-        <w:ind w:firstLine="0"/>
-        <w:rPr>
-          <w:rFonts w:ascii="Courier New" w:hAnsi="Courier New" w:cs="Courier New"/>
-          <w:color w:val="auto"/>
-          <w:szCs w:val="28"/>
-          <w:lang w:val="en-US"/>
-        </w:rPr>
-      </w:pPr>
-      <w:r>
-        <w:rPr>
-          <w:rFonts w:ascii="Courier New" w:hAnsi="Courier New" w:cs="Courier New"/>
-          <w:color w:val="auto"/>
-          <w:szCs w:val="28"/>
-          <w:lang w:val="en-US"/>
-        </w:rPr>
-        <w:t xml:space="preserve">            {</w:t>
-      </w:r>
-    </w:p>
-    <w:p>
-      <w:pPr>
-        <w:ind w:firstLine="0"/>
-        <w:rPr>
-          <w:rFonts w:ascii="Courier New" w:hAnsi="Courier New" w:cs="Courier New"/>
-          <w:color w:val="auto"/>
-          <w:szCs w:val="28"/>
-          <w:lang w:val="en-US"/>
-        </w:rPr>
-      </w:pPr>
-      <w:r>
-        <w:rPr>
-          <w:rFonts w:ascii="Courier New" w:hAnsi="Courier New" w:cs="Courier New"/>
-          <w:color w:val="auto"/>
-          <w:szCs w:val="28"/>
-          <w:lang w:val="en-US"/>
-        </w:rPr>
-        <w:t>ListAllUnitEnemy.Add(AllUnit[i</w:t>
-      </w:r>
-      <w:proofErr w:type="gramStart"/>
-      <w:r>
-        <w:rPr>
-          <w:rFonts w:ascii="Courier New" w:hAnsi="Courier New" w:cs="Courier New"/>
-          <w:color w:val="auto"/>
-          <w:szCs w:val="28"/>
-          <w:lang w:val="en-US"/>
-        </w:rPr>
-        <w:t>].gameObject</w:t>
-      </w:r>
-      <w:proofErr w:type="gramEnd"/>
-      <w:r>
-        <w:rPr>
-          <w:rFonts w:ascii="Courier New" w:hAnsi="Courier New" w:cs="Courier New"/>
-          <w:color w:val="auto"/>
-          <w:szCs w:val="28"/>
-          <w:lang w:val="en-US"/>
-        </w:rPr>
-        <w:t>);</w:t>
-      </w:r>
-    </w:p>
-    <w:p>
-      <w:pPr>
-        <w:ind w:firstLine="0"/>
-        <w:rPr>
-          <w:rFonts w:ascii="Courier New" w:hAnsi="Courier New" w:cs="Courier New"/>
-          <w:color w:val="auto"/>
-          <w:szCs w:val="28"/>
-          <w:lang w:val="en-US"/>
-        </w:rPr>
-      </w:pPr>
-      <w:r>
-        <w:rPr>
-          <w:rFonts w:ascii="Courier New" w:hAnsi="Courier New" w:cs="Courier New"/>
-          <w:color w:val="auto"/>
-          <w:szCs w:val="28"/>
-          <w:lang w:val="en-US"/>
-        </w:rPr>
-        <w:t xml:space="preserve">                if (ListAllUnitEnemy.Last(</w:t>
-      </w:r>
-      <w:proofErr w:type="gramStart"/>
-      <w:r>
-        <w:rPr>
-          <w:rFonts w:ascii="Courier New" w:hAnsi="Courier New" w:cs="Courier New"/>
-          <w:color w:val="auto"/>
-          <w:szCs w:val="28"/>
-          <w:lang w:val="en-US"/>
-        </w:rPr>
-        <w:t>).GetComponent</w:t>
-      </w:r>
-      <w:proofErr w:type="gramEnd"/>
-      <w:r>
-        <w:rPr>
-          <w:rFonts w:ascii="Courier New" w:hAnsi="Courier New" w:cs="Courier New"/>
-          <w:color w:val="auto"/>
-          <w:szCs w:val="28"/>
-          <w:lang w:val="en-US"/>
-        </w:rPr>
-        <w:t>&lt;ControlUnit&gt;().navtarger == new Vector3(0, 0, 0))</w:t>
-      </w:r>
-    </w:p>
-    <w:p>
-      <w:pPr>
-        <w:ind w:firstLine="0"/>
-        <w:rPr>
-          <w:rFonts w:ascii="Courier New" w:hAnsi="Courier New" w:cs="Courier New"/>
-          <w:color w:val="auto"/>
-          <w:szCs w:val="28"/>
-          <w:lang w:val="en-US"/>
-        </w:rPr>
-      </w:pPr>
-      <w:r>
-        <w:rPr>
-          <w:rFonts w:ascii="Courier New" w:hAnsi="Courier New" w:cs="Courier New"/>
-          <w:color w:val="auto"/>
-          <w:szCs w:val="28"/>
-          <w:lang w:val="en-US"/>
-        </w:rPr>
-        <w:t xml:space="preserve">                </w:t>
-      </w:r>
-      <w:proofErr w:type="gramStart"/>
-      <w:r>
-        <w:rPr>
-          <w:rFonts w:ascii="Courier New" w:hAnsi="Courier New" w:cs="Courier New"/>
-          <w:color w:val="auto"/>
-          <w:szCs w:val="28"/>
-          <w:lang w:val="en-US"/>
-        </w:rPr>
-        <w:t>{</w:t>
-      </w:r>
-      <w:r>
-        <w:rPr>
-          <w:rFonts w:ascii="Courier New" w:hAnsi="Courier New" w:cs="Courier New"/>
-          <w:color w:val="auto"/>
-          <w:szCs w:val="28"/>
-          <w:lang w:val="en-US"/>
-        </w:rPr>
-        <w:t xml:space="preserve">  ListAllUnitEnemy.Last</w:t>
-      </w:r>
-      <w:proofErr w:type="gramEnd"/>
-      <w:r>
-        <w:rPr>
-          <w:rFonts w:ascii="Courier New" w:hAnsi="Courier New" w:cs="Courier New"/>
-          <w:color w:val="auto"/>
-          <w:szCs w:val="28"/>
-          <w:lang w:val="en-US"/>
-        </w:rPr>
-        <w:t>().GetComponent&lt;ControlUnit&gt;().SetPointNav(ListPointNav[numberNav].transform.position);</w:t>
-      </w:r>
-    </w:p>
-    <w:p>
-      <w:pPr>
-        <w:ind w:firstLine="0"/>
-        <w:rPr>
-          <w:rFonts w:ascii="Courier New" w:hAnsi="Courier New" w:cs="Courier New"/>
-          <w:color w:val="auto"/>
-          <w:szCs w:val="28"/>
-          <w:lang w:val="en-US"/>
-        </w:rPr>
-      </w:pPr>
-      <w:r>
-        <w:rPr>
-          <w:rFonts w:ascii="Courier New" w:hAnsi="Courier New" w:cs="Courier New"/>
-          <w:color w:val="auto"/>
-          <w:szCs w:val="28"/>
-          <w:lang w:val="en-US"/>
-        </w:rPr>
-        <w:t xml:space="preserve">                }               </w:t>
-      </w:r>
-    </w:p>
-    <w:p>
-      <w:pPr>
-        <w:ind w:firstLine="0"/>
-        <w:rPr>
-          <w:rFonts w:ascii="Courier New" w:hAnsi="Courier New" w:cs="Courier New"/>
-          <w:color w:val="auto"/>
-          <w:szCs w:val="28"/>
-          <w:lang w:val="en-US"/>
-        </w:rPr>
-      </w:pPr>
-      <w:r>
-        <w:rPr>
-          <w:rFonts w:ascii="Courier New" w:hAnsi="Courier New" w:cs="Courier New"/>
-          <w:color w:val="auto"/>
-          <w:szCs w:val="28"/>
-          <w:lang w:val="en-US"/>
-        </w:rPr>
-        <w:t xml:space="preserve">            }</w:t>
-      </w:r>
-    </w:p>
-    <w:p>
-      <w:pPr>
-        <w:ind w:firstLine="0"/>
-        <w:rPr>
-          <w:rFonts w:ascii="Courier New" w:hAnsi="Courier New" w:cs="Courier New"/>
-          <w:color w:val="auto"/>
-          <w:szCs w:val="28"/>
-          <w:lang w:val="en-US"/>
-        </w:rPr>
-      </w:pPr>
-      <w:r>
-        <w:rPr>
-          <w:rFonts w:ascii="Courier New" w:hAnsi="Courier New" w:cs="Courier New"/>
-          <w:color w:val="auto"/>
-          <w:szCs w:val="28"/>
-          <w:lang w:val="en-US"/>
-        </w:rPr>
-        <w:t xml:space="preserve">        }</w:t>
-      </w:r>
-    </w:p>
-    <w:p>
-      <w:pPr>
-        <w:ind w:firstLine="0"/>
-        <w:rPr>
-          <w:rFonts w:ascii="Courier New" w:hAnsi="Courier New" w:cs="Courier New"/>
-          <w:color w:val="auto"/>
-          <w:szCs w:val="28"/>
-        </w:rPr>
-      </w:pPr>
-      <w:r>
-        <w:rPr>
-          <w:rFonts w:ascii="Courier New" w:hAnsi="Courier New" w:cs="Courier New"/>
-          <w:color w:val="auto"/>
-          <w:szCs w:val="28"/>
-        </w:rPr>
-        <w:t xml:space="preserve">    }</w:t>
-      </w:r>
-    </w:p>
-    <w:p>
-      <w:pPr>
-        <w:ind w:firstLine="0"/>
-        <w:rPr>
-          <w:rFonts w:ascii="Courier New" w:hAnsi="Courier New" w:cs="Courier New"/>
-          <w:color w:val="auto"/>
-          <w:szCs w:val="28"/>
-        </w:rPr>
-      </w:pPr>
-      <w:r>
-        <w:rPr>
-          <w:rFonts w:ascii="Courier New" w:hAnsi="Courier New" w:cs="Courier New"/>
-          <w:color w:val="auto"/>
-          <w:szCs w:val="28"/>
-        </w:rPr>
-        <w:t>}</w:t>
-      </w:r>
-    </w:p>
-    <w:p>
-      <w:pPr>
-        <w:pStyle w:val="ad"/>
-        <w:ind w:firstLine="0"/>
-        <w:rPr>
-          <w:rFonts w:ascii="Arial" w:eastAsia="Times New Roman" w:hAnsi="Arial" w:cs="Arial"/>
-          <w:color w:val="202122"/>
-          <w:sz w:val="21"/>
-          <w:szCs w:val="21"/>
-          <w:lang w:eastAsia="ru-RU"/>
-        </w:rPr>
-      </w:pPr>
-      <w:r>
-        <w:rPr>
-          <w:rFonts w:ascii="Arial" w:hAnsi="Arial" w:cs="Arial"/>
-          <w:color w:val="202122"/>
-          <w:sz w:val="21"/>
-          <w:szCs w:val="21"/>
         </w:rPr>
         <w:br w:type="page"/>
       </w:r>
-    </w:p>
-    <w:p>
-      <w:pPr>
-        <w:pStyle w:val="ab"/>
-        <w:shd w:val="clear" w:color="auto" w:fill="FFFFFF"/>
-        <w:spacing w:before="120" w:beforeAutospacing="0" w:after="120" w:afterAutospacing="0"/>
-        <w:rPr>
-          <w:rFonts w:ascii="Arial" w:hAnsi="Arial" w:cs="Arial"/>
-          <w:color w:val="202122"/>
-          <w:sz w:val="21"/>
-          <w:szCs w:val="21"/>
-        </w:rPr>
-      </w:pPr>
     </w:p>
     <w:p>
       <w:pPr>
@@ -36803,7 +37854,7 @@
       <w:bookmarkStart w:id="16" w:name="_Toc515480293"/>
       <w:bookmarkStart w:id="17" w:name="_Toc515539260"/>
       <w:bookmarkStart w:id="18" w:name="_Toc515549778"/>
-      <w:bookmarkStart w:id="19" w:name="_Toc135771892"/>
+      <w:bookmarkStart w:id="19" w:name="_Toc135815610"/>
       <w:r>
         <w:rPr>
           <w:rFonts w:ascii="Times New Roman" w:hAnsi="Times New Roman" w:cs="Times New Roman"/>
@@ -36812,6 +37863,7 @@
           <w:sz w:val="28"/>
           <w:szCs w:val="28"/>
         </w:rPr>
+        <w:lastRenderedPageBreak/>
         <w:t xml:space="preserve">СПИСОК ИСПОЛЬЗУЕМЫХ </w:t>
       </w:r>
       <w:bookmarkEnd w:id="16"/>
@@ -37181,7 +38233,7 @@
           <w:rPr>
             <w:noProof/>
           </w:rPr>
-          <w:t>2</w:t>
+          <w:t>21</w:t>
         </w:r>
         <w:r>
           <w:fldChar w:fldCharType="end"/>
@@ -41202,7 +42254,7 @@
 </file>
 
 <file path=customXml/itemProps1.xml><?xml version="1.0" encoding="utf-8"?>
-<ds:datastoreItem xmlns:ds="http://schemas.openxmlformats.org/officeDocument/2006/customXml" ds:itemID="{2595412C-0AC3-4E5B-8C99-1400ACA49687}">
+<ds:datastoreItem xmlns:ds="http://schemas.openxmlformats.org/officeDocument/2006/customXml" ds:itemID="{947901EA-255B-4374-AD9A-52AD87BD528C}">
   <ds:schemaRefs>
     <ds:schemaRef ds:uri="http://schemas.openxmlformats.org/officeDocument/2006/bibliography"/>
   </ds:schemaRefs>
